--- a/Fase1_Definicion/Evidencias grupales/1.5_GuiaEstudiante_Fase 1_Definicion Proyecto APT.docx
+++ b/Fase1_Definicion/Evidencias grupales/1.5_GuiaEstudiante_Fase 1_Definicion Proyecto APT.docx
@@ -1,6 +1,6 @@
 
 <file path=word/document.xml><?xml version="1.0" encoding="utf-8"?>
-<w:document xmlns:wpc="http://schemas.microsoft.com/office/word/2010/wordprocessingCanvas" xmlns:cx="http://schemas.microsoft.com/office/drawing/2014/chartex" xmlns:mc="http://schemas.openxmlformats.org/markup-compatibility/2006" xmlns:o="urn:schemas-microsoft-com:office:office" xmlns:r="http://schemas.openxmlformats.org/officeDocument/2006/relationships" xmlns:m="http://schemas.openxmlformats.org/officeDocument/2006/math" xmlns:v="urn:schemas-microsoft-com:vml" xmlns:wp14="http://schemas.microsoft.com/office/word/2010/wordprocessingDrawing" xmlns:wp="http://schemas.openxmlformats.org/drawingml/2006/wordprocessingDrawing" xmlns:w10="urn:schemas-microsoft-com:office:word" xmlns:w="http://schemas.openxmlformats.org/wordprocessingml/2006/main" xmlns:w14="http://schemas.microsoft.com/office/word/2010/wordml" xmlns:w15="http://schemas.microsoft.com/office/word/2012/wordml" xmlns:w16se="http://schemas.microsoft.com/office/word/2015/wordml/symex" xmlns:wpg="http://schemas.microsoft.com/office/word/2010/wordprocessingGroup" xmlns:wpi="http://schemas.microsoft.com/office/word/2010/wordprocessingInk" xmlns:wne="http://schemas.microsoft.com/office/word/2006/wordml" xmlns:wps="http://schemas.microsoft.com/office/word/2010/wordprocessingShape" mc:Ignorable="w14 w15 w16se wp14">
+<w:document xmlns:wpc="http://schemas.microsoft.com/office/word/2010/wordprocessingCanvas" xmlns:cx="http://schemas.microsoft.com/office/drawing/2014/chartex" xmlns:cx1="http://schemas.microsoft.com/office/drawing/2015/9/8/chartex" xmlns:cx2="http://schemas.microsoft.com/office/drawing/2015/10/21/chartex" xmlns:cx3="http://schemas.microsoft.com/office/drawing/2016/5/9/chartex" xmlns:cx4="http://schemas.microsoft.com/office/drawing/2016/5/10/chartex" xmlns:cx5="http://schemas.microsoft.com/office/drawing/2016/5/11/chartex" xmlns:cx6="http://schemas.microsoft.com/office/drawing/2016/5/12/chartex" xmlns:cx7="http://schemas.microsoft.com/office/drawing/2016/5/13/chartex" xmlns:cx8="http://schemas.microsoft.com/office/drawing/2016/5/14/chartex" xmlns:mc="http://schemas.openxmlformats.org/markup-compatibility/2006" xmlns:aink="http://schemas.microsoft.com/office/drawing/2016/ink" xmlns:am3d="http://schemas.microsoft.com/office/drawing/2017/model3d" xmlns:o="urn:schemas-microsoft-com:office:office" xmlns:oel="http://schemas.microsoft.com/office/2019/extlst" xmlns:r="http://schemas.openxmlformats.org/officeDocument/2006/relationships" xmlns:m="http://schemas.openxmlformats.org/officeDocument/2006/math" xmlns:v="urn:schemas-microsoft-com:vml" xmlns:wp14="http://schemas.microsoft.com/office/word/2010/wordprocessingDrawing" xmlns:wp="http://schemas.openxmlformats.org/drawingml/2006/wordprocessingDrawing" xmlns:w10="urn:schemas-microsoft-com:office:word" xmlns:w="http://schemas.openxmlformats.org/wordprocessingml/2006/main" xmlns:w14="http://schemas.microsoft.com/office/word/2010/wordml" xmlns:w15="http://schemas.microsoft.com/office/word/2012/wordml" xmlns:w16cex="http://schemas.microsoft.com/office/word/2018/wordml/cex" xmlns:w16cid="http://schemas.microsoft.com/office/word/2016/wordml/cid" xmlns:w16="http://schemas.microsoft.com/office/word/2018/wordml" xmlns:w16du="http://schemas.microsoft.com/office/word/2023/wordml/word16du" xmlns:w16sdtdh="http://schemas.microsoft.com/office/word/2020/wordml/sdtdatahash" xmlns:w16sdtfl="http://schemas.microsoft.com/office/word/2024/wordml/sdtformatlock" xmlns:w16se="http://schemas.microsoft.com/office/word/2015/wordml/symex" xmlns:wpg="http://schemas.microsoft.com/office/word/2010/wordprocessingGroup" xmlns:wpi="http://schemas.microsoft.com/office/word/2010/wordprocessingInk" xmlns:wne="http://schemas.microsoft.com/office/word/2006/wordml" xmlns:wps="http://schemas.microsoft.com/office/word/2010/wordprocessingShape" mc:Ignorable="w14 w15 w16se w16cid w16 w16cex w16sdtdh w16sdtfl w16du wp14">
   <w:body>
     <w:p>
       <w:r>
@@ -156,6 +156,7 @@
                                 </w:rPr>
                                 <w:t xml:space="preserve">Asignatura </w:t>
                               </w:r>
+                              <w:proofErr w:type="spellStart"/>
                               <w:r>
                                 <w:rPr>
                                   <w:b/>
@@ -165,8 +166,7 @@
                                 </w:rPr>
                                 <w:t>Capstone</w:t>
                               </w:r>
-                              <w:bookmarkStart w:id="0" w:name="_GoBack"/>
-                              <w:bookmarkEnd w:id="0"/>
+                              <w:proofErr w:type="spellEnd"/>
                             </w:p>
                           </w:txbxContent>
                         </wps:txbx>
@@ -228,12 +228,12 @@
           </mc:Choice>
           <mc:Fallback>
             <w:pict>
-              <v:group w14:anchorId="2D7FCADB" id="Grupo 47" o:spid="_x0000_s1026" style="position:absolute;margin-left:-34.3pt;margin-top:2.65pt;width:518.15pt;height:117.05pt;z-index:251659264;mso-position-horizontal-relative:margin;mso-width-relative:margin" coordsize="59034,14868" o:gfxdata="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">
+              <v:group w14:anchorId="2D7FCADB" id="Grupo 47" o:spid="_x0000_s1026" style="position:absolute;margin-left:-34.3pt;margin-top:2.65pt;width:518.15pt;height:117.05pt;z-index:251659264;mso-position-horizontal-relative:margin;mso-width-relative:margin" coordsize="59034,14868" o:gfxdata="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">
                 <v:shapetype id="_x0000_t202" coordsize="21600,21600" o:spt="202" path="m,l,21600r21600,l21600,xe">
                   <v:stroke joinstyle="miter"/>
                   <v:path gradientshapeok="t" o:connecttype="rect"/>
                 </v:shapetype>
-                <v:shape id="Cuadro de texto 2" o:spid="_x0000_s1027" type="#_x0000_t202" style="position:absolute;left:10247;top:2391;width:48787;height:12363;visibility:visible;mso-wrap-style:square;v-text-anchor:top" o:gfxdata="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" filled="f" stroked="f">
+                <v:shape id="Cuadro de texto 2" o:spid="_x0000_s1027" type="#_x0000_t202" style="position:absolute;left:10247;top:2391;width:48787;height:12363;visibility:visible;mso-wrap-style:square;v-text-anchor:top" o:gfxdata="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" filled="f" stroked="f">
                   <v:textbox>
                     <w:txbxContent>
                       <w:p>
@@ -331,6 +331,7 @@
                           </w:rPr>
                           <w:t xml:space="preserve">Asignatura </w:t>
                         </w:r>
+                        <w:proofErr w:type="spellStart"/>
                         <w:r>
                           <w:rPr>
                             <w:b/>
@@ -340,13 +341,12 @@
                           </w:rPr>
                           <w:t>Capstone</w:t>
                         </w:r>
-                        <w:bookmarkStart w:id="1" w:name="_GoBack"/>
-                        <w:bookmarkEnd w:id="1"/>
+                        <w:proofErr w:type="spellEnd"/>
                       </w:p>
                     </w:txbxContent>
                   </v:textbox>
                 </v:shape>
-                <v:rect id="Rectángulo 14" o:spid="_x0000_s1028" style="position:absolute;width:9931;height:14868;visibility:visible;mso-wrap-style:square;v-text-anchor:middle" o:gfxdata="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" fillcolor="#1f3763 [1604]" stroked="f" strokeweight="1pt"/>
+                <v:rect id="Rectángulo 14" o:spid="_x0000_s1028" style="position:absolute;width:9931;height:14868;visibility:visible;mso-wrap-style:square;v-text-anchor:middle" o:gfxdata="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" fillcolor="#1f3763 [1604]" stroked="f" strokeweight="1pt"/>
                 <w10:wrap anchorx="margin"/>
               </v:group>
             </w:pict>
@@ -560,6 +560,35 @@
                 <w:b/>
               </w:rPr>
             </w:pPr>
+            <w:r>
+              <w:rPr>
+                <w:rFonts w:ascii="Calibri" w:hAnsi="Calibri" w:cs="Calibri"/>
+                <w:b/>
+                <w:bCs/>
+                <w:color w:val="000000"/>
+              </w:rPr>
+              <w:t>Maximiliano Tapia</w:t>
+            </w:r>
+            <w:r>
+              <w:rPr>
+                <w:rFonts w:ascii="Calibri" w:hAnsi="Calibri" w:cs="Calibri"/>
+                <w:b/>
+                <w:bCs/>
+                <w:color w:val="000000"/>
+              </w:rPr>
+              <w:br/>
+              <w:t>José Morales</w:t>
+            </w:r>
+            <w:r>
+              <w:rPr>
+                <w:rFonts w:ascii="Calibri" w:hAnsi="Calibri" w:cs="Calibri"/>
+                <w:b/>
+                <w:bCs/>
+                <w:color w:val="000000"/>
+              </w:rPr>
+              <w:br/>
+              <w:t>Nicolás Avalos</w:t>
+            </w:r>
           </w:p>
         </w:tc>
       </w:tr>
@@ -599,6 +628,43 @@
                 <w:b/>
               </w:rPr>
             </w:pPr>
+            <w:r>
+              <w:rPr>
+                <w:rFonts w:ascii="Calibri" w:hAnsi="Calibri" w:cs="Calibri"/>
+                <w:b/>
+                <w:bCs/>
+                <w:color w:val="000000"/>
+              </w:rPr>
+              <w:t>20.467.315-2</w:t>
+            </w:r>
+            <w:r>
+              <w:rPr>
+                <w:rFonts w:ascii="Calibri" w:hAnsi="Calibri" w:cs="Calibri"/>
+                <w:b/>
+                <w:bCs/>
+                <w:color w:val="000000"/>
+              </w:rPr>
+              <w:br/>
+            </w:r>
+            <w:r>
+              <w:rPr>
+                <w:rFonts w:ascii="Calibri" w:hAnsi="Calibri" w:cs="Calibri"/>
+                <w:b/>
+                <w:bCs/>
+                <w:color w:val="000000"/>
+              </w:rPr>
+              <w:t>20.421.314-3</w:t>
+            </w:r>
+            <w:r>
+              <w:rPr>
+                <w:rFonts w:ascii="Calibri" w:hAnsi="Calibri" w:cs="Calibri"/>
+                <w:b/>
+                <w:bCs/>
+                <w:color w:val="000000"/>
+              </w:rPr>
+              <w:br/>
+              <w:t>20.108.601-9</w:t>
+            </w:r>
           </w:p>
         </w:tc>
       </w:tr>
@@ -634,10 +700,19 @@
           </w:tcPr>
           <w:p>
             <w:pPr>
-              <w:rPr>
-                <w:b/>
-              </w:rPr>
-            </w:pPr>
+              <w:pStyle w:val="NormalWeb"/>
+            </w:pPr>
+            <w:r>
+              <w:rPr>
+                <w:rFonts w:ascii="Calibri" w:hAnsi="Calibri" w:cs="Calibri"/>
+                <w:b/>
+                <w:bCs/>
+                <w:color w:val="000000"/>
+                <w:sz w:val="22"/>
+                <w:szCs w:val="22"/>
+              </w:rPr>
+              <w:t>Ingeniería en informática</w:t>
+            </w:r>
           </w:p>
         </w:tc>
       </w:tr>
@@ -677,6 +752,15 @@
                 <w:b/>
               </w:rPr>
             </w:pPr>
+            <w:r>
+              <w:rPr>
+                <w:rFonts w:ascii="Calibri" w:hAnsi="Calibri" w:cs="Calibri"/>
+                <w:b/>
+                <w:bCs/>
+                <w:color w:val="000000"/>
+              </w:rPr>
+              <w:t>San Joaquín</w:t>
+            </w:r>
           </w:p>
         </w:tc>
       </w:tr>
@@ -835,91 +919,12 @@
             </w:pPr>
             <w:r>
               <w:rPr>
-                <w:rFonts w:ascii="Calibri" w:hAnsi="Calibri" w:cs="Arial"/>
-                <w:i/>
-                <w:color w:val="548DD4"/>
-                <w:sz w:val="20"/>
-                <w:szCs w:val="20"/>
-                <w:lang w:eastAsia="es-CL"/>
-              </w:rPr>
-              <w:t>Escribe</w:t>
-            </w:r>
-            <w:r>
-              <w:rPr>
-                <w:rFonts w:ascii="Calibri" w:hAnsi="Calibri" w:cs="Arial"/>
-                <w:i/>
-                <w:color w:val="548DD4"/>
-                <w:sz w:val="20"/>
-                <w:szCs w:val="20"/>
-                <w:lang w:eastAsia="es-CL"/>
-              </w:rPr>
-              <w:t xml:space="preserve"> el nombre </w:t>
-            </w:r>
-            <w:r>
-              <w:rPr>
-                <w:rFonts w:ascii="Calibri" w:hAnsi="Calibri" w:cs="Arial"/>
-                <w:i/>
-                <w:color w:val="548DD4"/>
-                <w:sz w:val="20"/>
-                <w:szCs w:val="20"/>
-                <w:lang w:eastAsia="es-CL"/>
-              </w:rPr>
-              <w:t>de tu</w:t>
-            </w:r>
-            <w:r>
-              <w:rPr>
-                <w:rFonts w:ascii="Calibri" w:hAnsi="Calibri" w:cs="Arial"/>
-                <w:i/>
-                <w:color w:val="548DD4"/>
-                <w:sz w:val="20"/>
-                <w:szCs w:val="20"/>
-                <w:lang w:eastAsia="es-CL"/>
-              </w:rPr>
-              <w:t xml:space="preserve"> Proye</w:t>
-            </w:r>
-            <w:r>
-              <w:rPr>
-                <w:rFonts w:ascii="Calibri" w:hAnsi="Calibri" w:cs="Arial"/>
-                <w:i/>
-                <w:color w:val="548DD4"/>
-                <w:sz w:val="20"/>
-                <w:szCs w:val="20"/>
-                <w:lang w:eastAsia="es-CL"/>
-              </w:rPr>
-              <w:t>c</w:t>
-            </w:r>
-            <w:r>
-              <w:rPr>
-                <w:rFonts w:ascii="Calibri" w:hAnsi="Calibri" w:cs="Arial"/>
-                <w:i/>
-                <w:color w:val="548DD4"/>
-                <w:sz w:val="20"/>
-                <w:szCs w:val="20"/>
-                <w:lang w:eastAsia="es-CL"/>
-              </w:rPr>
-              <w:t xml:space="preserve">to </w:t>
-            </w:r>
-            <w:r>
-              <w:rPr>
-                <w:rFonts w:ascii="Calibri" w:hAnsi="Calibri" w:cs="Arial"/>
-                <w:i/>
-                <w:color w:val="548DD4"/>
-                <w:sz w:val="20"/>
-                <w:szCs w:val="20"/>
-                <w:lang w:eastAsia="es-CL"/>
-              </w:rPr>
-              <w:t>APT</w:t>
-            </w:r>
-            <w:r>
-              <w:rPr>
-                <w:rFonts w:ascii="Calibri" w:hAnsi="Calibri" w:cs="Arial"/>
-                <w:i/>
-                <w:color w:val="548DD4"/>
-                <w:sz w:val="20"/>
-                <w:szCs w:val="20"/>
-                <w:lang w:eastAsia="es-CL"/>
-              </w:rPr>
-              <w:t>.</w:t>
+                <w:rFonts w:ascii="Calibri" w:hAnsi="Calibri" w:cs="Calibri"/>
+                <w:b/>
+                <w:bCs/>
+                <w:color w:val="000000"/>
+              </w:rPr>
+              <w:t>Sistema de gestión CAPSI</w:t>
             </w:r>
           </w:p>
         </w:tc>
@@ -956,130 +961,150 @@
           </w:tcPr>
           <w:p>
             <w:pPr>
-              <w:rPr>
-                <w:b/>
-              </w:rPr>
-            </w:pPr>
-            <w:r>
-              <w:rPr>
-                <w:rFonts w:ascii="Calibri" w:hAnsi="Calibri" w:cs="Arial"/>
-                <w:i/>
-                <w:color w:val="548DD4"/>
-                <w:sz w:val="20"/>
-                <w:szCs w:val="20"/>
-                <w:lang w:eastAsia="es-CL"/>
-              </w:rPr>
-              <w:t>Menciona</w:t>
-            </w:r>
-            <w:r>
-              <w:rPr>
-                <w:rFonts w:ascii="Calibri" w:hAnsi="Calibri" w:cs="Arial"/>
-                <w:i/>
-                <w:color w:val="548DD4"/>
-                <w:sz w:val="20"/>
-                <w:szCs w:val="20"/>
-                <w:lang w:eastAsia="es-CL"/>
-              </w:rPr>
-              <w:t xml:space="preserve"> la(s) área(s) de desempeño de </w:t>
-            </w:r>
-            <w:r>
-              <w:rPr>
-                <w:rFonts w:ascii="Calibri" w:hAnsi="Calibri" w:cs="Arial"/>
-                <w:i/>
-                <w:color w:val="548DD4"/>
-                <w:sz w:val="20"/>
-                <w:szCs w:val="20"/>
-                <w:lang w:eastAsia="es-CL"/>
-              </w:rPr>
-              <w:t>t</w:t>
-            </w:r>
-            <w:r>
-              <w:rPr>
-                <w:rFonts w:ascii="Calibri" w:hAnsi="Calibri" w:cs="Arial"/>
-                <w:i/>
-                <w:color w:val="548DD4"/>
-                <w:sz w:val="20"/>
-                <w:szCs w:val="20"/>
-                <w:lang w:eastAsia="es-CL"/>
-              </w:rPr>
-              <w:t xml:space="preserve">u </w:t>
-            </w:r>
-            <w:r>
-              <w:rPr>
-                <w:rFonts w:ascii="Calibri" w:hAnsi="Calibri" w:cs="Arial"/>
-                <w:i/>
-                <w:color w:val="548DD4"/>
-                <w:sz w:val="20"/>
-                <w:szCs w:val="20"/>
-                <w:lang w:eastAsia="es-CL"/>
-              </w:rPr>
-              <w:t>Plan</w:t>
-            </w:r>
-            <w:r>
-              <w:rPr>
-                <w:rFonts w:ascii="Calibri" w:hAnsi="Calibri" w:cs="Arial"/>
-                <w:i/>
-                <w:color w:val="548DD4"/>
-                <w:sz w:val="20"/>
-                <w:szCs w:val="20"/>
-                <w:lang w:eastAsia="es-CL"/>
-              </w:rPr>
-              <w:t xml:space="preserve"> de </w:t>
-            </w:r>
-            <w:r>
-              <w:rPr>
-                <w:rFonts w:ascii="Calibri" w:hAnsi="Calibri" w:cs="Arial"/>
-                <w:i/>
-                <w:color w:val="548DD4"/>
-                <w:sz w:val="20"/>
-                <w:szCs w:val="20"/>
-                <w:lang w:eastAsia="es-CL"/>
-              </w:rPr>
-              <w:t>E</w:t>
-            </w:r>
-            <w:r>
-              <w:rPr>
-                <w:rFonts w:ascii="Calibri" w:hAnsi="Calibri" w:cs="Arial"/>
-                <w:i/>
-                <w:color w:val="548DD4"/>
-                <w:sz w:val="20"/>
-                <w:szCs w:val="20"/>
-                <w:lang w:eastAsia="es-CL"/>
-              </w:rPr>
-              <w:t xml:space="preserve">studio </w:t>
-            </w:r>
-            <w:r>
-              <w:rPr>
-                <w:rFonts w:ascii="Calibri" w:hAnsi="Calibri" w:cs="Arial"/>
-                <w:i/>
-                <w:color w:val="548DD4"/>
-                <w:sz w:val="20"/>
-                <w:szCs w:val="20"/>
-                <w:lang w:eastAsia="es-CL"/>
-              </w:rPr>
-              <w:t>que vas a abordar en</w:t>
-            </w:r>
-            <w:r>
-              <w:rPr>
-                <w:rFonts w:ascii="Calibri" w:hAnsi="Calibri" w:cs="Arial"/>
-                <w:i/>
-                <w:color w:val="548DD4"/>
-                <w:sz w:val="20"/>
-                <w:szCs w:val="20"/>
-                <w:lang w:eastAsia="es-CL"/>
-              </w:rPr>
-              <w:t xml:space="preserve"> </w:t>
-            </w:r>
-            <w:r>
-              <w:rPr>
-                <w:rFonts w:ascii="Calibri" w:hAnsi="Calibri" w:cs="Arial"/>
-                <w:i/>
-                <w:color w:val="548DD4"/>
-                <w:sz w:val="20"/>
-                <w:szCs w:val="20"/>
-                <w:lang w:eastAsia="es-CL"/>
-              </w:rPr>
-              <w:t>tu Proyecto APT.</w:t>
+              <w:pStyle w:val="NormalWeb"/>
+              <w:numPr>
+                <w:ilvl w:val="0"/>
+                <w:numId w:val="6"/>
+              </w:numPr>
+              <w:spacing w:before="0" w:beforeAutospacing="0" w:after="0" w:afterAutospacing="0"/>
+              <w:textAlignment w:val="baseline"/>
+              <w:rPr>
+                <w:rFonts w:ascii="Calibri" w:hAnsi="Calibri" w:cs="Calibri"/>
+                <w:b/>
+                <w:bCs/>
+                <w:color w:val="000000"/>
+              </w:rPr>
+            </w:pPr>
+            <w:r>
+              <w:rPr>
+                <w:rFonts w:ascii="Calibri" w:hAnsi="Calibri" w:cs="Calibri"/>
+                <w:b/>
+                <w:bCs/>
+                <w:color w:val="000000"/>
+                <w:sz w:val="22"/>
+                <w:szCs w:val="22"/>
+              </w:rPr>
+              <w:t>Desarrollo de software</w:t>
+            </w:r>
+          </w:p>
+          <w:p>
+            <w:pPr>
+              <w:pStyle w:val="NormalWeb"/>
+              <w:numPr>
+                <w:ilvl w:val="0"/>
+                <w:numId w:val="6"/>
+              </w:numPr>
+              <w:spacing w:before="0" w:beforeAutospacing="0" w:after="0" w:afterAutospacing="0"/>
+              <w:textAlignment w:val="baseline"/>
+              <w:rPr>
+                <w:rFonts w:ascii="Calibri" w:hAnsi="Calibri" w:cs="Calibri"/>
+                <w:b/>
+                <w:bCs/>
+                <w:color w:val="000000"/>
+                <w:sz w:val="22"/>
+                <w:szCs w:val="22"/>
+              </w:rPr>
+            </w:pPr>
+            <w:r>
+              <w:rPr>
+                <w:rFonts w:ascii="Calibri" w:hAnsi="Calibri" w:cs="Calibri"/>
+                <w:b/>
+                <w:bCs/>
+                <w:color w:val="000000"/>
+                <w:sz w:val="22"/>
+                <w:szCs w:val="22"/>
+              </w:rPr>
+              <w:t>Gestión de base de datos </w:t>
+            </w:r>
+          </w:p>
+          <w:p>
+            <w:pPr>
+              <w:pStyle w:val="NormalWeb"/>
+              <w:numPr>
+                <w:ilvl w:val="0"/>
+                <w:numId w:val="6"/>
+              </w:numPr>
+              <w:spacing w:before="0" w:beforeAutospacing="0" w:after="0" w:afterAutospacing="0"/>
+              <w:textAlignment w:val="baseline"/>
+              <w:rPr>
+                <w:rFonts w:ascii="Calibri" w:hAnsi="Calibri" w:cs="Calibri"/>
+                <w:b/>
+                <w:bCs/>
+                <w:color w:val="000000"/>
+                <w:sz w:val="22"/>
+                <w:szCs w:val="22"/>
+              </w:rPr>
+            </w:pPr>
+            <w:r>
+              <w:rPr>
+                <w:rFonts w:ascii="Calibri" w:hAnsi="Calibri" w:cs="Calibri"/>
+                <w:b/>
+                <w:bCs/>
+                <w:color w:val="000000"/>
+                <w:sz w:val="22"/>
+                <w:szCs w:val="22"/>
+              </w:rPr>
+              <w:t>Arquitectura en la nube</w:t>
+            </w:r>
+          </w:p>
+          <w:p>
+            <w:pPr>
+              <w:pStyle w:val="NormalWeb"/>
+              <w:numPr>
+                <w:ilvl w:val="0"/>
+                <w:numId w:val="6"/>
+              </w:numPr>
+              <w:spacing w:before="0" w:beforeAutospacing="0" w:after="160" w:afterAutospacing="0"/>
+              <w:textAlignment w:val="baseline"/>
+              <w:rPr>
+                <w:rFonts w:ascii="Calibri" w:hAnsi="Calibri" w:cs="Calibri"/>
+                <w:b/>
+                <w:bCs/>
+                <w:color w:val="000000"/>
+                <w:sz w:val="22"/>
+                <w:szCs w:val="22"/>
+              </w:rPr>
+            </w:pPr>
+            <w:r>
+              <w:rPr>
+                <w:rFonts w:ascii="Calibri" w:hAnsi="Calibri" w:cs="Calibri"/>
+                <w:b/>
+                <w:bCs/>
+                <w:color w:val="000000"/>
+                <w:sz w:val="22"/>
+                <w:szCs w:val="22"/>
+              </w:rPr>
+              <w:t>Análisis y diseño de requerimientos</w:t>
+            </w:r>
+          </w:p>
+          <w:p>
+            <w:pPr>
+              <w:pStyle w:val="NormalWeb"/>
+              <w:numPr>
+                <w:ilvl w:val="0"/>
+                <w:numId w:val="6"/>
+              </w:numPr>
+              <w:spacing w:before="0" w:beforeAutospacing="0" w:after="0" w:afterAutospacing="0"/>
+              <w:textAlignment w:val="baseline"/>
+              <w:rPr>
+                <w:rFonts w:ascii="Calibri" w:hAnsi="Calibri" w:cs="Calibri"/>
+                <w:b/>
+                <w:bCs/>
+                <w:color w:val="000000"/>
+                <w:sz w:val="22"/>
+                <w:szCs w:val="22"/>
+              </w:rPr>
+            </w:pPr>
+            <w:r>
+              <w:rPr>
+                <w:rFonts w:ascii="Calibri" w:hAnsi="Calibri" w:cs="Calibri"/>
+                <w:b/>
+                <w:bCs/>
+                <w:color w:val="000000"/>
+                <w:sz w:val="22"/>
+                <w:szCs w:val="22"/>
+              </w:rPr>
+              <w:t>Ciberseguridad y protección de datos (cumplimiento de normativas)</w:t>
             </w:r>
           </w:p>
         </w:tc>
@@ -1124,46 +1149,197 @@
           </w:tcPr>
           <w:p>
             <w:pPr>
-              <w:rPr>
+              <w:pStyle w:val="NormalWeb"/>
+              <w:numPr>
+                <w:ilvl w:val="0"/>
+                <w:numId w:val="7"/>
+              </w:numPr>
+              <w:spacing w:before="0" w:beforeAutospacing="0" w:after="0" w:afterAutospacing="0"/>
+              <w:textAlignment w:val="baseline"/>
+              <w:rPr>
+                <w:rFonts w:ascii="Calibri" w:hAnsi="Calibri" w:cs="Calibri"/>
                 <w:b/>
                 <w:bCs/>
-              </w:rPr>
-            </w:pPr>
-            <w:r>
-              <w:rPr>
-                <w:rFonts w:ascii="Calibri" w:hAnsi="Calibri" w:cs="Arial"/>
-                <w:i/>
-                <w:iCs/>
-                <w:color w:val="548DD4"/>
-                <w:sz w:val="20"/>
-                <w:szCs w:val="20"/>
-                <w:lang w:eastAsia="es-CL"/>
-              </w:rPr>
-              <w:t>Menciona las competencias</w:t>
-            </w:r>
-            <w:r>
-              <w:rPr>
-                <w:rFonts w:ascii="Calibri" w:hAnsi="Calibri" w:cs="Arial"/>
-                <w:i/>
-                <w:iCs/>
-                <w:color w:val="548DD4"/>
-                <w:sz w:val="20"/>
-                <w:szCs w:val="20"/>
-                <w:lang w:eastAsia="es-CL"/>
-              </w:rPr>
-              <w:t xml:space="preserve"> </w:t>
-            </w:r>
-            <w:r>
-              <w:rPr>
-                <w:rFonts w:ascii="Calibri" w:hAnsi="Calibri" w:cs="Arial"/>
-                <w:i/>
-                <w:iCs/>
-                <w:color w:val="548DD4"/>
-                <w:sz w:val="20"/>
-                <w:szCs w:val="20"/>
-                <w:lang w:eastAsia="es-CL"/>
-              </w:rPr>
-              <w:t>de tu Plan de Estudio que vas a abordar en tu Proyecto APT.</w:t>
+                <w:color w:val="000000"/>
+                <w:sz w:val="22"/>
+                <w:szCs w:val="22"/>
+              </w:rPr>
+            </w:pPr>
+            <w:r>
+              <w:rPr>
+                <w:rFonts w:ascii="Calibri" w:hAnsi="Calibri" w:cs="Calibri"/>
+                <w:b/>
+                <w:bCs/>
+                <w:color w:val="000000"/>
+                <w:sz w:val="22"/>
+                <w:szCs w:val="22"/>
+              </w:rPr>
+              <w:lastRenderedPageBreak/>
+              <w:t>Desarrollar soluciones de software robustas y escalables</w:t>
+            </w:r>
+          </w:p>
+          <w:p>
+            <w:pPr>
+              <w:pStyle w:val="NormalWeb"/>
+              <w:numPr>
+                <w:ilvl w:val="0"/>
+                <w:numId w:val="7"/>
+              </w:numPr>
+              <w:spacing w:before="0" w:beforeAutospacing="0" w:after="0" w:afterAutospacing="0"/>
+              <w:textAlignment w:val="baseline"/>
+              <w:rPr>
+                <w:rFonts w:ascii="Calibri" w:hAnsi="Calibri" w:cs="Calibri"/>
+                <w:b/>
+                <w:bCs/>
+                <w:color w:val="000000"/>
+                <w:sz w:val="22"/>
+                <w:szCs w:val="22"/>
+              </w:rPr>
+            </w:pPr>
+            <w:r>
+              <w:rPr>
+                <w:rFonts w:ascii="Calibri" w:hAnsi="Calibri" w:cs="Calibri"/>
+                <w:b/>
+                <w:bCs/>
+                <w:color w:val="000000"/>
+                <w:sz w:val="22"/>
+                <w:szCs w:val="22"/>
+              </w:rPr>
+              <w:t>Crear y gestionar bases de datos eficientes.</w:t>
+            </w:r>
+          </w:p>
+          <w:p>
+            <w:pPr>
+              <w:pStyle w:val="NormalWeb"/>
+              <w:numPr>
+                <w:ilvl w:val="0"/>
+                <w:numId w:val="7"/>
+              </w:numPr>
+              <w:spacing w:before="0" w:beforeAutospacing="0" w:after="0" w:afterAutospacing="0"/>
+              <w:textAlignment w:val="baseline"/>
+              <w:rPr>
+                <w:rFonts w:ascii="Calibri" w:hAnsi="Calibri" w:cs="Calibri"/>
+                <w:b/>
+                <w:bCs/>
+                <w:color w:val="000000"/>
+                <w:sz w:val="22"/>
+                <w:szCs w:val="22"/>
+              </w:rPr>
+            </w:pPr>
+            <w:r>
+              <w:rPr>
+                <w:rFonts w:ascii="Calibri" w:hAnsi="Calibri" w:cs="Calibri"/>
+                <w:b/>
+                <w:bCs/>
+                <w:color w:val="000000"/>
+                <w:sz w:val="22"/>
+                <w:szCs w:val="22"/>
+              </w:rPr>
+              <w:lastRenderedPageBreak/>
+              <w:t>Administrar infraestructuras en la nube</w:t>
+            </w:r>
+          </w:p>
+          <w:p>
+            <w:pPr>
+              <w:pStyle w:val="NormalWeb"/>
+              <w:numPr>
+                <w:ilvl w:val="0"/>
+                <w:numId w:val="7"/>
+              </w:numPr>
+              <w:spacing w:before="0" w:beforeAutospacing="0" w:after="0" w:afterAutospacing="0"/>
+              <w:textAlignment w:val="baseline"/>
+              <w:rPr>
+                <w:rFonts w:ascii="Calibri" w:hAnsi="Calibri" w:cs="Calibri"/>
+                <w:b/>
+                <w:bCs/>
+                <w:color w:val="000000"/>
+                <w:sz w:val="22"/>
+                <w:szCs w:val="22"/>
+              </w:rPr>
+            </w:pPr>
+            <w:r>
+              <w:rPr>
+                <w:rFonts w:ascii="Calibri" w:hAnsi="Calibri" w:cs="Calibri"/>
+                <w:b/>
+                <w:bCs/>
+                <w:color w:val="000000"/>
+                <w:sz w:val="22"/>
+                <w:szCs w:val="22"/>
+              </w:rPr>
+              <w:t xml:space="preserve">Análisis y comprender requerimientos de </w:t>
+            </w:r>
+            <w:proofErr w:type="spellStart"/>
+            <w:r>
+              <w:rPr>
+                <w:rFonts w:ascii="Calibri" w:hAnsi="Calibri" w:cs="Calibri"/>
+                <w:b/>
+                <w:bCs/>
+                <w:color w:val="000000"/>
+                <w:sz w:val="22"/>
+                <w:szCs w:val="22"/>
+              </w:rPr>
+              <w:t>stakeholders</w:t>
+            </w:r>
+            <w:proofErr w:type="spellEnd"/>
+          </w:p>
+          <w:p>
+            <w:pPr>
+              <w:pStyle w:val="NormalWeb"/>
+              <w:numPr>
+                <w:ilvl w:val="0"/>
+                <w:numId w:val="7"/>
+              </w:numPr>
+              <w:spacing w:before="0" w:beforeAutospacing="0" w:after="160" w:afterAutospacing="0"/>
+              <w:textAlignment w:val="baseline"/>
+              <w:rPr>
+                <w:rFonts w:ascii="Calibri" w:hAnsi="Calibri" w:cs="Calibri"/>
+                <w:b/>
+                <w:bCs/>
+                <w:color w:val="000000"/>
+                <w:sz w:val="22"/>
+                <w:szCs w:val="22"/>
+              </w:rPr>
+            </w:pPr>
+            <w:r>
+              <w:rPr>
+                <w:rFonts w:ascii="Calibri" w:hAnsi="Calibri" w:cs="Calibri"/>
+                <w:b/>
+                <w:bCs/>
+                <w:color w:val="000000"/>
+                <w:sz w:val="22"/>
+                <w:szCs w:val="22"/>
+              </w:rPr>
+              <w:t>Aplicar conocimientos de ciberseguridad para proteger la información sensible</w:t>
+            </w:r>
+          </w:p>
+          <w:p>
+            <w:pPr>
+              <w:pStyle w:val="NormalWeb"/>
+              <w:numPr>
+                <w:ilvl w:val="0"/>
+                <w:numId w:val="7"/>
+              </w:numPr>
+              <w:spacing w:before="0" w:beforeAutospacing="0" w:after="0" w:afterAutospacing="0"/>
+              <w:textAlignment w:val="baseline"/>
+              <w:rPr>
+                <w:rFonts w:ascii="Calibri" w:hAnsi="Calibri" w:cs="Calibri"/>
+                <w:b/>
+                <w:bCs/>
+                <w:color w:val="000000"/>
+                <w:sz w:val="22"/>
+                <w:szCs w:val="22"/>
+              </w:rPr>
+            </w:pPr>
+            <w:r>
+              <w:rPr>
+                <w:rFonts w:ascii="Calibri" w:hAnsi="Calibri" w:cs="Calibri"/>
+                <w:b/>
+                <w:bCs/>
+                <w:color w:val="000000"/>
+                <w:sz w:val="22"/>
+                <w:szCs w:val="22"/>
+              </w:rPr>
+              <w:t>Trabajo en equipo y gestión de proyectos</w:t>
             </w:r>
           </w:p>
         </w:tc>
@@ -1362,245 +1538,265 @@
           </w:tcPr>
           <w:p>
             <w:pPr>
-              <w:jc w:val="both"/>
-              <w:rPr>
-                <w:rFonts w:ascii="Calibri" w:hAnsi="Calibri" w:cs="Arial"/>
-                <w:i/>
-                <w:iCs/>
-                <w:color w:val="548DD4"/>
-                <w:sz w:val="20"/>
-                <w:szCs w:val="20"/>
-                <w:lang w:eastAsia="es-CL"/>
-              </w:rPr>
-            </w:pPr>
-            <w:r>
-              <w:rPr>
-                <w:rFonts w:ascii="Calibri" w:hAnsi="Calibri" w:cs="Arial"/>
-                <w:i/>
-                <w:iCs/>
-                <w:color w:val="548DD4"/>
-                <w:sz w:val="20"/>
-                <w:szCs w:val="20"/>
-                <w:lang w:eastAsia="es-CL"/>
-              </w:rPr>
-              <w:t xml:space="preserve">Todo proyecto, ya sea una innovación, producto, servicio, etc., pretende dar respuesta a una situación o problemática. </w:t>
-            </w:r>
-            <w:r>
-              <w:rPr>
-                <w:rFonts w:ascii="Calibri" w:hAnsi="Calibri" w:cs="Arial"/>
-                <w:i/>
-                <w:iCs/>
-                <w:color w:val="548DD4"/>
-                <w:sz w:val="20"/>
-                <w:szCs w:val="20"/>
-                <w:lang w:eastAsia="es-CL"/>
-              </w:rPr>
-              <w:t xml:space="preserve">Señala qué problema busca </w:t>
-            </w:r>
-            <w:r>
-              <w:rPr>
-                <w:rFonts w:ascii="Calibri" w:hAnsi="Calibri" w:cs="Arial"/>
-                <w:i/>
-                <w:iCs/>
-                <w:color w:val="548DD4"/>
-                <w:sz w:val="20"/>
-                <w:szCs w:val="20"/>
-                <w:lang w:eastAsia="es-CL"/>
-              </w:rPr>
-              <w:t>solucionar tu</w:t>
-            </w:r>
-            <w:r>
-              <w:rPr>
-                <w:rFonts w:ascii="Calibri" w:hAnsi="Calibri" w:cs="Arial"/>
-                <w:i/>
-                <w:iCs/>
-                <w:color w:val="548DD4"/>
-                <w:sz w:val="20"/>
-                <w:szCs w:val="20"/>
-                <w:lang w:eastAsia="es-CL"/>
-              </w:rPr>
-              <w:t xml:space="preserve"> proyecto y la relevancia que tiene para el campo laboral de tu carrera. También menciona el contexto en que esta problemática se sitúa (lugar, a quienes impactaría, etc.). Es importante que esta problemática sea relevante en el contexto de la profesión, siendo su resolución un aporte real o simulado a la organización u entorno en el que se sitúa. Algunas preguntas que pueden ayudarte a responder este apartado son: </w:t>
-            </w:r>
-          </w:p>
-          <w:p>
-            <w:pPr>
-              <w:pStyle w:val="Prrafodelista"/>
+              <w:pStyle w:val="NormalWeb"/>
+              <w:spacing w:before="240" w:beforeAutospacing="0" w:after="240" w:afterAutospacing="0"/>
+              <w:jc w:val="both"/>
+              <w:rPr>
+                <w:color w:val="000000"/>
+              </w:rPr>
+            </w:pPr>
+            <w:r>
+              <w:rPr>
+                <w:rFonts w:ascii="Calibri" w:hAnsi="Calibri" w:cs="Calibri"/>
+                <w:color w:val="000000"/>
+                <w:sz w:val="20"/>
+                <w:szCs w:val="20"/>
+              </w:rPr>
+              <w:t>Escogimos este proyecto porque integra distintas áreas de la informática en un caso real de renovación tecnológica para la Universidad de La Serena. El proyecto, denominado CAPSI, consiste en una solución tecnológica para el servicio de psicología de la universidad, el cual brinda terapia psicológica breve (con un máximo de 12 sesiones).</w:t>
+            </w:r>
+          </w:p>
+          <w:p>
+            <w:pPr>
+              <w:pStyle w:val="NormalWeb"/>
+              <w:spacing w:before="240" w:beforeAutospacing="0" w:after="240" w:afterAutospacing="0"/>
+              <w:jc w:val="both"/>
+              <w:rPr>
+                <w:color w:val="000000"/>
+              </w:rPr>
+            </w:pPr>
+            <w:r>
+              <w:rPr>
+                <w:rFonts w:ascii="Calibri" w:hAnsi="Calibri" w:cs="Calibri"/>
+                <w:color w:val="000000"/>
+                <w:sz w:val="20"/>
+                <w:szCs w:val="20"/>
+              </w:rPr>
+              <w:t>Al tratarse de una implementación real, el desarrollo abarca diversas disciplinas de la informática, tales como:</w:t>
+            </w:r>
+          </w:p>
+          <w:p>
+            <w:pPr>
+              <w:pStyle w:val="NormalWeb"/>
               <w:numPr>
                 <w:ilvl w:val="0"/>
-                <w:numId w:val="3"/>
+                <w:numId w:val="8"/>
               </w:numPr>
-              <w:ind w:left="720"/>
-              <w:jc w:val="both"/>
-              <w:rPr>
-                <w:rFonts w:ascii="Calibri" w:hAnsi="Calibri" w:cs="Arial"/>
-                <w:i/>
-                <w:color w:val="548DD4"/>
-                <w:sz w:val="20"/>
-                <w:szCs w:val="20"/>
-                <w:lang w:eastAsia="es-CL"/>
-              </w:rPr>
-            </w:pPr>
-            <w:r>
-              <w:rPr>
-                <w:rFonts w:ascii="Calibri" w:hAnsi="Calibri" w:cs="Arial"/>
-                <w:i/>
-                <w:color w:val="548DD4"/>
-                <w:sz w:val="20"/>
-                <w:szCs w:val="20"/>
-                <w:lang w:eastAsia="es-CL"/>
-              </w:rPr>
-              <w:t>¿Por qué escogiste este tema? ¿Por qué es relevante este tema para el campo laboral de tu carrera?</w:t>
-            </w:r>
-          </w:p>
-          <w:p>
-            <w:pPr>
-              <w:pStyle w:val="Prrafodelista"/>
+              <w:spacing w:before="240" w:beforeAutospacing="0" w:after="0" w:afterAutospacing="0"/>
+              <w:textAlignment w:val="baseline"/>
+              <w:rPr>
+                <w:rFonts w:ascii="Calibri" w:hAnsi="Calibri" w:cs="Calibri"/>
+                <w:color w:val="000000"/>
+                <w:sz w:val="20"/>
+                <w:szCs w:val="20"/>
+              </w:rPr>
+            </w:pPr>
+            <w:r>
+              <w:rPr>
+                <w:rFonts w:ascii="Calibri" w:hAnsi="Calibri" w:cs="Calibri"/>
+                <w:color w:val="000000"/>
+                <w:sz w:val="20"/>
+                <w:szCs w:val="20"/>
+              </w:rPr>
+              <w:t>Modelado de datos</w:t>
+            </w:r>
+          </w:p>
+          <w:p>
+            <w:pPr>
+              <w:pStyle w:val="NormalWeb"/>
               <w:numPr>
                 <w:ilvl w:val="0"/>
-                <w:numId w:val="3"/>
+                <w:numId w:val="8"/>
               </w:numPr>
-              <w:ind w:left="720"/>
-              <w:jc w:val="both"/>
-              <w:rPr>
-                <w:rFonts w:ascii="Calibri" w:hAnsi="Calibri" w:cs="Arial"/>
-                <w:b/>
-                <w:bCs/>
-                <w:i/>
-                <w:color w:val="548DD4"/>
-                <w:sz w:val="20"/>
-                <w:szCs w:val="20"/>
-                <w:lang w:eastAsia="es-CL"/>
-              </w:rPr>
-            </w:pPr>
-            <w:r>
-              <w:rPr>
-                <w:rFonts w:ascii="Calibri" w:hAnsi="Calibri" w:cs="Arial"/>
-                <w:i/>
-                <w:color w:val="548DD4"/>
-                <w:sz w:val="20"/>
-                <w:szCs w:val="20"/>
-                <w:lang w:eastAsia="es-CL"/>
-              </w:rPr>
-              <w:t xml:space="preserve">¿Dónde se ubica la situación que vas a abordar? (Ej.: País, región, comuna o institución) ¿Cuáles son las características principales de ese lugar? </w:t>
-            </w:r>
-          </w:p>
-          <w:p>
-            <w:pPr>
-              <w:pStyle w:val="Prrafodelista"/>
+              <w:spacing w:before="0" w:beforeAutospacing="0" w:after="0" w:afterAutospacing="0"/>
+              <w:textAlignment w:val="baseline"/>
+              <w:rPr>
+                <w:rFonts w:ascii="Calibri" w:hAnsi="Calibri" w:cs="Calibri"/>
+                <w:color w:val="000000"/>
+                <w:sz w:val="20"/>
+                <w:szCs w:val="20"/>
+              </w:rPr>
+            </w:pPr>
+            <w:r>
+              <w:rPr>
+                <w:rFonts w:ascii="Calibri" w:hAnsi="Calibri" w:cs="Calibri"/>
+                <w:color w:val="000000"/>
+                <w:sz w:val="20"/>
+                <w:szCs w:val="20"/>
+              </w:rPr>
+              <w:t>Infraestructura en la nube</w:t>
+            </w:r>
+          </w:p>
+          <w:p>
+            <w:pPr>
+              <w:pStyle w:val="NormalWeb"/>
               <w:numPr>
                 <w:ilvl w:val="0"/>
-                <w:numId w:val="3"/>
+                <w:numId w:val="8"/>
               </w:numPr>
-              <w:ind w:left="720"/>
-              <w:jc w:val="both"/>
-              <w:rPr>
-                <w:rFonts w:ascii="Calibri" w:hAnsi="Calibri" w:cs="Arial"/>
-                <w:i/>
-                <w:color w:val="548DD4"/>
-                <w:sz w:val="20"/>
-                <w:szCs w:val="20"/>
-                <w:lang w:eastAsia="es-CL"/>
-              </w:rPr>
-            </w:pPr>
-            <w:r>
-              <w:rPr>
-                <w:rFonts w:ascii="Calibri" w:hAnsi="Calibri" w:cs="Arial"/>
-                <w:i/>
-                <w:color w:val="548DD4"/>
-                <w:sz w:val="20"/>
-                <w:szCs w:val="20"/>
-                <w:lang w:eastAsia="es-CL"/>
-              </w:rPr>
-              <w:t xml:space="preserve">¿A quiénes afecta </w:t>
-            </w:r>
-            <w:r>
-              <w:rPr>
-                <w:rFonts w:ascii="Calibri" w:hAnsi="Calibri" w:cs="Arial"/>
-                <w:i/>
-                <w:color w:val="548DD4"/>
-                <w:sz w:val="20"/>
-                <w:szCs w:val="20"/>
-                <w:lang w:eastAsia="es-CL"/>
-              </w:rPr>
-              <w:t xml:space="preserve">o impacta </w:t>
-            </w:r>
-            <w:r>
-              <w:rPr>
-                <w:rFonts w:ascii="Calibri" w:hAnsi="Calibri" w:cs="Arial"/>
-                <w:i/>
-                <w:color w:val="548DD4"/>
-                <w:sz w:val="20"/>
-                <w:szCs w:val="20"/>
-                <w:lang w:eastAsia="es-CL"/>
-              </w:rPr>
-              <w:t>la situación que vas a abordar? (Ej.: Grupo etario, usuarios de algún servicio, etc.)</w:t>
-            </w:r>
-            <w:r>
-              <w:rPr>
-                <w:rFonts w:ascii="Calibri" w:hAnsi="Calibri" w:cs="Arial"/>
-                <w:i/>
-                <w:color w:val="548DD4"/>
-                <w:sz w:val="20"/>
-                <w:szCs w:val="20"/>
-                <w:lang w:eastAsia="es-CL"/>
-              </w:rPr>
-              <w:t>.</w:t>
-            </w:r>
-          </w:p>
-          <w:p>
-            <w:pPr>
-              <w:pStyle w:val="Prrafodelista"/>
+              <w:spacing w:before="0" w:beforeAutospacing="0" w:after="0" w:afterAutospacing="0"/>
+              <w:textAlignment w:val="baseline"/>
+              <w:rPr>
+                <w:rFonts w:ascii="Calibri" w:hAnsi="Calibri" w:cs="Calibri"/>
+                <w:color w:val="000000"/>
+                <w:sz w:val="20"/>
+                <w:szCs w:val="20"/>
+              </w:rPr>
+            </w:pPr>
+            <w:r>
+              <w:rPr>
+                <w:rFonts w:ascii="Calibri" w:hAnsi="Calibri" w:cs="Calibri"/>
+                <w:color w:val="000000"/>
+                <w:sz w:val="20"/>
+                <w:szCs w:val="20"/>
+              </w:rPr>
+              <w:t>Arquitectura de proyectos</w:t>
+            </w:r>
+          </w:p>
+          <w:p>
+            <w:pPr>
+              <w:pStyle w:val="NormalWeb"/>
               <w:numPr>
                 <w:ilvl w:val="0"/>
-                <w:numId w:val="3"/>
+                <w:numId w:val="8"/>
               </w:numPr>
-              <w:ind w:left="720"/>
-              <w:jc w:val="both"/>
-              <w:rPr>
-                <w:rFonts w:ascii="Calibri" w:hAnsi="Calibri" w:cs="Arial"/>
-                <w:i/>
-                <w:iCs/>
-                <w:color w:val="548DD4"/>
-                <w:sz w:val="20"/>
-                <w:szCs w:val="20"/>
-                <w:lang w:eastAsia="es-CL"/>
-              </w:rPr>
-            </w:pPr>
-            <w:r>
-              <w:rPr>
-                <w:rFonts w:ascii="Calibri" w:hAnsi="Calibri" w:cs="Arial"/>
-                <w:i/>
-                <w:iCs/>
-                <w:color w:val="548DD4"/>
-                <w:sz w:val="20"/>
-                <w:szCs w:val="20"/>
-                <w:lang w:eastAsia="es-CL"/>
-              </w:rPr>
-              <w:t xml:space="preserve">¿Cuál sería el aporte de valor </w:t>
-            </w:r>
-            <w:r>
-              <w:rPr>
-                <w:rFonts w:ascii="Calibri" w:hAnsi="Calibri" w:cs="Arial"/>
-                <w:i/>
-                <w:iCs/>
-                <w:color w:val="548DD4"/>
-                <w:sz w:val="20"/>
-                <w:szCs w:val="20"/>
-                <w:lang w:eastAsia="es-CL"/>
-              </w:rPr>
-              <w:t xml:space="preserve">(real o simulado) </w:t>
-            </w:r>
-            <w:r>
-              <w:rPr>
-                <w:rFonts w:ascii="Calibri" w:hAnsi="Calibri" w:cs="Arial"/>
-                <w:i/>
-                <w:iCs/>
-                <w:color w:val="548DD4"/>
-                <w:sz w:val="20"/>
-                <w:szCs w:val="20"/>
-                <w:lang w:eastAsia="es-CL"/>
-              </w:rPr>
-              <w:t>de tu Proyecto APT para el contexto laboral y/o social en que se situaría?</w:t>
+              <w:spacing w:before="0" w:beforeAutospacing="0" w:after="0" w:afterAutospacing="0"/>
+              <w:textAlignment w:val="baseline"/>
+              <w:rPr>
+                <w:rFonts w:ascii="Calibri" w:hAnsi="Calibri" w:cs="Calibri"/>
+                <w:color w:val="000000"/>
+                <w:sz w:val="20"/>
+                <w:szCs w:val="20"/>
+              </w:rPr>
+            </w:pPr>
+            <w:r>
+              <w:rPr>
+                <w:rFonts w:ascii="Calibri" w:hAnsi="Calibri" w:cs="Calibri"/>
+                <w:color w:val="000000"/>
+                <w:sz w:val="20"/>
+                <w:szCs w:val="20"/>
+              </w:rPr>
+              <w:t xml:space="preserve">Desarrollo </w:t>
+            </w:r>
+            <w:proofErr w:type="spellStart"/>
+            <w:r>
+              <w:rPr>
+                <w:rFonts w:ascii="Calibri" w:hAnsi="Calibri" w:cs="Calibri"/>
+                <w:color w:val="000000"/>
+                <w:sz w:val="20"/>
+                <w:szCs w:val="20"/>
+              </w:rPr>
+              <w:t>frontend</w:t>
+            </w:r>
+            <w:proofErr w:type="spellEnd"/>
+            <w:r>
+              <w:rPr>
+                <w:rFonts w:ascii="Calibri" w:hAnsi="Calibri" w:cs="Calibri"/>
+                <w:color w:val="000000"/>
+                <w:sz w:val="20"/>
+                <w:szCs w:val="20"/>
+              </w:rPr>
+              <w:t xml:space="preserve"> y </w:t>
+            </w:r>
+            <w:proofErr w:type="spellStart"/>
+            <w:r>
+              <w:rPr>
+                <w:rFonts w:ascii="Calibri" w:hAnsi="Calibri" w:cs="Calibri"/>
+                <w:color w:val="000000"/>
+                <w:sz w:val="20"/>
+                <w:szCs w:val="20"/>
+              </w:rPr>
+              <w:t>backend</w:t>
+            </w:r>
+            <w:proofErr w:type="spellEnd"/>
+          </w:p>
+          <w:p>
+            <w:pPr>
+              <w:pStyle w:val="NormalWeb"/>
+              <w:numPr>
+                <w:ilvl w:val="0"/>
+                <w:numId w:val="8"/>
+              </w:numPr>
+              <w:spacing w:before="0" w:beforeAutospacing="0" w:after="0" w:afterAutospacing="0"/>
+              <w:textAlignment w:val="baseline"/>
+              <w:rPr>
+                <w:rFonts w:ascii="Calibri" w:hAnsi="Calibri" w:cs="Calibri"/>
+                <w:color w:val="000000"/>
+                <w:sz w:val="20"/>
+                <w:szCs w:val="20"/>
+              </w:rPr>
+            </w:pPr>
+            <w:r>
+              <w:rPr>
+                <w:rFonts w:ascii="Calibri" w:hAnsi="Calibri" w:cs="Calibri"/>
+                <w:color w:val="000000"/>
+                <w:sz w:val="20"/>
+                <w:szCs w:val="20"/>
+              </w:rPr>
+              <w:t>Análisis de requerimientos</w:t>
+            </w:r>
+          </w:p>
+          <w:p>
+            <w:pPr>
+              <w:pStyle w:val="NormalWeb"/>
+              <w:numPr>
+                <w:ilvl w:val="0"/>
+                <w:numId w:val="8"/>
+              </w:numPr>
+              <w:spacing w:before="0" w:beforeAutospacing="0" w:after="240" w:afterAutospacing="0"/>
+              <w:textAlignment w:val="baseline"/>
+              <w:rPr>
+                <w:rFonts w:ascii="Calibri" w:hAnsi="Calibri" w:cs="Calibri"/>
+                <w:color w:val="000000"/>
+                <w:sz w:val="20"/>
+                <w:szCs w:val="20"/>
+              </w:rPr>
+            </w:pPr>
+            <w:r>
+              <w:rPr>
+                <w:rFonts w:ascii="Calibri" w:hAnsi="Calibri" w:cs="Calibri"/>
+                <w:color w:val="000000"/>
+                <w:sz w:val="20"/>
+                <w:szCs w:val="20"/>
+              </w:rPr>
+              <w:t>Entre otros</w:t>
+            </w:r>
+          </w:p>
+          <w:p>
+            <w:pPr>
+              <w:pStyle w:val="NormalWeb"/>
+              <w:spacing w:before="240" w:beforeAutospacing="0" w:after="240" w:afterAutospacing="0"/>
+              <w:jc w:val="both"/>
+              <w:rPr>
+                <w:color w:val="000000"/>
+              </w:rPr>
+            </w:pPr>
+            <w:r>
+              <w:rPr>
+                <w:rFonts w:ascii="Calibri" w:hAnsi="Calibri" w:cs="Calibri"/>
+                <w:color w:val="000000"/>
+                <w:sz w:val="20"/>
+                <w:szCs w:val="20"/>
+              </w:rPr>
+              <w:t>La Universidad de La Serena, específicamente el departamento de CAPSI, requiere un sistema que permita calendarizar sesiones y gestionar pacientes, psicólogos e investigadores. Esto facilitará el análisis de datos y apoyará a los alumnos de doctorado en sus investigaciones.</w:t>
+            </w:r>
+          </w:p>
+          <w:p>
+            <w:pPr>
+              <w:pStyle w:val="NormalWeb"/>
+              <w:spacing w:before="240" w:beforeAutospacing="0" w:after="240" w:afterAutospacing="0"/>
+              <w:jc w:val="both"/>
+              <w:rPr>
+                <w:color w:val="000000"/>
+              </w:rPr>
+            </w:pPr>
+            <w:r>
+              <w:rPr>
+                <w:rFonts w:ascii="Calibri" w:hAnsi="Calibri" w:cs="Calibri"/>
+                <w:color w:val="000000"/>
+                <w:sz w:val="20"/>
+                <w:szCs w:val="20"/>
+              </w:rPr>
+              <w:t>Además, CAPSI es el espacio donde los estudiantes de psicología de la institución realizan sus prácticas profesionales, por lo que la calidad de este sistema también impacta directamente en la calidad de su formación académica.</w:t>
             </w:r>
           </w:p>
         </w:tc>
@@ -1644,6 +1840,391 @@
           </w:tcPr>
           <w:p>
             <w:pPr>
+              <w:pStyle w:val="NormalWeb"/>
+              <w:spacing w:before="240" w:beforeAutospacing="0" w:after="240" w:afterAutospacing="0"/>
+              <w:jc w:val="both"/>
+              <w:rPr>
+                <w:color w:val="000000"/>
+              </w:rPr>
+            </w:pPr>
+            <w:r>
+              <w:rPr>
+                <w:rFonts w:ascii="Calibri" w:hAnsi="Calibri" w:cs="Calibri"/>
+                <w:i/>
+                <w:iCs/>
+                <w:color w:val="000000"/>
+                <w:sz w:val="20"/>
+                <w:szCs w:val="20"/>
+              </w:rPr>
+              <w:t xml:space="preserve">El objetivo de este proyecto es desarrollar una </w:t>
+            </w:r>
+            <w:r>
+              <w:rPr>
+                <w:rFonts w:ascii="Calibri" w:hAnsi="Calibri" w:cs="Calibri"/>
+                <w:b/>
+                <w:bCs/>
+                <w:i/>
+                <w:iCs/>
+                <w:color w:val="000000"/>
+                <w:sz w:val="20"/>
+                <w:szCs w:val="20"/>
+              </w:rPr>
+              <w:t>solución web responsiva</w:t>
+            </w:r>
+            <w:r>
+              <w:rPr>
+                <w:rFonts w:ascii="Calibri" w:hAnsi="Calibri" w:cs="Calibri"/>
+                <w:i/>
+                <w:iCs/>
+                <w:color w:val="000000"/>
+                <w:sz w:val="20"/>
+                <w:szCs w:val="20"/>
+              </w:rPr>
+              <w:t>, accesible tanto desde computadores como desde dispositivos móviles, que permita, en términos generales, lo siguiente:</w:t>
+            </w:r>
+          </w:p>
+          <w:p>
+            <w:pPr>
+              <w:pStyle w:val="NormalWeb"/>
+              <w:numPr>
+                <w:ilvl w:val="0"/>
+                <w:numId w:val="9"/>
+              </w:numPr>
+              <w:spacing w:before="240" w:beforeAutospacing="0" w:after="0" w:afterAutospacing="0"/>
+              <w:textAlignment w:val="baseline"/>
+              <w:rPr>
+                <w:rFonts w:ascii="Calibri" w:hAnsi="Calibri" w:cs="Calibri"/>
+                <w:i/>
+                <w:iCs/>
+                <w:color w:val="000000"/>
+                <w:sz w:val="20"/>
+                <w:szCs w:val="20"/>
+              </w:rPr>
+            </w:pPr>
+            <w:r>
+              <w:rPr>
+                <w:rFonts w:ascii="Calibri" w:hAnsi="Calibri" w:cs="Calibri"/>
+                <w:i/>
+                <w:iCs/>
+                <w:color w:val="000000"/>
+                <w:sz w:val="20"/>
+                <w:szCs w:val="20"/>
+              </w:rPr>
+              <w:t>Gestión de roles (psicólogos, estudiantes, secretarios, administradores e investigadores).</w:t>
+            </w:r>
+          </w:p>
+          <w:p>
+            <w:pPr>
+              <w:pStyle w:val="NormalWeb"/>
+              <w:numPr>
+                <w:ilvl w:val="0"/>
+                <w:numId w:val="9"/>
+              </w:numPr>
+              <w:spacing w:before="0" w:beforeAutospacing="0" w:after="0" w:afterAutospacing="0"/>
+              <w:textAlignment w:val="baseline"/>
+              <w:rPr>
+                <w:rFonts w:ascii="Calibri" w:hAnsi="Calibri" w:cs="Calibri"/>
+                <w:i/>
+                <w:iCs/>
+                <w:color w:val="000000"/>
+                <w:sz w:val="20"/>
+                <w:szCs w:val="20"/>
+              </w:rPr>
+            </w:pPr>
+            <w:r>
+              <w:rPr>
+                <w:rFonts w:ascii="Calibri" w:hAnsi="Calibri" w:cs="Calibri"/>
+                <w:i/>
+                <w:iCs/>
+                <w:color w:val="000000"/>
+                <w:sz w:val="20"/>
+                <w:szCs w:val="20"/>
+              </w:rPr>
+              <w:t>Creación y gestión de pacientes.</w:t>
+            </w:r>
+          </w:p>
+          <w:p>
+            <w:pPr>
+              <w:pStyle w:val="NormalWeb"/>
+              <w:numPr>
+                <w:ilvl w:val="0"/>
+                <w:numId w:val="9"/>
+              </w:numPr>
+              <w:spacing w:before="0" w:beforeAutospacing="0" w:after="0" w:afterAutospacing="0"/>
+              <w:textAlignment w:val="baseline"/>
+              <w:rPr>
+                <w:rFonts w:ascii="Calibri" w:hAnsi="Calibri" w:cs="Calibri"/>
+                <w:i/>
+                <w:iCs/>
+                <w:color w:val="000000"/>
+                <w:sz w:val="20"/>
+                <w:szCs w:val="20"/>
+              </w:rPr>
+            </w:pPr>
+            <w:r>
+              <w:rPr>
+                <w:rFonts w:ascii="Calibri" w:hAnsi="Calibri" w:cs="Calibri"/>
+                <w:i/>
+                <w:iCs/>
+                <w:color w:val="000000"/>
+                <w:sz w:val="20"/>
+                <w:szCs w:val="20"/>
+              </w:rPr>
+              <w:t>Creación y gestión de planes de intervención.</w:t>
+            </w:r>
+          </w:p>
+          <w:p>
+            <w:pPr>
+              <w:pStyle w:val="NormalWeb"/>
+              <w:numPr>
+                <w:ilvl w:val="0"/>
+                <w:numId w:val="9"/>
+              </w:numPr>
+              <w:spacing w:before="0" w:beforeAutospacing="0" w:after="0" w:afterAutospacing="0"/>
+              <w:textAlignment w:val="baseline"/>
+              <w:rPr>
+                <w:rFonts w:ascii="Calibri" w:hAnsi="Calibri" w:cs="Calibri"/>
+                <w:i/>
+                <w:iCs/>
+                <w:color w:val="000000"/>
+                <w:sz w:val="20"/>
+                <w:szCs w:val="20"/>
+              </w:rPr>
+            </w:pPr>
+            <w:r>
+              <w:rPr>
+                <w:rFonts w:ascii="Calibri" w:hAnsi="Calibri" w:cs="Calibri"/>
+                <w:i/>
+                <w:iCs/>
+                <w:color w:val="000000"/>
+                <w:sz w:val="20"/>
+                <w:szCs w:val="20"/>
+              </w:rPr>
+              <w:t>Gestión de sesiones por paciente.</w:t>
+            </w:r>
+          </w:p>
+          <w:p>
+            <w:pPr>
+              <w:pStyle w:val="NormalWeb"/>
+              <w:numPr>
+                <w:ilvl w:val="0"/>
+                <w:numId w:val="9"/>
+              </w:numPr>
+              <w:spacing w:before="0" w:beforeAutospacing="0" w:after="0" w:afterAutospacing="0"/>
+              <w:textAlignment w:val="baseline"/>
+              <w:rPr>
+                <w:rFonts w:ascii="Calibri" w:hAnsi="Calibri" w:cs="Calibri"/>
+                <w:i/>
+                <w:iCs/>
+                <w:color w:val="000000"/>
+                <w:sz w:val="20"/>
+                <w:szCs w:val="20"/>
+              </w:rPr>
+            </w:pPr>
+            <w:r>
+              <w:rPr>
+                <w:rFonts w:ascii="Calibri" w:hAnsi="Calibri" w:cs="Calibri"/>
+                <w:i/>
+                <w:iCs/>
+                <w:color w:val="000000"/>
+                <w:sz w:val="20"/>
+                <w:szCs w:val="20"/>
+              </w:rPr>
+              <w:t>Envío de instrumentos CORE.</w:t>
+            </w:r>
+          </w:p>
+          <w:p>
+            <w:pPr>
+              <w:pStyle w:val="NormalWeb"/>
+              <w:numPr>
+                <w:ilvl w:val="0"/>
+                <w:numId w:val="9"/>
+              </w:numPr>
+              <w:spacing w:before="0" w:beforeAutospacing="0" w:after="240" w:afterAutospacing="0"/>
+              <w:textAlignment w:val="baseline"/>
+              <w:rPr>
+                <w:rFonts w:ascii="Calibri" w:hAnsi="Calibri" w:cs="Calibri"/>
+                <w:i/>
+                <w:iCs/>
+                <w:color w:val="000000"/>
+                <w:sz w:val="20"/>
+                <w:szCs w:val="20"/>
+              </w:rPr>
+            </w:pPr>
+            <w:r>
+              <w:rPr>
+                <w:rFonts w:ascii="Calibri" w:hAnsi="Calibri" w:cs="Calibri"/>
+                <w:i/>
+                <w:iCs/>
+                <w:color w:val="000000"/>
+                <w:sz w:val="20"/>
+                <w:szCs w:val="20"/>
+              </w:rPr>
+              <w:t>Descarga de datos en distintos formatos.</w:t>
+            </w:r>
+          </w:p>
+          <w:p>
+            <w:pPr>
+              <w:pStyle w:val="NormalWeb"/>
+              <w:spacing w:before="240" w:beforeAutospacing="0" w:after="240" w:afterAutospacing="0"/>
+              <w:jc w:val="both"/>
+              <w:rPr>
+                <w:color w:val="000000"/>
+              </w:rPr>
+            </w:pPr>
+            <w:r>
+              <w:rPr>
+                <w:rFonts w:ascii="Calibri" w:hAnsi="Calibri" w:cs="Calibri"/>
+                <w:i/>
+                <w:iCs/>
+                <w:color w:val="000000"/>
+                <w:sz w:val="20"/>
+                <w:szCs w:val="20"/>
+              </w:rPr>
+              <w:t xml:space="preserve">En síntesis, se trata de un </w:t>
+            </w:r>
+            <w:r>
+              <w:rPr>
+                <w:rFonts w:ascii="Calibri" w:hAnsi="Calibri" w:cs="Calibri"/>
+                <w:b/>
+                <w:bCs/>
+                <w:i/>
+                <w:iCs/>
+                <w:color w:val="000000"/>
+                <w:sz w:val="20"/>
+                <w:szCs w:val="20"/>
+              </w:rPr>
+              <w:t>sistema de gestión integral</w:t>
+            </w:r>
+            <w:r>
+              <w:rPr>
+                <w:rFonts w:ascii="Calibri" w:hAnsi="Calibri" w:cs="Calibri"/>
+                <w:i/>
+                <w:iCs/>
+                <w:color w:val="000000"/>
+                <w:sz w:val="20"/>
+                <w:szCs w:val="20"/>
+              </w:rPr>
+              <w:t xml:space="preserve"> que busca cubrir diversas necesidades:</w:t>
+            </w:r>
+          </w:p>
+          <w:p>
+            <w:pPr>
+              <w:pStyle w:val="NormalWeb"/>
+              <w:numPr>
+                <w:ilvl w:val="0"/>
+                <w:numId w:val="10"/>
+              </w:numPr>
+              <w:spacing w:before="240" w:beforeAutospacing="0" w:after="0" w:afterAutospacing="0"/>
+              <w:textAlignment w:val="baseline"/>
+              <w:rPr>
+                <w:rFonts w:ascii="Calibri" w:hAnsi="Calibri" w:cs="Calibri"/>
+                <w:i/>
+                <w:iCs/>
+                <w:color w:val="000000"/>
+                <w:sz w:val="20"/>
+                <w:szCs w:val="20"/>
+              </w:rPr>
+            </w:pPr>
+            <w:r>
+              <w:rPr>
+                <w:rFonts w:ascii="Calibri" w:hAnsi="Calibri" w:cs="Calibri"/>
+                <w:i/>
+                <w:iCs/>
+                <w:color w:val="000000"/>
+                <w:sz w:val="20"/>
+                <w:szCs w:val="20"/>
+              </w:rPr>
+              <w:t>Por un lado, facilitar que los estudiantes de psicología realicen sus prácticas profesionales llevando un control de las sesiones de manera supervisada.</w:t>
+            </w:r>
+          </w:p>
+          <w:p>
+            <w:pPr>
+              <w:pStyle w:val="NormalWeb"/>
+              <w:numPr>
+                <w:ilvl w:val="0"/>
+                <w:numId w:val="10"/>
+              </w:numPr>
+              <w:spacing w:before="0" w:beforeAutospacing="0" w:after="0" w:afterAutospacing="0"/>
+              <w:textAlignment w:val="baseline"/>
+              <w:rPr>
+                <w:rFonts w:ascii="Calibri" w:hAnsi="Calibri" w:cs="Calibri"/>
+                <w:i/>
+                <w:iCs/>
+                <w:color w:val="000000"/>
+                <w:sz w:val="20"/>
+                <w:szCs w:val="20"/>
+              </w:rPr>
+            </w:pPr>
+            <w:r>
+              <w:rPr>
+                <w:rFonts w:ascii="Calibri" w:hAnsi="Calibri" w:cs="Calibri"/>
+                <w:i/>
+                <w:iCs/>
+                <w:color w:val="000000"/>
+                <w:sz w:val="20"/>
+                <w:szCs w:val="20"/>
+              </w:rPr>
+              <w:t>Por otro, optimizar el trabajo de los psicólogos, reduciendo el tiempo dedicado a anotaciones y al envío de formularios.</w:t>
+            </w:r>
+          </w:p>
+          <w:p>
+            <w:pPr>
+              <w:pStyle w:val="NormalWeb"/>
+              <w:numPr>
+                <w:ilvl w:val="0"/>
+                <w:numId w:val="10"/>
+              </w:numPr>
+              <w:spacing w:before="0" w:beforeAutospacing="0" w:after="240" w:afterAutospacing="0"/>
+              <w:textAlignment w:val="baseline"/>
+              <w:rPr>
+                <w:rFonts w:ascii="Calibri" w:hAnsi="Calibri" w:cs="Calibri"/>
+                <w:i/>
+                <w:iCs/>
+                <w:color w:val="000000"/>
+                <w:sz w:val="20"/>
+                <w:szCs w:val="20"/>
+              </w:rPr>
+            </w:pPr>
+            <w:r>
+              <w:rPr>
+                <w:rFonts w:ascii="Calibri" w:hAnsi="Calibri" w:cs="Calibri"/>
+                <w:i/>
+                <w:iCs/>
+                <w:color w:val="000000"/>
+                <w:sz w:val="20"/>
+                <w:szCs w:val="20"/>
+              </w:rPr>
+              <w:lastRenderedPageBreak/>
+              <w:t xml:space="preserve">Finalmente, al almacenar la información de los pacientes en tablas y con etiquetas específicas, se habilita la posibilidad de realizar </w:t>
+            </w:r>
+            <w:r>
+              <w:rPr>
+                <w:rFonts w:ascii="Calibri" w:hAnsi="Calibri" w:cs="Calibri"/>
+                <w:b/>
+                <w:bCs/>
+                <w:i/>
+                <w:iCs/>
+                <w:color w:val="000000"/>
+                <w:sz w:val="20"/>
+                <w:szCs w:val="20"/>
+              </w:rPr>
+              <w:t>análisis de datos</w:t>
+            </w:r>
+            <w:r>
+              <w:rPr>
+                <w:rFonts w:ascii="Calibri" w:hAnsi="Calibri" w:cs="Calibri"/>
+                <w:i/>
+                <w:iCs/>
+                <w:color w:val="000000"/>
+                <w:sz w:val="20"/>
+                <w:szCs w:val="20"/>
+              </w:rPr>
+              <w:t>, lo que resulta de gran utilidad para los investigadores de doctorado.</w:t>
+            </w:r>
+          </w:p>
+          <w:p>
+            <w:pPr>
               <w:jc w:val="both"/>
               <w:rPr>
                 <w:rFonts w:ascii="Calibri" w:hAnsi="Calibri" w:cs="Arial"/>
@@ -1657,6 +2238,41 @@
             </w:pPr>
             <w:r>
               <w:rPr>
+                <w:rFonts w:ascii="Calibri" w:hAnsi="Calibri" w:cs="Calibri"/>
+                <w:i/>
+                <w:iCs/>
+                <w:color w:val="000000"/>
+                <w:sz w:val="20"/>
+                <w:szCs w:val="20"/>
+              </w:rPr>
+              <w:t xml:space="preserve">Este proyecto contempla numerosas funcionalidades y detalles que fueron definidos de manera específica por la universidad, y que se encuentran documentados en el </w:t>
+            </w:r>
+            <w:r>
+              <w:rPr>
+                <w:rFonts w:ascii="Calibri" w:hAnsi="Calibri" w:cs="Calibri"/>
+                <w:b/>
+                <w:bCs/>
+                <w:i/>
+                <w:iCs/>
+                <w:color w:val="000000"/>
+                <w:sz w:val="20"/>
+                <w:szCs w:val="20"/>
+              </w:rPr>
+              <w:t>documento de requerimientos del proyecto</w:t>
+            </w:r>
+            <w:r>
+              <w:rPr>
+                <w:rFonts w:ascii="Calibri" w:hAnsi="Calibri" w:cs="Calibri"/>
+                <w:i/>
+                <w:iCs/>
+                <w:color w:val="000000"/>
+                <w:sz w:val="20"/>
+                <w:szCs w:val="20"/>
+              </w:rPr>
+              <w:t>.</w:t>
+            </w:r>
+            <w:r>
+              <w:rPr>
                 <w:rFonts w:ascii="Calibri" w:hAnsi="Calibri" w:cs="Arial"/>
                 <w:i/>
                 <w:color w:val="548DD4"/>
@@ -1664,85 +2280,7 @@
                 <w:szCs w:val="20"/>
                 <w:lang w:eastAsia="es-CL"/>
               </w:rPr>
-              <w:t>Señala qu</w:t>
-            </w:r>
-            <w:r>
-              <w:rPr>
-                <w:rFonts w:ascii="Calibri" w:hAnsi="Calibri" w:cs="Arial"/>
-                <w:i/>
-                <w:color w:val="548DD4"/>
-                <w:sz w:val="20"/>
-                <w:szCs w:val="20"/>
-                <w:lang w:eastAsia="es-CL"/>
-              </w:rPr>
-              <w:t>é</w:t>
-            </w:r>
-            <w:r>
-              <w:rPr>
-                <w:rFonts w:ascii="Calibri" w:hAnsi="Calibri" w:cs="Arial"/>
-                <w:i/>
-                <w:color w:val="548DD4"/>
-                <w:sz w:val="20"/>
-                <w:szCs w:val="20"/>
-                <w:lang w:eastAsia="es-CL"/>
-              </w:rPr>
-              <w:t xml:space="preserve"> se espera lograr con el proyecto </w:t>
-            </w:r>
-            <w:r>
-              <w:rPr>
-                <w:rFonts w:ascii="Calibri" w:hAnsi="Calibri" w:cs="Arial"/>
-                <w:i/>
-                <w:color w:val="548DD4"/>
-                <w:sz w:val="20"/>
-                <w:szCs w:val="20"/>
-                <w:lang w:eastAsia="es-CL"/>
-              </w:rPr>
-              <w:t xml:space="preserve">(objetivo) </w:t>
-            </w:r>
-            <w:r>
-              <w:rPr>
-                <w:rFonts w:ascii="Calibri" w:hAnsi="Calibri" w:cs="Arial"/>
-                <w:i/>
-                <w:color w:val="548DD4"/>
-                <w:sz w:val="20"/>
-                <w:szCs w:val="20"/>
-                <w:lang w:eastAsia="es-CL"/>
-              </w:rPr>
-              <w:t xml:space="preserve">y describe </w:t>
-            </w:r>
-            <w:r>
-              <w:rPr>
-                <w:rFonts w:ascii="Calibri" w:hAnsi="Calibri" w:cs="Arial"/>
-                <w:bCs/>
-                <w:i/>
-                <w:color w:val="548DD4"/>
-                <w:sz w:val="20"/>
-                <w:szCs w:val="20"/>
-                <w:lang w:eastAsia="es-CL"/>
-              </w:rPr>
-              <w:t>brevemente</w:t>
-            </w:r>
-            <w:r>
-              <w:rPr>
-                <w:rFonts w:ascii="Calibri" w:hAnsi="Calibri" w:cs="Arial"/>
-                <w:i/>
-                <w:color w:val="548DD4"/>
-                <w:sz w:val="20"/>
-                <w:szCs w:val="20"/>
-                <w:lang w:eastAsia="es-CL"/>
-              </w:rPr>
-              <w:t xml:space="preserve"> en qué consistiría, cómo planeas abordar la problemática presentada en el apartado</w:t>
-            </w:r>
-            <w:r>
-              <w:rPr>
-                <w:rFonts w:ascii="Calibri" w:hAnsi="Calibri" w:cs="Arial"/>
-                <w:i/>
-                <w:color w:val="548DD4"/>
-                <w:sz w:val="20"/>
-                <w:szCs w:val="20"/>
-                <w:lang w:eastAsia="es-CL"/>
-              </w:rPr>
-              <w:t xml:space="preserve"> anterior. </w:t>
+              <w:t xml:space="preserve"> </w:t>
             </w:r>
           </w:p>
         </w:tc>
@@ -1768,6 +2306,7 @@
                 <w:rFonts w:ascii="Calibri" w:hAnsi="Calibri"/>
                 <w:color w:val="1F3864" w:themeColor="accent1" w:themeShade="80"/>
               </w:rPr>
+              <w:lastRenderedPageBreak/>
               <w:t>Pertinencia</w:t>
             </w:r>
             <w:r>
@@ -1793,110 +2332,92 @@
                 <w:color w:val="548DD4"/>
                 <w:sz w:val="20"/>
                 <w:szCs w:val="20"/>
-                <w:lang w:eastAsia="es-CL"/>
-              </w:rPr>
-            </w:pPr>
-            <w:r>
-              <w:rPr>
-                <w:rFonts w:ascii="Calibri" w:hAnsi="Calibri" w:cs="Arial"/>
-                <w:i/>
-                <w:color w:val="548DD4"/>
-                <w:sz w:val="20"/>
-                <w:szCs w:val="20"/>
-                <w:lang w:eastAsia="es-CL"/>
-              </w:rPr>
-              <w:t>Justifica</w:t>
-            </w:r>
-            <w:r>
-              <w:rPr>
-                <w:rFonts w:ascii="Calibri" w:hAnsi="Calibri" w:cs="Arial"/>
-                <w:i/>
-                <w:color w:val="548DD4"/>
-                <w:sz w:val="20"/>
-                <w:szCs w:val="20"/>
-                <w:lang w:eastAsia="es-CL"/>
-              </w:rPr>
-              <w:t xml:space="preserve"> </w:t>
-            </w:r>
-            <w:r>
-              <w:rPr>
-                <w:rFonts w:ascii="Calibri" w:hAnsi="Calibri" w:cs="Arial"/>
-                <w:i/>
-                <w:color w:val="548DD4"/>
-                <w:sz w:val="20"/>
-                <w:szCs w:val="20"/>
-                <w:lang w:eastAsia="es-CL"/>
-              </w:rPr>
-              <w:t>c</w:t>
-            </w:r>
-            <w:r>
-              <w:rPr>
-                <w:rFonts w:ascii="Calibri" w:hAnsi="Calibri" w:cs="Arial"/>
-                <w:i/>
-                <w:color w:val="548DD4"/>
-                <w:sz w:val="20"/>
-                <w:szCs w:val="20"/>
-                <w:lang w:eastAsia="es-CL"/>
-              </w:rPr>
-              <w:t>ó</w:t>
-            </w:r>
-            <w:r>
-              <w:rPr>
-                <w:rFonts w:ascii="Calibri" w:hAnsi="Calibri" w:cs="Arial"/>
-                <w:i/>
-                <w:color w:val="548DD4"/>
-                <w:sz w:val="20"/>
-                <w:szCs w:val="20"/>
-                <w:lang w:eastAsia="es-CL"/>
-              </w:rPr>
-              <w:t>mo se relaciona tu Proyecto APT con el perfil de egreso de tu carrera y, en particular, con las competencias del perfil de egreso que seleccionaste</w:t>
-            </w:r>
-            <w:r>
-              <w:rPr>
-                <w:rFonts w:ascii="Calibri" w:hAnsi="Calibri" w:cs="Arial"/>
-                <w:i/>
-                <w:color w:val="548DD4"/>
-                <w:sz w:val="20"/>
-                <w:szCs w:val="20"/>
-                <w:lang w:eastAsia="es-CL"/>
-              </w:rPr>
-              <w:t xml:space="preserve"> anteriormente</w:t>
-            </w:r>
-            <w:r>
-              <w:rPr>
-                <w:rFonts w:ascii="Calibri" w:hAnsi="Calibri" w:cs="Arial"/>
-                <w:i/>
-                <w:color w:val="548DD4"/>
-                <w:sz w:val="20"/>
-                <w:szCs w:val="20"/>
-                <w:lang w:eastAsia="es-CL"/>
-              </w:rPr>
-              <w:t xml:space="preserve">. </w:t>
-            </w:r>
-          </w:p>
-          <w:p>
-            <w:pPr>
-              <w:jc w:val="both"/>
-              <w:rPr>
-                <w:rFonts w:ascii="Calibri" w:hAnsi="Calibri" w:cs="Arial"/>
-                <w:i/>
-                <w:color w:val="548DD4"/>
-                <w:sz w:val="20"/>
-                <w:szCs w:val="20"/>
                 <w:highlight w:val="yellow"/>
                 <w:lang w:eastAsia="es-CL"/>
               </w:rPr>
             </w:pPr>
             <w:r>
               <w:rPr>
-                <w:rFonts w:ascii="Calibri" w:hAnsi="Calibri" w:cs="Arial"/>
-                <w:i/>
-                <w:color w:val="548DD4"/>
-                <w:sz w:val="20"/>
-                <w:szCs w:val="20"/>
-                <w:lang w:eastAsia="es-CL"/>
-              </w:rPr>
-              <w:t xml:space="preserve">¿De qué manera se relaciona el Proyecto APT con el perfil de egreso de tu carrera? ¿De qué manera son necesarias las competencias que seleccionaste para resolver la problemática a trabajar? </w:t>
+                <w:rFonts w:ascii="Calibri" w:hAnsi="Calibri" w:cs="Calibri"/>
+                <w:i/>
+                <w:iCs/>
+                <w:color w:val="000000"/>
+                <w:sz w:val="20"/>
+                <w:szCs w:val="20"/>
+              </w:rPr>
+              <w:t xml:space="preserve">El Proyecto APT CAPSI se relaciona directamente con el perfil de egreso de la carrera, ya que constituye una solución de software innovadora aplicada a un caso real dentro de la Universidad de La Serena. Su propósito es optimizar la gestión de sesiones, pacientes, psicólogos e investigadores en el área de psicología, a través del diseño e implementación de un sistema que integra diversas áreas de la informática: modelado de datos, desarrollo </w:t>
+            </w:r>
+            <w:proofErr w:type="spellStart"/>
+            <w:r>
+              <w:rPr>
+                <w:rFonts w:ascii="Calibri" w:hAnsi="Calibri" w:cs="Calibri"/>
+                <w:i/>
+                <w:iCs/>
+                <w:color w:val="000000"/>
+                <w:sz w:val="20"/>
+                <w:szCs w:val="20"/>
+              </w:rPr>
+              <w:t>frontend</w:t>
+            </w:r>
+            <w:proofErr w:type="spellEnd"/>
+            <w:r>
+              <w:rPr>
+                <w:rFonts w:ascii="Calibri" w:hAnsi="Calibri" w:cs="Calibri"/>
+                <w:i/>
+                <w:iCs/>
+                <w:color w:val="000000"/>
+                <w:sz w:val="20"/>
+                <w:szCs w:val="20"/>
+              </w:rPr>
+              <w:t xml:space="preserve"> y </w:t>
+            </w:r>
+            <w:proofErr w:type="spellStart"/>
+            <w:r>
+              <w:rPr>
+                <w:rFonts w:ascii="Calibri" w:hAnsi="Calibri" w:cs="Calibri"/>
+                <w:i/>
+                <w:iCs/>
+                <w:color w:val="000000"/>
+                <w:sz w:val="20"/>
+                <w:szCs w:val="20"/>
+              </w:rPr>
+              <w:t>backend</w:t>
+            </w:r>
+            <w:proofErr w:type="spellEnd"/>
+            <w:r>
+              <w:rPr>
+                <w:rFonts w:ascii="Calibri" w:hAnsi="Calibri" w:cs="Calibri"/>
+                <w:i/>
+                <w:iCs/>
+                <w:color w:val="000000"/>
+                <w:sz w:val="20"/>
+                <w:szCs w:val="20"/>
+              </w:rPr>
+              <w:t xml:space="preserve">, arquitectura en la nube, y análisis de </w:t>
+            </w:r>
+            <w:proofErr w:type="spellStart"/>
+            <w:r>
+              <w:rPr>
+                <w:rFonts w:ascii="Calibri" w:hAnsi="Calibri" w:cs="Calibri"/>
+                <w:i/>
+                <w:iCs/>
+                <w:color w:val="000000"/>
+                <w:sz w:val="20"/>
+                <w:szCs w:val="20"/>
+              </w:rPr>
+              <w:t>requerimientos.Estas</w:t>
+            </w:r>
+            <w:proofErr w:type="spellEnd"/>
+            <w:r>
+              <w:rPr>
+                <w:rFonts w:ascii="Calibri" w:hAnsi="Calibri" w:cs="Calibri"/>
+                <w:i/>
+                <w:iCs/>
+                <w:color w:val="000000"/>
+                <w:sz w:val="20"/>
+                <w:szCs w:val="20"/>
+              </w:rPr>
+              <w:t xml:space="preserve"> características permiten vincular de manera práctica los conocimientos adquiridos en la carrera con una problemática real, impactando tanto en la calidad de la atención brindada por CAPSI como en la formación de los estudiantes de psicología que realizan sus prácticas profesionales en este espacio.</w:t>
             </w:r>
           </w:p>
         </w:tc>
@@ -1933,95 +2454,172 @@
           </w:tcPr>
           <w:p>
             <w:pPr>
-              <w:jc w:val="both"/>
-              <w:rPr>
-                <w:rFonts w:ascii="Calibri" w:hAnsi="Calibri" w:cs="Arial"/>
-                <w:i/>
+              <w:pStyle w:val="NormalWeb"/>
+              <w:spacing w:before="0" w:beforeAutospacing="0" w:after="160" w:afterAutospacing="0"/>
+              <w:jc w:val="both"/>
+              <w:rPr>
+                <w:color w:val="000000"/>
+              </w:rPr>
+            </w:pPr>
+            <w:r>
+              <w:rPr>
+                <w:rFonts w:ascii="Calibri" w:hAnsi="Calibri" w:cs="Calibri"/>
+                <w:i/>
+                <w:iCs/>
                 <w:color w:val="548DD4"/>
                 <w:sz w:val="20"/>
                 <w:szCs w:val="20"/>
-                <w:lang w:eastAsia="es-CL"/>
-              </w:rPr>
-            </w:pPr>
-            <w:r>
-              <w:rPr>
-                <w:rFonts w:ascii="Calibri" w:hAnsi="Calibri" w:cs="Arial"/>
-                <w:i/>
-                <w:color w:val="548DD4"/>
-                <w:sz w:val="20"/>
-                <w:szCs w:val="20"/>
-                <w:lang w:eastAsia="es-CL"/>
-              </w:rPr>
-              <w:t>Señala c</w:t>
-            </w:r>
-            <w:r>
-              <w:rPr>
-                <w:rFonts w:ascii="Calibri" w:hAnsi="Calibri" w:cs="Arial"/>
-                <w:i/>
-                <w:color w:val="548DD4"/>
-                <w:sz w:val="20"/>
-                <w:szCs w:val="20"/>
-                <w:lang w:eastAsia="es-CL"/>
-              </w:rPr>
-              <w:t>ó</w:t>
-            </w:r>
-            <w:r>
-              <w:rPr>
-                <w:rFonts w:ascii="Calibri" w:hAnsi="Calibri" w:cs="Arial"/>
-                <w:i/>
-                <w:color w:val="548DD4"/>
-                <w:sz w:val="20"/>
-                <w:szCs w:val="20"/>
-                <w:lang w:eastAsia="es-CL"/>
-              </w:rPr>
-              <w:t>mo se relaciona el Proyecto APT que propones con tus intereses profesionales.</w:t>
-            </w:r>
-          </w:p>
-          <w:p>
-            <w:pPr>
-              <w:jc w:val="both"/>
-              <w:rPr>
-                <w:rFonts w:ascii="Calibri" w:hAnsi="Calibri" w:cs="Arial"/>
-                <w:i/>
-                <w:color w:val="548DD4"/>
-                <w:sz w:val="20"/>
-                <w:szCs w:val="20"/>
-                <w:highlight w:val="yellow"/>
-                <w:lang w:eastAsia="es-CL"/>
-              </w:rPr>
-            </w:pPr>
-            <w:r>
-              <w:rPr>
-                <w:rFonts w:ascii="Calibri" w:hAnsi="Calibri" w:cs="Arial"/>
-                <w:i/>
-                <w:color w:val="548DD4"/>
-                <w:sz w:val="20"/>
-                <w:szCs w:val="20"/>
-                <w:lang w:eastAsia="es-CL"/>
-              </w:rPr>
-              <w:t>¿Cuáles son tus intereses profesionales?  ¿Qué aspectos de tus intereses profesionales se ven reflejados en tu Proyecto APT? Realizar este Proyecto APT</w:t>
-            </w:r>
-            <w:r>
-              <w:rPr>
-                <w:rFonts w:ascii="Calibri" w:hAnsi="Calibri" w:cs="Arial"/>
-                <w:i/>
-                <w:color w:val="548DD4"/>
-                <w:sz w:val="20"/>
-                <w:szCs w:val="20"/>
-                <w:lang w:eastAsia="es-CL"/>
-              </w:rPr>
-              <w:t>,</w:t>
-            </w:r>
-            <w:r>
-              <w:rPr>
-                <w:rFonts w:ascii="Calibri" w:hAnsi="Calibri" w:cs="Arial"/>
-                <w:i/>
-                <w:color w:val="548DD4"/>
-                <w:sz w:val="20"/>
-                <w:szCs w:val="20"/>
-                <w:lang w:eastAsia="es-CL"/>
-              </w:rPr>
-              <w:t xml:space="preserve"> ¿de qué manera va a contribuir a tu desarrollo profesional? </w:t>
+              </w:rPr>
+              <w:t>S</w:t>
+            </w:r>
+            <w:r>
+              <w:rPr>
+                <w:rFonts w:ascii="Calibri" w:hAnsi="Calibri" w:cs="Calibri"/>
+                <w:i/>
+                <w:iCs/>
+                <w:color w:val="000000"/>
+                <w:sz w:val="20"/>
+                <w:szCs w:val="20"/>
+              </w:rPr>
+              <w:t>eñala cómo se relaciona el Proyecto APT que propones con tus intereses profesionales.</w:t>
+            </w:r>
+          </w:p>
+          <w:p>
+            <w:pPr>
+              <w:pStyle w:val="NormalWeb"/>
+              <w:spacing w:before="0" w:beforeAutospacing="0" w:after="160" w:afterAutospacing="0"/>
+              <w:jc w:val="both"/>
+              <w:rPr>
+                <w:color w:val="000000"/>
+              </w:rPr>
+            </w:pPr>
+            <w:r>
+              <w:rPr>
+                <w:rFonts w:ascii="Calibri" w:hAnsi="Calibri" w:cs="Calibri"/>
+                <w:i/>
+                <w:iCs/>
+                <w:color w:val="000000"/>
+                <w:sz w:val="20"/>
+                <w:szCs w:val="20"/>
+              </w:rPr>
+              <w:t>El interés principal que tiene nuestro equipo de trabajo es el desarrollo de soluciones tecnológicas que generen un impacto real y positivo. Y este proyecto es ideal para nosotros. Permitiéndonos desde un desarrollo desde 0 full-</w:t>
+            </w:r>
+            <w:proofErr w:type="spellStart"/>
+            <w:r>
+              <w:rPr>
+                <w:rFonts w:ascii="Calibri" w:hAnsi="Calibri" w:cs="Calibri"/>
+                <w:i/>
+                <w:iCs/>
+                <w:color w:val="000000"/>
+                <w:sz w:val="20"/>
+                <w:szCs w:val="20"/>
+              </w:rPr>
+              <w:t>stack</w:t>
+            </w:r>
+            <w:proofErr w:type="spellEnd"/>
+            <w:r>
+              <w:rPr>
+                <w:rFonts w:ascii="Calibri" w:hAnsi="Calibri" w:cs="Calibri"/>
+                <w:i/>
+                <w:iCs/>
+                <w:color w:val="000000"/>
+                <w:sz w:val="20"/>
+                <w:szCs w:val="20"/>
+              </w:rPr>
+              <w:t xml:space="preserve"> con la implementación de Laravel, JavaScript, MySQL, Git, </w:t>
+            </w:r>
+            <w:proofErr w:type="spellStart"/>
+            <w:r>
+              <w:rPr>
+                <w:rFonts w:ascii="Calibri" w:hAnsi="Calibri" w:cs="Calibri"/>
+                <w:i/>
+                <w:iCs/>
+                <w:color w:val="000000"/>
+                <w:sz w:val="20"/>
+                <w:szCs w:val="20"/>
+              </w:rPr>
+              <w:t>Railways</w:t>
+            </w:r>
+            <w:proofErr w:type="spellEnd"/>
+            <w:r>
+              <w:rPr>
+                <w:rFonts w:ascii="Calibri" w:hAnsi="Calibri" w:cs="Calibri"/>
+                <w:i/>
+                <w:iCs/>
+                <w:color w:val="000000"/>
+                <w:sz w:val="20"/>
+                <w:szCs w:val="20"/>
+              </w:rPr>
+              <w:t xml:space="preserve"> y Docker </w:t>
+            </w:r>
+            <w:proofErr w:type="spellStart"/>
+            <w:r>
+              <w:rPr>
+                <w:rFonts w:ascii="Calibri" w:hAnsi="Calibri" w:cs="Calibri"/>
+                <w:i/>
+                <w:iCs/>
+                <w:color w:val="000000"/>
+                <w:sz w:val="20"/>
+                <w:szCs w:val="20"/>
+              </w:rPr>
+              <w:t>usandolas</w:t>
+            </w:r>
+            <w:proofErr w:type="spellEnd"/>
+            <w:r>
+              <w:rPr>
+                <w:rFonts w:ascii="Calibri" w:hAnsi="Calibri" w:cs="Calibri"/>
+                <w:i/>
+                <w:iCs/>
+                <w:color w:val="000000"/>
+                <w:sz w:val="20"/>
+                <w:szCs w:val="20"/>
+              </w:rPr>
+              <w:t xml:space="preserve"> integralmente para ofrecer una solución tecnológica. Trabajando con tecnologías en la nube y enfrentando desafíos de seguridad y cifrado de datos de los pacientes. </w:t>
+            </w:r>
+          </w:p>
+          <w:p>
+            <w:pPr>
+              <w:pStyle w:val="NormalWeb"/>
+              <w:spacing w:before="0" w:beforeAutospacing="0" w:after="160" w:afterAutospacing="0"/>
+              <w:jc w:val="both"/>
+              <w:rPr>
+                <w:color w:val="000000"/>
+              </w:rPr>
+            </w:pPr>
+            <w:r>
+              <w:rPr>
+                <w:rFonts w:ascii="Calibri" w:hAnsi="Calibri" w:cs="Calibri"/>
+                <w:i/>
+                <w:iCs/>
+                <w:color w:val="000000"/>
+                <w:sz w:val="20"/>
+                <w:szCs w:val="20"/>
+              </w:rPr>
+              <w:t xml:space="preserve">Adicionalmente, como profesionales buscamos hacer un impacto social positivo para los pacientes y la formación académica e investigativa de los </w:t>
+            </w:r>
+            <w:proofErr w:type="spellStart"/>
+            <w:r>
+              <w:rPr>
+                <w:rFonts w:ascii="Calibri" w:hAnsi="Calibri" w:cs="Calibri"/>
+                <w:i/>
+                <w:iCs/>
+                <w:color w:val="000000"/>
+                <w:sz w:val="20"/>
+                <w:szCs w:val="20"/>
+              </w:rPr>
+              <w:t>psicologos</w:t>
+            </w:r>
+            <w:proofErr w:type="spellEnd"/>
+            <w:r>
+              <w:rPr>
+                <w:rFonts w:ascii="Calibri" w:hAnsi="Calibri" w:cs="Calibri"/>
+                <w:i/>
+                <w:iCs/>
+                <w:color w:val="000000"/>
+                <w:sz w:val="20"/>
+                <w:szCs w:val="20"/>
+              </w:rPr>
+              <w:t>.</w:t>
             </w:r>
           </w:p>
         </w:tc>
@@ -2058,503 +2656,85 @@
           </w:tcPr>
           <w:p>
             <w:pPr>
-              <w:jc w:val="both"/>
-              <w:rPr>
-                <w:rFonts w:ascii="Calibri" w:hAnsi="Calibri" w:cs="Arial"/>
-                <w:i/>
-                <w:color w:val="548DD4"/>
-                <w:sz w:val="20"/>
-                <w:szCs w:val="20"/>
-                <w:lang w:eastAsia="es-CL"/>
-              </w:rPr>
-            </w:pPr>
-            <w:r>
-              <w:rPr>
-                <w:rFonts w:ascii="Calibri" w:hAnsi="Calibri" w:cs="Arial"/>
-                <w:i/>
-                <w:color w:val="548DD4"/>
-                <w:sz w:val="20"/>
-                <w:szCs w:val="20"/>
-                <w:lang w:eastAsia="es-CL"/>
-              </w:rPr>
-              <w:t>Justifica</w:t>
-            </w:r>
-            <w:r>
-              <w:rPr>
-                <w:rFonts w:ascii="Calibri" w:hAnsi="Calibri" w:cs="Arial"/>
-                <w:i/>
-                <w:color w:val="548DD4"/>
-                <w:sz w:val="20"/>
-                <w:szCs w:val="20"/>
-                <w:lang w:eastAsia="es-CL"/>
-              </w:rPr>
-              <w:t xml:space="preserve"> </w:t>
-            </w:r>
-            <w:r>
-              <w:rPr>
-                <w:rFonts w:ascii="Calibri" w:hAnsi="Calibri" w:cs="Arial"/>
-                <w:i/>
-                <w:color w:val="548DD4"/>
-                <w:sz w:val="20"/>
-                <w:szCs w:val="20"/>
-                <w:lang w:eastAsia="es-CL"/>
-              </w:rPr>
-              <w:t xml:space="preserve">brevemente </w:t>
-            </w:r>
-            <w:r>
-              <w:rPr>
-                <w:rFonts w:ascii="Calibri" w:hAnsi="Calibri" w:cs="Arial"/>
-                <w:i/>
-                <w:color w:val="548DD4"/>
-                <w:sz w:val="20"/>
-                <w:szCs w:val="20"/>
-                <w:lang w:eastAsia="es-CL"/>
-              </w:rPr>
-              <w:t>por qué es posible desarrollar tu proyecto APT</w:t>
-            </w:r>
-            <w:r>
-              <w:rPr>
-                <w:rFonts w:ascii="Calibri" w:hAnsi="Calibri" w:cs="Arial"/>
-                <w:i/>
-                <w:color w:val="548DD4"/>
-                <w:sz w:val="20"/>
-                <w:szCs w:val="20"/>
-                <w:lang w:eastAsia="es-CL"/>
-              </w:rPr>
-              <w:t>. Considera</w:t>
-            </w:r>
-            <w:r>
-              <w:rPr>
-                <w:rFonts w:ascii="Calibri" w:hAnsi="Calibri" w:cs="Arial"/>
-                <w:i/>
-                <w:color w:val="548DD4"/>
-                <w:sz w:val="20"/>
-                <w:szCs w:val="20"/>
-                <w:lang w:eastAsia="es-CL"/>
-              </w:rPr>
-              <w:t xml:space="preserve"> el tiempo </w:t>
-            </w:r>
-            <w:r>
-              <w:rPr>
-                <w:rFonts w:ascii="Calibri" w:hAnsi="Calibri" w:cs="Arial"/>
-                <w:i/>
-                <w:color w:val="548DD4"/>
-                <w:sz w:val="20"/>
-                <w:szCs w:val="20"/>
-                <w:lang w:eastAsia="es-CL"/>
-              </w:rPr>
-              <w:t xml:space="preserve">y materiales </w:t>
-            </w:r>
-            <w:r>
-              <w:rPr>
-                <w:rFonts w:ascii="Calibri" w:hAnsi="Calibri" w:cs="Arial"/>
-                <w:i/>
-                <w:color w:val="548DD4"/>
-                <w:sz w:val="20"/>
-                <w:szCs w:val="20"/>
-                <w:lang w:eastAsia="es-CL"/>
-              </w:rPr>
-              <w:t>que necesitas para desarrollarlo</w:t>
-            </w:r>
-            <w:r>
-              <w:rPr>
-                <w:rFonts w:ascii="Calibri" w:hAnsi="Calibri" w:cs="Arial"/>
-                <w:i/>
-                <w:color w:val="548DD4"/>
-                <w:sz w:val="20"/>
-                <w:szCs w:val="20"/>
-                <w:lang w:eastAsia="es-CL"/>
-              </w:rPr>
-              <w:t xml:space="preserve">, así como </w:t>
-            </w:r>
-            <w:r>
-              <w:rPr>
-                <w:rFonts w:ascii="Calibri" w:hAnsi="Calibri" w:cs="Arial"/>
-                <w:i/>
-                <w:color w:val="548DD4"/>
-                <w:sz w:val="20"/>
-                <w:szCs w:val="20"/>
-                <w:lang w:eastAsia="es-CL"/>
-              </w:rPr>
-              <w:t xml:space="preserve">los posibles factores externos que podrían dificultar </w:t>
-            </w:r>
-            <w:r>
-              <w:rPr>
-                <w:rFonts w:ascii="Calibri" w:hAnsi="Calibri" w:cs="Arial"/>
-                <w:i/>
-                <w:color w:val="548DD4"/>
-                <w:sz w:val="20"/>
-                <w:szCs w:val="20"/>
-                <w:lang w:eastAsia="es-CL"/>
-              </w:rPr>
-              <w:t xml:space="preserve">y facilitar </w:t>
-            </w:r>
-            <w:r>
-              <w:rPr>
-                <w:rFonts w:ascii="Calibri" w:hAnsi="Calibri" w:cs="Arial"/>
-                <w:i/>
-                <w:color w:val="548DD4"/>
-                <w:sz w:val="20"/>
-                <w:szCs w:val="20"/>
-                <w:lang w:eastAsia="es-CL"/>
-              </w:rPr>
-              <w:t xml:space="preserve">su desarrollo.  </w:t>
-            </w:r>
-          </w:p>
-          <w:p>
-            <w:pPr>
-              <w:rPr>
-                <w:rFonts w:ascii="Calibri" w:hAnsi="Calibri" w:cs="Arial"/>
-                <w:i/>
-                <w:color w:val="548DD4"/>
-                <w:sz w:val="20"/>
-                <w:szCs w:val="20"/>
-                <w:lang w:eastAsia="es-CL"/>
-              </w:rPr>
-            </w:pPr>
-            <w:r>
-              <w:rPr>
-                <w:rFonts w:ascii="Calibri" w:hAnsi="Calibri" w:cs="Arial"/>
-                <w:i/>
-                <w:color w:val="548DD4"/>
-                <w:sz w:val="20"/>
-                <w:szCs w:val="20"/>
-                <w:lang w:eastAsia="es-CL"/>
-              </w:rPr>
-              <w:t>¿</w:t>
-            </w:r>
-            <w:r>
-              <w:rPr>
-                <w:rFonts w:ascii="Calibri" w:hAnsi="Calibri" w:cs="Arial"/>
-                <w:i/>
-                <w:color w:val="548DD4"/>
-                <w:sz w:val="20"/>
-                <w:szCs w:val="20"/>
-                <w:lang w:eastAsia="es-CL"/>
-              </w:rPr>
-              <w:t>P</w:t>
-            </w:r>
-            <w:r>
-              <w:rPr>
-                <w:rFonts w:ascii="Calibri" w:hAnsi="Calibri" w:cs="Arial"/>
-                <w:i/>
-                <w:color w:val="548DD4"/>
-                <w:sz w:val="20"/>
-                <w:szCs w:val="20"/>
-                <w:lang w:eastAsia="es-CL"/>
-              </w:rPr>
-              <w:t>or</w:t>
-            </w:r>
-            <w:r>
-              <w:rPr>
-                <w:rFonts w:ascii="Calibri" w:hAnsi="Calibri" w:cs="Arial"/>
-                <w:i/>
-                <w:color w:val="548DD4"/>
-                <w:sz w:val="20"/>
-                <w:szCs w:val="20"/>
-                <w:lang w:eastAsia="es-CL"/>
-              </w:rPr>
-              <w:t xml:space="preserve"> </w:t>
-            </w:r>
-            <w:r>
-              <w:rPr>
-                <w:rFonts w:ascii="Calibri" w:hAnsi="Calibri" w:cs="Arial"/>
-                <w:i/>
-                <w:color w:val="548DD4"/>
-                <w:sz w:val="20"/>
-                <w:szCs w:val="20"/>
-                <w:lang w:eastAsia="es-CL"/>
-              </w:rPr>
-              <w:t>qu</w:t>
-            </w:r>
-            <w:r>
-              <w:rPr>
-                <w:rFonts w:ascii="Calibri" w:hAnsi="Calibri" w:cs="Arial"/>
-                <w:i/>
-                <w:color w:val="548DD4"/>
-                <w:sz w:val="20"/>
-                <w:szCs w:val="20"/>
-                <w:lang w:eastAsia="es-CL"/>
-              </w:rPr>
-              <w:t>é</w:t>
-            </w:r>
-            <w:r>
-              <w:rPr>
-                <w:rFonts w:ascii="Calibri" w:hAnsi="Calibri" w:cs="Arial"/>
-                <w:i/>
-                <w:color w:val="548DD4"/>
-                <w:sz w:val="20"/>
-                <w:szCs w:val="20"/>
-                <w:lang w:eastAsia="es-CL"/>
-              </w:rPr>
-              <w:t xml:space="preserve"> </w:t>
-            </w:r>
-            <w:r>
-              <w:rPr>
-                <w:rFonts w:ascii="Calibri" w:hAnsi="Calibri" w:cs="Arial"/>
-                <w:i/>
-                <w:color w:val="548DD4"/>
-                <w:sz w:val="20"/>
-                <w:szCs w:val="20"/>
-                <w:lang w:eastAsia="es-CL"/>
-              </w:rPr>
-              <w:t xml:space="preserve">crees </w:t>
-            </w:r>
-            <w:r>
-              <w:rPr>
-                <w:rFonts w:ascii="Calibri" w:hAnsi="Calibri" w:cs="Arial"/>
-                <w:i/>
-                <w:color w:val="548DD4"/>
-                <w:sz w:val="20"/>
-                <w:szCs w:val="20"/>
-                <w:lang w:eastAsia="es-CL"/>
-              </w:rPr>
-              <w:t xml:space="preserve">es </w:t>
-            </w:r>
-            <w:r>
-              <w:rPr>
-                <w:rFonts w:ascii="Calibri" w:hAnsi="Calibri" w:cs="Arial"/>
-                <w:i/>
-                <w:color w:val="548DD4"/>
-                <w:sz w:val="20"/>
-                <w:szCs w:val="20"/>
-                <w:lang w:eastAsia="es-CL"/>
-              </w:rPr>
-              <w:t xml:space="preserve">posible desarrollar tu </w:t>
-            </w:r>
-            <w:r>
-              <w:rPr>
-                <w:rFonts w:ascii="Calibri" w:hAnsi="Calibri" w:cs="Arial"/>
-                <w:i/>
-                <w:color w:val="548DD4"/>
-                <w:sz w:val="20"/>
-                <w:szCs w:val="20"/>
-                <w:lang w:eastAsia="es-CL"/>
-              </w:rPr>
-              <w:t xml:space="preserve">Proyecto </w:t>
-            </w:r>
-            <w:r>
-              <w:rPr>
-                <w:rFonts w:ascii="Calibri" w:hAnsi="Calibri" w:cs="Arial"/>
-                <w:i/>
-                <w:color w:val="548DD4"/>
-                <w:sz w:val="20"/>
-                <w:szCs w:val="20"/>
-                <w:lang w:eastAsia="es-CL"/>
-              </w:rPr>
-              <w:t>APT</w:t>
-            </w:r>
-            <w:r>
-              <w:rPr>
-                <w:rFonts w:ascii="Calibri" w:hAnsi="Calibri" w:cs="Arial"/>
-                <w:i/>
-                <w:color w:val="548DD4"/>
-                <w:sz w:val="20"/>
-                <w:szCs w:val="20"/>
-                <w:lang w:eastAsia="es-CL"/>
-              </w:rPr>
-              <w:t>?</w:t>
-            </w:r>
-            <w:r>
-              <w:rPr>
-                <w:rFonts w:ascii="Calibri" w:hAnsi="Calibri" w:cs="Arial"/>
-                <w:i/>
-                <w:color w:val="548DD4"/>
-                <w:sz w:val="20"/>
-                <w:szCs w:val="20"/>
-                <w:lang w:eastAsia="es-CL"/>
-              </w:rPr>
-              <w:t xml:space="preserve"> Para responder esta pregunta debes tener en consideración:</w:t>
-            </w:r>
-          </w:p>
-          <w:p>
-            <w:pPr>
-              <w:pStyle w:val="Prrafodelista"/>
-              <w:numPr>
-                <w:ilvl w:val="0"/>
-                <w:numId w:val="2"/>
-              </w:numPr>
-              <w:rPr>
-                <w:rFonts w:ascii="Calibri" w:hAnsi="Calibri" w:cs="Arial"/>
-                <w:i/>
-                <w:color w:val="548DD4"/>
-                <w:sz w:val="20"/>
-                <w:szCs w:val="20"/>
-                <w:lang w:eastAsia="es-CL"/>
-              </w:rPr>
-            </w:pPr>
-            <w:r>
-              <w:rPr>
-                <w:rFonts w:ascii="Calibri" w:hAnsi="Calibri" w:cs="Arial"/>
-                <w:i/>
-                <w:color w:val="548DD4"/>
-                <w:sz w:val="20"/>
-                <w:szCs w:val="20"/>
-                <w:lang w:eastAsia="es-CL"/>
-              </w:rPr>
-              <w:t>Duración del semestre</w:t>
-            </w:r>
-          </w:p>
-          <w:p>
-            <w:pPr>
-              <w:pStyle w:val="Prrafodelista"/>
-              <w:numPr>
-                <w:ilvl w:val="0"/>
-                <w:numId w:val="2"/>
-              </w:numPr>
-              <w:rPr>
-                <w:rFonts w:ascii="Calibri" w:hAnsi="Calibri" w:cs="Arial"/>
-                <w:i/>
-                <w:color w:val="548DD4"/>
-                <w:sz w:val="20"/>
-                <w:szCs w:val="20"/>
-                <w:lang w:eastAsia="es-CL"/>
-              </w:rPr>
-            </w:pPr>
-            <w:r>
-              <w:rPr>
-                <w:rFonts w:ascii="Calibri" w:hAnsi="Calibri" w:cs="Arial"/>
-                <w:i/>
-                <w:color w:val="548DD4"/>
-                <w:sz w:val="20"/>
-                <w:szCs w:val="20"/>
-                <w:lang w:eastAsia="es-CL"/>
-              </w:rPr>
-              <w:t xml:space="preserve">Horas asignadas a la asignatura </w:t>
-            </w:r>
-          </w:p>
-          <w:p>
-            <w:pPr>
-              <w:pStyle w:val="Prrafodelista"/>
-              <w:numPr>
-                <w:ilvl w:val="0"/>
-                <w:numId w:val="2"/>
-              </w:numPr>
-              <w:rPr>
-                <w:rFonts w:ascii="Calibri" w:hAnsi="Calibri" w:cs="Arial"/>
-                <w:i/>
-                <w:color w:val="548DD4"/>
-                <w:sz w:val="20"/>
-                <w:szCs w:val="20"/>
-                <w:lang w:eastAsia="es-CL"/>
-              </w:rPr>
-            </w:pPr>
-            <w:r>
-              <w:rPr>
-                <w:rFonts w:ascii="Calibri" w:hAnsi="Calibri" w:cs="Arial"/>
-                <w:i/>
-                <w:color w:val="548DD4"/>
-                <w:sz w:val="20"/>
-                <w:szCs w:val="20"/>
-                <w:lang w:eastAsia="es-CL"/>
-              </w:rPr>
-              <w:t>Materiales requeridos</w:t>
-            </w:r>
-          </w:p>
-          <w:p>
-            <w:pPr>
-              <w:pStyle w:val="Prrafodelista"/>
-              <w:numPr>
-                <w:ilvl w:val="0"/>
-                <w:numId w:val="2"/>
-              </w:numPr>
-              <w:rPr>
-                <w:rFonts w:ascii="Calibri" w:hAnsi="Calibri" w:cs="Arial"/>
-                <w:i/>
-                <w:color w:val="548DD4"/>
-                <w:sz w:val="20"/>
-                <w:szCs w:val="20"/>
-                <w:lang w:eastAsia="es-CL"/>
-              </w:rPr>
-            </w:pPr>
-            <w:r>
-              <w:rPr>
-                <w:rFonts w:ascii="Calibri" w:hAnsi="Calibri" w:cs="Arial"/>
-                <w:i/>
-                <w:color w:val="548DD4"/>
-                <w:sz w:val="20"/>
-                <w:szCs w:val="20"/>
-                <w:lang w:eastAsia="es-CL"/>
-              </w:rPr>
-              <w:t xml:space="preserve">Factores externos que facilitan su desarrollo </w:t>
-            </w:r>
-          </w:p>
-          <w:p>
-            <w:pPr>
-              <w:pStyle w:val="Prrafodelista"/>
-              <w:numPr>
-                <w:ilvl w:val="0"/>
-                <w:numId w:val="2"/>
-              </w:numPr>
-              <w:rPr>
-                <w:rFonts w:ascii="Calibri" w:hAnsi="Calibri" w:cs="Arial"/>
-                <w:i/>
-                <w:color w:val="548DD4"/>
-                <w:sz w:val="20"/>
-                <w:szCs w:val="20"/>
-                <w:lang w:eastAsia="es-CL"/>
-              </w:rPr>
-            </w:pPr>
-            <w:r>
-              <w:rPr>
-                <w:rFonts w:ascii="Calibri" w:hAnsi="Calibri" w:cs="Arial"/>
-                <w:i/>
-                <w:color w:val="548DD4"/>
-                <w:sz w:val="20"/>
-                <w:szCs w:val="20"/>
-                <w:lang w:eastAsia="es-CL"/>
-              </w:rPr>
-              <w:lastRenderedPageBreak/>
-              <w:t>Factores</w:t>
-            </w:r>
-            <w:r>
-              <w:rPr>
-                <w:rFonts w:ascii="Calibri" w:hAnsi="Calibri" w:cs="Arial"/>
-                <w:i/>
-                <w:color w:val="548DD4"/>
-                <w:sz w:val="20"/>
-                <w:szCs w:val="20"/>
-                <w:lang w:eastAsia="es-CL"/>
-              </w:rPr>
-              <w:t xml:space="preserve"> externos que dificultan su desarrollo</w:t>
-            </w:r>
-            <w:r>
-              <w:rPr>
-                <w:rFonts w:ascii="Calibri" w:hAnsi="Calibri" w:cs="Arial"/>
-                <w:i/>
-                <w:color w:val="548DD4"/>
-                <w:sz w:val="20"/>
-                <w:szCs w:val="20"/>
-                <w:lang w:eastAsia="es-CL"/>
-              </w:rPr>
-              <w:t xml:space="preserve"> y maneras en que podrías</w:t>
-            </w:r>
-            <w:r>
-              <w:rPr>
-                <w:rFonts w:ascii="Calibri" w:hAnsi="Calibri" w:cs="Arial"/>
-                <w:i/>
-                <w:color w:val="548DD4"/>
-                <w:sz w:val="20"/>
-                <w:szCs w:val="20"/>
-                <w:lang w:eastAsia="es-CL"/>
-              </w:rPr>
-              <w:t xml:space="preserve"> solucionarlo</w:t>
-            </w:r>
-            <w:r>
-              <w:rPr>
-                <w:rFonts w:ascii="Calibri" w:hAnsi="Calibri" w:cs="Arial"/>
-                <w:i/>
-                <w:color w:val="548DD4"/>
-                <w:sz w:val="20"/>
-                <w:szCs w:val="20"/>
-                <w:lang w:eastAsia="es-CL"/>
-              </w:rPr>
-              <w:t>s</w:t>
+              <w:pStyle w:val="NormalWeb"/>
+              <w:spacing w:before="0" w:beforeAutospacing="0" w:after="160" w:afterAutospacing="0"/>
+              <w:rPr>
+                <w:color w:val="000000"/>
+              </w:rPr>
+            </w:pPr>
+            <w:r>
+              <w:rPr>
+                <w:rFonts w:ascii="Calibri" w:hAnsi="Calibri" w:cs="Calibri"/>
+                <w:color w:val="000000"/>
+                <w:sz w:val="20"/>
+                <w:szCs w:val="20"/>
+              </w:rPr>
+              <w:t xml:space="preserve">Como equipo consideramos que es factible desarrollar nuestro proyecto APT, debido a que este proyecto empezó en julio y fue entregado para pruebas en agosto, hasta el </w:t>
+            </w:r>
+            <w:proofErr w:type="spellStart"/>
+            <w:r>
+              <w:rPr>
+                <w:rFonts w:ascii="Calibri" w:hAnsi="Calibri" w:cs="Calibri"/>
+                <w:color w:val="000000"/>
+                <w:sz w:val="20"/>
+                <w:szCs w:val="20"/>
+              </w:rPr>
+              <w:t>dia</w:t>
+            </w:r>
+            <w:proofErr w:type="spellEnd"/>
+            <w:r>
+              <w:rPr>
+                <w:rFonts w:ascii="Calibri" w:hAnsi="Calibri" w:cs="Calibri"/>
+                <w:color w:val="000000"/>
+                <w:sz w:val="20"/>
+                <w:szCs w:val="20"/>
+              </w:rPr>
+              <w:t xml:space="preserve"> de hoy se sigue trabajando en el proyecto corrigiendo errores y manteniéndolo para los clientes, esto a finales de este semestre ya estaría terminado y documentado al 100%. Las horas asignadas son correctas para poder organizarnos como grupo y delegar tareas entre todos. Contamos con equipos portátiles para trabajar y desarrollar el trabajo, como trabajaremos en la nube no se necesita cosa mayor. El acercamiento al cliente es un factor externo importante que nos facilita el desarrollo, debido a que siempre está atento para solicitarnos un cambio o explicar nuevamente los requerimientos. Un factor externo que puede dificultar nuestro desarrollo es la privacidad y cifrado de datos de los pacientes, también teniendo que siempre tener un respaldo para presentar a organizaciones del Estado.</w:t>
+            </w:r>
+          </w:p>
+          <w:p>
+            <w:pPr>
+              <w:pStyle w:val="NormalWeb"/>
+              <w:spacing w:before="0" w:beforeAutospacing="0" w:after="160" w:afterAutospacing="0"/>
+              <w:rPr>
+                <w:color w:val="000000"/>
+              </w:rPr>
+            </w:pPr>
+            <w:r>
+              <w:rPr>
+                <w:rFonts w:ascii="Calibri" w:hAnsi="Calibri" w:cs="Calibri"/>
+                <w:color w:val="000000"/>
+                <w:sz w:val="20"/>
+                <w:szCs w:val="20"/>
+              </w:rPr>
+              <w:t>Teniendo en cuenta estos factores, es posible desarrollar este proyecto correctamente en el plazo del semestre</w:t>
             </w:r>
           </w:p>
         </w:tc>
       </w:tr>
     </w:tbl>
+    <w:p>
+      <w:pPr>
+        <w:rPr>
+          <w:b/>
+          <w:bCs/>
+          <w:color w:val="4472C4" w:themeColor="accent1"/>
+          <w:sz w:val="32"/>
+          <w:szCs w:val="32"/>
+        </w:rPr>
+      </w:pPr>
+    </w:p>
+    <w:p>
+      <w:pPr>
+        <w:rPr>
+          <w:b/>
+          <w:bCs/>
+          <w:color w:val="4472C4" w:themeColor="accent1"/>
+          <w:sz w:val="32"/>
+          <w:szCs w:val="32"/>
+        </w:rPr>
+      </w:pPr>
+    </w:p>
     <w:p>
       <w:pPr>
         <w:rPr>
@@ -2589,6 +2769,7 @@
           <w:sz w:val="32"/>
           <w:szCs w:val="32"/>
         </w:rPr>
+        <w:lastRenderedPageBreak/>
         <w:t xml:space="preserve">PARTE II </w:t>
       </w:r>
     </w:p>
@@ -2767,368 +2948,25 @@
                 <w:lang w:eastAsia="es-CL"/>
               </w:rPr>
             </w:pPr>
-            <w:r>
-              <w:rPr>
-                <w:rFonts w:ascii="Calibri" w:hAnsi="Calibri" w:cs="Arial"/>
-                <w:i/>
-                <w:color w:val="548DD4"/>
-                <w:sz w:val="20"/>
-                <w:szCs w:val="20"/>
-                <w:lang w:eastAsia="es-CL"/>
-              </w:rPr>
-              <w:t>D</w:t>
-            </w:r>
-            <w:r>
-              <w:rPr>
-                <w:rFonts w:ascii="Calibri" w:hAnsi="Calibri" w:cs="Arial"/>
-                <w:i/>
-                <w:color w:val="548DD4"/>
-                <w:sz w:val="20"/>
-                <w:szCs w:val="20"/>
-                <w:lang w:eastAsia="es-CL"/>
-              </w:rPr>
-              <w:t>escrib</w:t>
-            </w:r>
-            <w:r>
-              <w:rPr>
-                <w:rFonts w:ascii="Calibri" w:hAnsi="Calibri" w:cs="Arial"/>
-                <w:i/>
-                <w:color w:val="548DD4"/>
-                <w:sz w:val="20"/>
-                <w:szCs w:val="20"/>
-                <w:lang w:eastAsia="es-CL"/>
-              </w:rPr>
-              <w:t>e</w:t>
-            </w:r>
-            <w:r>
-              <w:rPr>
-                <w:rFonts w:ascii="Calibri" w:hAnsi="Calibri" w:cs="Arial"/>
-                <w:i/>
-                <w:color w:val="548DD4"/>
-                <w:sz w:val="20"/>
-                <w:szCs w:val="20"/>
-                <w:lang w:eastAsia="es-CL"/>
-              </w:rPr>
-              <w:t xml:space="preserve"> </w:t>
-            </w:r>
-            <w:r>
-              <w:rPr>
-                <w:rFonts w:ascii="Calibri" w:hAnsi="Calibri" w:cs="Arial"/>
-                <w:i/>
-                <w:color w:val="548DD4"/>
-                <w:sz w:val="20"/>
-                <w:szCs w:val="20"/>
-                <w:lang w:eastAsia="es-CL"/>
-              </w:rPr>
-              <w:t>el o l</w:t>
-            </w:r>
-            <w:r>
-              <w:rPr>
-                <w:rFonts w:ascii="Calibri" w:hAnsi="Calibri" w:cs="Arial"/>
-                <w:i/>
-                <w:color w:val="548DD4"/>
-                <w:sz w:val="20"/>
-                <w:szCs w:val="20"/>
-                <w:lang w:eastAsia="es-CL"/>
-              </w:rPr>
-              <w:t xml:space="preserve">os objetivos generales </w:t>
-            </w:r>
-            <w:r>
-              <w:rPr>
-                <w:rFonts w:ascii="Calibri" w:hAnsi="Calibri" w:cs="Arial"/>
-                <w:i/>
-                <w:color w:val="548DD4"/>
-                <w:sz w:val="20"/>
-                <w:szCs w:val="20"/>
-                <w:lang w:eastAsia="es-CL"/>
-              </w:rPr>
-              <w:t>de</w:t>
-            </w:r>
-            <w:r>
-              <w:rPr>
-                <w:rFonts w:ascii="Calibri" w:hAnsi="Calibri" w:cs="Arial"/>
-                <w:i/>
-                <w:color w:val="548DD4"/>
-                <w:sz w:val="20"/>
-                <w:szCs w:val="20"/>
-                <w:lang w:eastAsia="es-CL"/>
-              </w:rPr>
-              <w:t xml:space="preserve"> </w:t>
-            </w:r>
-            <w:r>
-              <w:rPr>
-                <w:rFonts w:ascii="Calibri" w:hAnsi="Calibri" w:cs="Arial"/>
-                <w:i/>
-                <w:color w:val="548DD4"/>
-                <w:sz w:val="20"/>
-                <w:szCs w:val="20"/>
-                <w:lang w:eastAsia="es-CL"/>
-              </w:rPr>
-              <w:t>t</w:t>
-            </w:r>
-            <w:r>
-              <w:rPr>
-                <w:rFonts w:ascii="Calibri" w:hAnsi="Calibri" w:cs="Arial"/>
-                <w:i/>
-                <w:color w:val="548DD4"/>
-                <w:sz w:val="20"/>
-                <w:szCs w:val="20"/>
-                <w:lang w:eastAsia="es-CL"/>
-              </w:rPr>
-              <w:t>u trabajo</w:t>
-            </w:r>
-            <w:r>
-              <w:rPr>
-                <w:rFonts w:ascii="Calibri" w:hAnsi="Calibri" w:cs="Arial"/>
-                <w:i/>
-                <w:color w:val="548DD4"/>
-                <w:sz w:val="20"/>
-                <w:szCs w:val="20"/>
-                <w:lang w:eastAsia="es-CL"/>
-              </w:rPr>
-              <w:t xml:space="preserve">. </w:t>
-            </w:r>
-            <w:r>
-              <w:rPr>
-                <w:rFonts w:ascii="Calibri" w:hAnsi="Calibri" w:cs="Arial"/>
-                <w:i/>
-                <w:color w:val="548DD4"/>
-                <w:sz w:val="20"/>
-                <w:szCs w:val="20"/>
-                <w:lang w:eastAsia="es-CL"/>
-              </w:rPr>
-              <w:t>E</w:t>
-            </w:r>
-            <w:r>
-              <w:rPr>
-                <w:rFonts w:ascii="Calibri" w:hAnsi="Calibri" w:cs="Arial"/>
-                <w:i/>
-                <w:color w:val="548DD4"/>
-                <w:sz w:val="20"/>
-                <w:szCs w:val="20"/>
-                <w:lang w:eastAsia="es-CL"/>
-              </w:rPr>
-              <w:t xml:space="preserve">stos representan las grandes metas </w:t>
-            </w:r>
-            <w:r>
-              <w:rPr>
-                <w:rFonts w:ascii="Calibri" w:hAnsi="Calibri" w:cs="Arial"/>
-                <w:i/>
-                <w:color w:val="548DD4"/>
-                <w:sz w:val="20"/>
-                <w:szCs w:val="20"/>
-                <w:lang w:eastAsia="es-CL"/>
-              </w:rPr>
-              <w:t xml:space="preserve">del </w:t>
-            </w:r>
-            <w:r>
-              <w:rPr>
-                <w:rFonts w:ascii="Calibri" w:hAnsi="Calibri" w:cs="Arial"/>
-                <w:i/>
-                <w:color w:val="548DD4"/>
-                <w:sz w:val="20"/>
-                <w:szCs w:val="20"/>
-                <w:lang w:eastAsia="es-CL"/>
-              </w:rPr>
-              <w:t>proyecto</w:t>
-            </w:r>
-            <w:r>
-              <w:rPr>
-                <w:rFonts w:ascii="Calibri" w:hAnsi="Calibri" w:cs="Arial"/>
-                <w:i/>
-                <w:color w:val="548DD4"/>
-                <w:sz w:val="20"/>
-                <w:szCs w:val="20"/>
-                <w:lang w:eastAsia="es-CL"/>
-              </w:rPr>
-              <w:t xml:space="preserve"> </w:t>
-            </w:r>
-            <w:r>
-              <w:rPr>
-                <w:rFonts w:ascii="Calibri" w:hAnsi="Calibri" w:cs="Arial"/>
-                <w:i/>
-                <w:color w:val="548DD4"/>
-                <w:sz w:val="20"/>
-                <w:szCs w:val="20"/>
-                <w:lang w:eastAsia="es-CL"/>
-              </w:rPr>
-              <w:t>que realiza</w:t>
-            </w:r>
-            <w:r>
-              <w:rPr>
-                <w:rFonts w:ascii="Calibri" w:hAnsi="Calibri" w:cs="Arial"/>
-                <w:i/>
-                <w:color w:val="548DD4"/>
-                <w:sz w:val="20"/>
-                <w:szCs w:val="20"/>
-                <w:lang w:eastAsia="es-CL"/>
-              </w:rPr>
-              <w:t>rás</w:t>
-            </w:r>
-            <w:r>
-              <w:rPr>
-                <w:rFonts w:ascii="Calibri" w:hAnsi="Calibri" w:cs="Arial"/>
-                <w:i/>
-                <w:color w:val="548DD4"/>
-                <w:sz w:val="20"/>
-                <w:szCs w:val="20"/>
-                <w:lang w:eastAsia="es-CL"/>
-              </w:rPr>
-              <w:t xml:space="preserve">, de manera que </w:t>
-            </w:r>
-            <w:r>
-              <w:rPr>
-                <w:rFonts w:ascii="Calibri" w:hAnsi="Calibri" w:cs="Arial"/>
-                <w:i/>
-                <w:color w:val="548DD4"/>
-                <w:sz w:val="20"/>
-                <w:szCs w:val="20"/>
-                <w:lang w:eastAsia="es-CL"/>
-              </w:rPr>
-              <w:t>te</w:t>
-            </w:r>
-            <w:r>
-              <w:rPr>
-                <w:rFonts w:ascii="Calibri" w:hAnsi="Calibri" w:cs="Arial"/>
-                <w:i/>
-                <w:color w:val="548DD4"/>
-                <w:sz w:val="20"/>
-                <w:szCs w:val="20"/>
-                <w:lang w:eastAsia="es-CL"/>
-              </w:rPr>
-              <w:t xml:space="preserve"> servirán de guía para que</w:t>
-            </w:r>
-            <w:r>
-              <w:rPr>
-                <w:rFonts w:ascii="Calibri" w:hAnsi="Calibri" w:cs="Arial"/>
-                <w:i/>
-                <w:color w:val="548DD4"/>
-                <w:sz w:val="20"/>
-                <w:szCs w:val="20"/>
-                <w:lang w:eastAsia="es-CL"/>
-              </w:rPr>
-              <w:t>,</w:t>
-            </w:r>
-            <w:r>
-              <w:rPr>
-                <w:rFonts w:ascii="Calibri" w:hAnsi="Calibri" w:cs="Arial"/>
-                <w:i/>
-                <w:color w:val="548DD4"/>
-                <w:sz w:val="20"/>
-                <w:szCs w:val="20"/>
-                <w:lang w:eastAsia="es-CL"/>
-              </w:rPr>
-              <w:t xml:space="preserve"> una vez finalizado todo el proceso, </w:t>
-            </w:r>
-            <w:r>
-              <w:rPr>
-                <w:rFonts w:ascii="Calibri" w:hAnsi="Calibri" w:cs="Arial"/>
-                <w:i/>
-                <w:color w:val="548DD4"/>
-                <w:sz w:val="20"/>
-                <w:szCs w:val="20"/>
-                <w:lang w:eastAsia="es-CL"/>
-              </w:rPr>
-              <w:t>puedas</w:t>
-            </w:r>
-            <w:r>
-              <w:rPr>
-                <w:rFonts w:ascii="Calibri" w:hAnsi="Calibri" w:cs="Arial"/>
-                <w:i/>
-                <w:color w:val="548DD4"/>
-                <w:sz w:val="20"/>
-                <w:szCs w:val="20"/>
-                <w:lang w:eastAsia="es-CL"/>
-              </w:rPr>
-              <w:t xml:space="preserve"> contrastar el resultado </w:t>
-            </w:r>
-            <w:r>
-              <w:rPr>
-                <w:rFonts w:ascii="Calibri" w:hAnsi="Calibri" w:cs="Arial"/>
-                <w:i/>
-                <w:color w:val="548DD4"/>
-                <w:sz w:val="20"/>
-                <w:szCs w:val="20"/>
-                <w:lang w:eastAsia="es-CL"/>
-              </w:rPr>
-              <w:t>con</w:t>
-            </w:r>
-            <w:r>
-              <w:rPr>
-                <w:rFonts w:ascii="Calibri" w:hAnsi="Calibri" w:cs="Arial"/>
-                <w:i/>
-                <w:color w:val="548DD4"/>
-                <w:sz w:val="20"/>
-                <w:szCs w:val="20"/>
-                <w:lang w:eastAsia="es-CL"/>
-              </w:rPr>
-              <w:t xml:space="preserve"> lo </w:t>
-            </w:r>
-            <w:r>
-              <w:rPr>
-                <w:rFonts w:ascii="Calibri" w:hAnsi="Calibri" w:cs="Arial"/>
-                <w:i/>
-                <w:color w:val="548DD4"/>
-                <w:sz w:val="20"/>
-                <w:szCs w:val="20"/>
-                <w:lang w:eastAsia="es-CL"/>
-              </w:rPr>
-              <w:t>p</w:t>
-            </w:r>
-            <w:r>
-              <w:rPr>
-                <w:rFonts w:ascii="Calibri" w:hAnsi="Calibri" w:cs="Arial"/>
-                <w:i/>
-                <w:color w:val="548DD4"/>
-                <w:sz w:val="20"/>
-                <w:szCs w:val="20"/>
-                <w:lang w:eastAsia="es-CL"/>
-              </w:rPr>
-              <w:t>lanificado y así</w:t>
-            </w:r>
-            <w:r>
-              <w:rPr>
-                <w:rFonts w:ascii="Calibri" w:hAnsi="Calibri" w:cs="Arial"/>
-                <w:i/>
-                <w:color w:val="548DD4"/>
-                <w:sz w:val="20"/>
-                <w:szCs w:val="20"/>
-                <w:lang w:eastAsia="es-CL"/>
-              </w:rPr>
-              <w:t xml:space="preserve"> ver en qué medida fue posible</w:t>
-            </w:r>
-            <w:r>
-              <w:rPr>
-                <w:rFonts w:ascii="Calibri" w:hAnsi="Calibri" w:cs="Arial"/>
-                <w:i/>
-                <w:color w:val="548DD4"/>
-                <w:sz w:val="20"/>
-                <w:szCs w:val="20"/>
-                <w:lang w:eastAsia="es-CL"/>
-              </w:rPr>
-              <w:t xml:space="preserve"> </w:t>
-            </w:r>
-            <w:r>
-              <w:rPr>
-                <w:rFonts w:ascii="Calibri" w:hAnsi="Calibri" w:cs="Arial"/>
-                <w:i/>
-                <w:color w:val="548DD4"/>
-                <w:sz w:val="20"/>
-                <w:szCs w:val="20"/>
-                <w:lang w:eastAsia="es-CL"/>
-              </w:rPr>
-              <w:t>cumpli</w:t>
-            </w:r>
-            <w:r>
-              <w:rPr>
-                <w:rFonts w:ascii="Calibri" w:hAnsi="Calibri" w:cs="Arial"/>
-                <w:i/>
-                <w:color w:val="548DD4"/>
-                <w:sz w:val="20"/>
-                <w:szCs w:val="20"/>
-                <w:lang w:eastAsia="es-CL"/>
-              </w:rPr>
-              <w:t>rlo.</w:t>
+            <w:proofErr w:type="spellStart"/>
+            <w:r>
+              <w:rPr>
+                <w:rFonts w:ascii="Calibri" w:hAnsi="Calibri" w:cs="Calibri"/>
+                <w:color w:val="000000"/>
+                <w:sz w:val="20"/>
+                <w:szCs w:val="20"/>
+              </w:rPr>
+              <w:t>esarrollar</w:t>
+            </w:r>
+            <w:proofErr w:type="spellEnd"/>
+            <w:r>
+              <w:rPr>
+                <w:rFonts w:ascii="Calibri" w:hAnsi="Calibri" w:cs="Calibri"/>
+                <w:color w:val="000000"/>
+                <w:sz w:val="20"/>
+                <w:szCs w:val="20"/>
+              </w:rPr>
+              <w:t xml:space="preserve"> un sistema web responsivo e integral para el servicio de psicología CAPSI de la Universidad de La Serena, que permita la gestión de pacientes, sesiones, planes de intervención, roles de usuarios y análisis de datos, con el fin de mejorar la eficiencia del trabajo clínico, apoyar la formación práctica de estudiantes de psicología y facilitar la investigación académica.</w:t>
             </w:r>
           </w:p>
         </w:tc>
@@ -3179,114 +3017,250 @@
           </w:tcPr>
           <w:p>
             <w:pPr>
-              <w:jc w:val="both"/>
-              <w:rPr>
-                <w:rFonts w:ascii="Calibri" w:hAnsi="Calibri" w:cs="Arial"/>
-                <w:i/>
-                <w:color w:val="548DD4"/>
-                <w:sz w:val="20"/>
-                <w:szCs w:val="20"/>
-                <w:lang w:eastAsia="es-CL"/>
-              </w:rPr>
-            </w:pPr>
-            <w:r>
-              <w:rPr>
-                <w:rFonts w:ascii="Calibri" w:hAnsi="Calibri" w:cs="Arial"/>
-                <w:i/>
-                <w:color w:val="548DD4"/>
-                <w:sz w:val="20"/>
-                <w:szCs w:val="20"/>
-                <w:lang w:eastAsia="es-CL"/>
-              </w:rPr>
-              <w:t>D</w:t>
-            </w:r>
-            <w:r>
-              <w:rPr>
-                <w:rFonts w:ascii="Calibri" w:hAnsi="Calibri" w:cs="Arial"/>
-                <w:i/>
-                <w:color w:val="548DD4"/>
-                <w:sz w:val="20"/>
-                <w:szCs w:val="20"/>
-                <w:lang w:eastAsia="es-CL"/>
-              </w:rPr>
-              <w:t>escrib</w:t>
-            </w:r>
-            <w:r>
-              <w:rPr>
-                <w:rFonts w:ascii="Calibri" w:hAnsi="Calibri" w:cs="Arial"/>
-                <w:i/>
-                <w:color w:val="548DD4"/>
-                <w:sz w:val="20"/>
-                <w:szCs w:val="20"/>
-                <w:lang w:eastAsia="es-CL"/>
-              </w:rPr>
-              <w:t>e</w:t>
-            </w:r>
-            <w:r>
-              <w:rPr>
-                <w:rFonts w:ascii="Calibri" w:hAnsi="Calibri" w:cs="Arial"/>
-                <w:i/>
-                <w:color w:val="548DD4"/>
-                <w:sz w:val="20"/>
-                <w:szCs w:val="20"/>
-                <w:lang w:eastAsia="es-CL"/>
-              </w:rPr>
-              <w:t xml:space="preserve"> los objetivos específicos</w:t>
-            </w:r>
-            <w:r>
-              <w:rPr>
-                <w:rFonts w:ascii="Calibri" w:hAnsi="Calibri" w:cs="Arial"/>
-                <w:i/>
-                <w:color w:val="548DD4"/>
-                <w:sz w:val="20"/>
-                <w:szCs w:val="20"/>
-                <w:lang w:eastAsia="es-CL"/>
-              </w:rPr>
-              <w:t xml:space="preserve"> del proyecto. Estos</w:t>
-            </w:r>
-            <w:r>
-              <w:rPr>
-                <w:rFonts w:ascii="Calibri" w:hAnsi="Calibri" w:cs="Arial"/>
-                <w:i/>
-                <w:color w:val="548DD4"/>
-                <w:sz w:val="20"/>
-                <w:szCs w:val="20"/>
-                <w:lang w:eastAsia="es-CL"/>
-              </w:rPr>
-              <w:t xml:space="preserve"> permiten aterrizar el trabajo y trazar procedimientos concretos a seguir.</w:t>
-            </w:r>
-            <w:r>
-              <w:rPr>
-                <w:rFonts w:ascii="Calibri" w:hAnsi="Calibri" w:cs="Arial"/>
-                <w:i/>
-                <w:color w:val="548DD4"/>
-                <w:sz w:val="20"/>
-                <w:szCs w:val="20"/>
-                <w:lang w:eastAsia="es-CL"/>
-              </w:rPr>
-              <w:t xml:space="preserve"> </w:t>
-            </w:r>
-            <w:r>
-              <w:rPr>
-                <w:rFonts w:ascii="Calibri" w:hAnsi="Calibri" w:cs="Arial"/>
-                <w:i/>
-                <w:color w:val="548DD4"/>
-                <w:sz w:val="20"/>
-                <w:szCs w:val="20"/>
-                <w:lang w:eastAsia="es-CL"/>
-              </w:rPr>
-              <w:t>Se desprenden del objetivo general</w:t>
-            </w:r>
-            <w:r>
-              <w:rPr>
-                <w:rFonts w:ascii="Calibri" w:hAnsi="Calibri" w:cs="Arial"/>
-                <w:i/>
-                <w:color w:val="548DD4"/>
-                <w:sz w:val="20"/>
-                <w:szCs w:val="20"/>
-                <w:lang w:eastAsia="es-CL"/>
-              </w:rPr>
-              <w:t xml:space="preserve">. </w:t>
+              <w:pStyle w:val="NormalWeb"/>
+              <w:numPr>
+                <w:ilvl w:val="0"/>
+                <w:numId w:val="11"/>
+              </w:numPr>
+              <w:spacing w:before="0" w:beforeAutospacing="0" w:after="0" w:afterAutospacing="0"/>
+              <w:jc w:val="both"/>
+              <w:textAlignment w:val="baseline"/>
+              <w:rPr>
+                <w:rFonts w:ascii="Calibri" w:hAnsi="Calibri" w:cs="Calibri"/>
+                <w:i/>
+                <w:iCs/>
+                <w:color w:val="000000"/>
+                <w:sz w:val="20"/>
+                <w:szCs w:val="20"/>
+              </w:rPr>
+            </w:pPr>
+            <w:r>
+              <w:rPr>
+                <w:rFonts w:ascii="Calibri" w:hAnsi="Calibri" w:cs="Calibri"/>
+                <w:i/>
+                <w:iCs/>
+                <w:color w:val="000000"/>
+                <w:sz w:val="20"/>
+                <w:szCs w:val="20"/>
+              </w:rPr>
+              <w:t>Diseñar e implementar un sistema de gestión de roles que contemple a psicólogos, estudiantes, secretarios, administradores e investigadores, garantizando la adecuada distribución de funciones y niveles de acceso dentro de la plataforma.</w:t>
+            </w:r>
+          </w:p>
+          <w:p>
+            <w:pPr>
+              <w:pStyle w:val="NormalWeb"/>
+              <w:numPr>
+                <w:ilvl w:val="0"/>
+                <w:numId w:val="11"/>
+              </w:numPr>
+              <w:spacing w:before="0" w:beforeAutospacing="0" w:after="0" w:afterAutospacing="0"/>
+              <w:jc w:val="both"/>
+              <w:textAlignment w:val="baseline"/>
+              <w:rPr>
+                <w:rFonts w:ascii="Calibri" w:hAnsi="Calibri" w:cs="Calibri"/>
+                <w:i/>
+                <w:iCs/>
+                <w:color w:val="000000"/>
+                <w:sz w:val="20"/>
+                <w:szCs w:val="20"/>
+              </w:rPr>
+            </w:pPr>
+            <w:r>
+              <w:rPr>
+                <w:rFonts w:ascii="Calibri" w:hAnsi="Calibri" w:cs="Calibri"/>
+                <w:i/>
+                <w:iCs/>
+                <w:color w:val="000000"/>
+                <w:sz w:val="20"/>
+                <w:szCs w:val="20"/>
+              </w:rPr>
+              <w:t>Desarrollar un módulo de registro y administración de pacientes que permita almacenar información personal, historial clínico y seguimiento de casos, asegurando la trazabilidad de los procesos terapéuticos.</w:t>
+            </w:r>
+          </w:p>
+          <w:p>
+            <w:pPr>
+              <w:pStyle w:val="NormalWeb"/>
+              <w:numPr>
+                <w:ilvl w:val="0"/>
+                <w:numId w:val="11"/>
+              </w:numPr>
+              <w:spacing w:before="0" w:beforeAutospacing="0" w:after="0" w:afterAutospacing="0"/>
+              <w:jc w:val="both"/>
+              <w:textAlignment w:val="baseline"/>
+              <w:rPr>
+                <w:rFonts w:ascii="Calibri" w:hAnsi="Calibri" w:cs="Calibri"/>
+                <w:i/>
+                <w:iCs/>
+                <w:color w:val="000000"/>
+                <w:sz w:val="20"/>
+                <w:szCs w:val="20"/>
+              </w:rPr>
+            </w:pPr>
+            <w:r>
+              <w:rPr>
+                <w:rFonts w:ascii="Calibri" w:hAnsi="Calibri" w:cs="Calibri"/>
+                <w:i/>
+                <w:iCs/>
+                <w:color w:val="000000"/>
+                <w:sz w:val="20"/>
+                <w:szCs w:val="20"/>
+              </w:rPr>
+              <w:t>Implementar un sistema para la planificación y gestión de sesiones, que incorpore la calendarización, el registro de actividades clínicas y la supervisión de las intervenciones realizadas por estudiantes y profesionales.</w:t>
+            </w:r>
+          </w:p>
+          <w:p>
+            <w:pPr>
+              <w:pStyle w:val="NormalWeb"/>
+              <w:numPr>
+                <w:ilvl w:val="0"/>
+                <w:numId w:val="11"/>
+              </w:numPr>
+              <w:spacing w:before="0" w:beforeAutospacing="0" w:after="0" w:afterAutospacing="0"/>
+              <w:jc w:val="both"/>
+              <w:textAlignment w:val="baseline"/>
+              <w:rPr>
+                <w:rFonts w:ascii="Calibri" w:hAnsi="Calibri" w:cs="Calibri"/>
+                <w:i/>
+                <w:iCs/>
+                <w:color w:val="000000"/>
+                <w:sz w:val="20"/>
+                <w:szCs w:val="20"/>
+              </w:rPr>
+            </w:pPr>
+            <w:r>
+              <w:rPr>
+                <w:rFonts w:ascii="Calibri" w:hAnsi="Calibri" w:cs="Calibri"/>
+                <w:i/>
+                <w:iCs/>
+                <w:color w:val="000000"/>
+                <w:sz w:val="20"/>
+                <w:szCs w:val="20"/>
+              </w:rPr>
+              <w:t>Integrar la aplicación y gestión de instrumentos psicológicos estandarizados, como el CORE, mediante un mecanismo de envío, recepción y almacenamiento que facilite su análisis posterior.</w:t>
+            </w:r>
+          </w:p>
+          <w:p>
+            <w:pPr>
+              <w:pStyle w:val="NormalWeb"/>
+              <w:numPr>
+                <w:ilvl w:val="0"/>
+                <w:numId w:val="11"/>
+              </w:numPr>
+              <w:spacing w:before="0" w:beforeAutospacing="0" w:after="0" w:afterAutospacing="0"/>
+              <w:jc w:val="both"/>
+              <w:textAlignment w:val="baseline"/>
+              <w:rPr>
+                <w:rFonts w:ascii="Calibri" w:hAnsi="Calibri" w:cs="Calibri"/>
+                <w:i/>
+                <w:iCs/>
+                <w:color w:val="000000"/>
+                <w:sz w:val="20"/>
+                <w:szCs w:val="20"/>
+              </w:rPr>
+            </w:pPr>
+            <w:r>
+              <w:rPr>
+                <w:rFonts w:ascii="Calibri" w:hAnsi="Calibri" w:cs="Calibri"/>
+                <w:i/>
+                <w:iCs/>
+                <w:color w:val="000000"/>
+                <w:sz w:val="20"/>
+                <w:szCs w:val="20"/>
+              </w:rPr>
+              <w:t>Habilitar funcionalidades de exportación de datos en diversos formatos, de manera que los usuarios puedan disponer de la información recopilada para fines académicos, administrativos o de investigación.</w:t>
+            </w:r>
+          </w:p>
+          <w:p>
+            <w:pPr>
+              <w:pStyle w:val="NormalWeb"/>
+              <w:numPr>
+                <w:ilvl w:val="0"/>
+                <w:numId w:val="11"/>
+              </w:numPr>
+              <w:spacing w:before="0" w:beforeAutospacing="0" w:after="0" w:afterAutospacing="0"/>
+              <w:jc w:val="both"/>
+              <w:textAlignment w:val="baseline"/>
+              <w:rPr>
+                <w:rFonts w:ascii="Calibri" w:hAnsi="Calibri" w:cs="Calibri"/>
+                <w:i/>
+                <w:iCs/>
+                <w:color w:val="000000"/>
+                <w:sz w:val="20"/>
+                <w:szCs w:val="20"/>
+              </w:rPr>
+            </w:pPr>
+            <w:r>
+              <w:rPr>
+                <w:rFonts w:ascii="Calibri" w:hAnsi="Calibri" w:cs="Calibri"/>
+                <w:i/>
+                <w:iCs/>
+                <w:color w:val="000000"/>
+                <w:sz w:val="20"/>
+                <w:szCs w:val="20"/>
+              </w:rPr>
+              <w:t>Optimizar los procesos administrativos del equipo clínico, reduciendo la carga asociada a tareas manuales como anotaciones, generación de reportes y envío de formularios, con el fin de mejorar la eficiencia en la gestión del servicio.</w:t>
+            </w:r>
+          </w:p>
+          <w:p>
+            <w:pPr>
+              <w:pStyle w:val="NormalWeb"/>
+              <w:numPr>
+                <w:ilvl w:val="0"/>
+                <w:numId w:val="11"/>
+              </w:numPr>
+              <w:spacing w:before="0" w:beforeAutospacing="0" w:after="160" w:afterAutospacing="0"/>
+              <w:jc w:val="both"/>
+              <w:textAlignment w:val="baseline"/>
+              <w:rPr>
+                <w:rFonts w:ascii="Calibri" w:hAnsi="Calibri" w:cs="Calibri"/>
+                <w:i/>
+                <w:iCs/>
+                <w:color w:val="000000"/>
+                <w:sz w:val="20"/>
+                <w:szCs w:val="20"/>
+              </w:rPr>
+            </w:pPr>
+            <w:r>
+              <w:rPr>
+                <w:rFonts w:ascii="Calibri" w:hAnsi="Calibri" w:cs="Calibri"/>
+                <w:i/>
+                <w:iCs/>
+                <w:color w:val="000000"/>
+                <w:sz w:val="20"/>
+                <w:szCs w:val="20"/>
+              </w:rPr>
+              <w:t>Diseñar una base de datos estructurada y categorizada, orientada a facilitar el análisis de la información por parte de investigadores y estudiantes de posgrado, contribuyendo al desarrollo de estudios y publicaciones científicas.</w:t>
+            </w:r>
+          </w:p>
+          <w:p>
+            <w:pPr>
+              <w:pStyle w:val="NormalWeb"/>
+              <w:numPr>
+                <w:ilvl w:val="0"/>
+                <w:numId w:val="11"/>
+              </w:numPr>
+              <w:spacing w:before="0" w:beforeAutospacing="0" w:after="0" w:afterAutospacing="0"/>
+              <w:jc w:val="both"/>
+              <w:textAlignment w:val="baseline"/>
+              <w:rPr>
+                <w:rFonts w:ascii="Calibri" w:hAnsi="Calibri" w:cs="Calibri"/>
+                <w:i/>
+                <w:iCs/>
+                <w:color w:val="000000"/>
+                <w:sz w:val="20"/>
+                <w:szCs w:val="20"/>
+              </w:rPr>
+            </w:pPr>
+            <w:r>
+              <w:rPr>
+                <w:rFonts w:ascii="Calibri" w:hAnsi="Calibri" w:cs="Calibri"/>
+                <w:i/>
+                <w:iCs/>
+                <w:color w:val="000000"/>
+                <w:sz w:val="20"/>
+                <w:szCs w:val="20"/>
+              </w:rPr>
+              <w:t>Asegurar la accesibilidad y usabilidad del sistema en múltiples dispositivos, a través de un diseño responsivo que permita su uso tanto en computadores como en teléfonos móviles.</w:t>
             </w:r>
           </w:p>
         </w:tc>
@@ -3478,6 +3452,7 @@
                 <w:rFonts w:ascii="Calibri" w:hAnsi="Calibri"/>
                 <w:color w:val="1F3864" w:themeColor="accent1" w:themeShade="80"/>
               </w:rPr>
+              <w:lastRenderedPageBreak/>
               <w:t xml:space="preserve">Descripción </w:t>
             </w:r>
             <w:r>
@@ -3507,237 +3482,328 @@
           </w:tcPr>
           <w:p>
             <w:pPr>
-              <w:jc w:val="both"/>
-              <w:rPr>
-                <w:rFonts w:ascii="Calibri" w:hAnsi="Calibri" w:cs="Arial"/>
-                <w:i/>
-                <w:color w:val="548DD4"/>
-                <w:sz w:val="20"/>
-                <w:szCs w:val="20"/>
-                <w:lang w:eastAsia="es-CL"/>
-              </w:rPr>
-            </w:pPr>
-            <w:r>
-              <w:rPr>
-                <w:rFonts w:ascii="Calibri" w:hAnsi="Calibri" w:cs="Arial"/>
-                <w:i/>
-                <w:color w:val="548DD4"/>
-                <w:sz w:val="20"/>
-                <w:szCs w:val="20"/>
-                <w:lang w:eastAsia="es-CL"/>
-              </w:rPr>
-              <w:t>Describe</w:t>
-            </w:r>
-            <w:r>
-              <w:rPr>
-                <w:rFonts w:ascii="Calibri" w:hAnsi="Calibri" w:cs="Arial"/>
-                <w:i/>
-                <w:color w:val="548DD4"/>
-                <w:sz w:val="20"/>
-                <w:szCs w:val="20"/>
-                <w:lang w:eastAsia="es-CL"/>
-              </w:rPr>
-              <w:t xml:space="preserve"> cómo abordará</w:t>
-            </w:r>
-            <w:r>
-              <w:rPr>
-                <w:rFonts w:ascii="Calibri" w:hAnsi="Calibri" w:cs="Arial"/>
-                <w:i/>
-                <w:color w:val="548DD4"/>
-                <w:sz w:val="20"/>
-                <w:szCs w:val="20"/>
-                <w:lang w:eastAsia="es-CL"/>
-              </w:rPr>
-              <w:t>s</w:t>
-            </w:r>
-            <w:r>
-              <w:rPr>
-                <w:rFonts w:ascii="Calibri" w:hAnsi="Calibri" w:cs="Arial"/>
-                <w:i/>
-                <w:color w:val="548DD4"/>
-                <w:sz w:val="20"/>
-                <w:szCs w:val="20"/>
-                <w:lang w:eastAsia="es-CL"/>
-              </w:rPr>
-              <w:t xml:space="preserve"> </w:t>
-            </w:r>
-            <w:r>
-              <w:rPr>
-                <w:rFonts w:ascii="Calibri" w:hAnsi="Calibri" w:cs="Arial"/>
-                <w:i/>
-                <w:color w:val="548DD4"/>
-                <w:sz w:val="20"/>
-                <w:szCs w:val="20"/>
-                <w:lang w:eastAsia="es-CL"/>
-              </w:rPr>
-              <w:t>el</w:t>
-            </w:r>
-            <w:r>
-              <w:rPr>
-                <w:rFonts w:ascii="Calibri" w:hAnsi="Calibri" w:cs="Arial"/>
-                <w:i/>
-                <w:color w:val="548DD4"/>
-                <w:sz w:val="20"/>
-                <w:szCs w:val="20"/>
-                <w:lang w:eastAsia="es-CL"/>
-              </w:rPr>
-              <w:t xml:space="preserve"> problema o </w:t>
-            </w:r>
-            <w:r>
-              <w:rPr>
-                <w:rFonts w:ascii="Calibri" w:hAnsi="Calibri" w:cs="Arial"/>
-                <w:i/>
-                <w:color w:val="548DD4"/>
-                <w:sz w:val="20"/>
-                <w:szCs w:val="20"/>
-                <w:lang w:eastAsia="es-CL"/>
-              </w:rPr>
-              <w:t>situación</w:t>
-            </w:r>
-            <w:r>
-              <w:rPr>
-                <w:rFonts w:ascii="Calibri" w:hAnsi="Calibri" w:cs="Arial"/>
-                <w:i/>
-                <w:color w:val="548DD4"/>
-                <w:sz w:val="20"/>
-                <w:szCs w:val="20"/>
-                <w:lang w:eastAsia="es-CL"/>
-              </w:rPr>
-              <w:t xml:space="preserve"> que</w:t>
-            </w:r>
-            <w:r>
-              <w:rPr>
-                <w:rFonts w:ascii="Calibri" w:hAnsi="Calibri" w:cs="Arial"/>
-                <w:i/>
-                <w:color w:val="548DD4"/>
-                <w:sz w:val="20"/>
-                <w:szCs w:val="20"/>
-                <w:lang w:eastAsia="es-CL"/>
-              </w:rPr>
-              <w:t xml:space="preserve"> se</w:t>
-            </w:r>
-            <w:r>
-              <w:rPr>
-                <w:rFonts w:ascii="Calibri" w:hAnsi="Calibri" w:cs="Arial"/>
-                <w:i/>
-                <w:color w:val="548DD4"/>
-                <w:sz w:val="20"/>
-                <w:szCs w:val="20"/>
-                <w:lang w:eastAsia="es-CL"/>
-              </w:rPr>
-              <w:t xml:space="preserve"> identific</w:t>
-            </w:r>
-            <w:r>
-              <w:rPr>
-                <w:rFonts w:ascii="Calibri" w:hAnsi="Calibri" w:cs="Arial"/>
-                <w:i/>
-                <w:color w:val="548DD4"/>
-                <w:sz w:val="20"/>
-                <w:szCs w:val="20"/>
-                <w:lang w:eastAsia="es-CL"/>
-              </w:rPr>
-              <w:t>ó anteriormente</w:t>
-            </w:r>
-            <w:r>
-              <w:rPr>
-                <w:rFonts w:ascii="Calibri" w:hAnsi="Calibri" w:cs="Arial"/>
-                <w:i/>
-                <w:color w:val="548DD4"/>
-                <w:sz w:val="20"/>
-                <w:szCs w:val="20"/>
-                <w:lang w:eastAsia="es-CL"/>
-              </w:rPr>
-              <w:t>, señalando</w:t>
-            </w:r>
-            <w:r>
-              <w:rPr>
-                <w:rFonts w:ascii="Calibri" w:hAnsi="Calibri" w:cs="Arial"/>
-                <w:i/>
-                <w:color w:val="548DD4"/>
-                <w:sz w:val="20"/>
-                <w:szCs w:val="20"/>
-                <w:lang w:eastAsia="es-CL"/>
-              </w:rPr>
-              <w:t xml:space="preserve"> </w:t>
-            </w:r>
-            <w:r>
-              <w:rPr>
-                <w:rFonts w:ascii="Calibri" w:hAnsi="Calibri" w:cs="Arial"/>
-                <w:i/>
-                <w:color w:val="548DD4"/>
-                <w:sz w:val="20"/>
-                <w:szCs w:val="20"/>
-                <w:lang w:eastAsia="es-CL"/>
-              </w:rPr>
-              <w:t>l</w:t>
-            </w:r>
-            <w:r>
-              <w:rPr>
-                <w:rFonts w:ascii="Calibri" w:hAnsi="Calibri" w:cs="Arial"/>
-                <w:i/>
-                <w:color w:val="548DD4"/>
-                <w:sz w:val="20"/>
-                <w:szCs w:val="20"/>
-                <w:lang w:eastAsia="es-CL"/>
-              </w:rPr>
-              <w:t>a</w:t>
-            </w:r>
-            <w:r>
-              <w:rPr>
-                <w:rFonts w:ascii="Calibri" w:hAnsi="Calibri" w:cs="Arial"/>
-                <w:i/>
-                <w:color w:val="548DD4"/>
-                <w:sz w:val="20"/>
-                <w:szCs w:val="20"/>
-                <w:lang w:eastAsia="es-CL"/>
-              </w:rPr>
-              <w:t xml:space="preserve"> </w:t>
-            </w:r>
-            <w:r>
-              <w:rPr>
-                <w:rFonts w:ascii="Calibri" w:hAnsi="Calibri" w:cs="Arial"/>
-                <w:i/>
-                <w:color w:val="548DD4"/>
-                <w:sz w:val="20"/>
-                <w:szCs w:val="20"/>
-                <w:lang w:eastAsia="es-CL"/>
-              </w:rPr>
-              <w:t xml:space="preserve">metodología que se utilizará </w:t>
-            </w:r>
-            <w:r>
-              <w:rPr>
-                <w:rFonts w:ascii="Calibri" w:hAnsi="Calibri" w:cs="Arial"/>
-                <w:i/>
-                <w:color w:val="548DD4"/>
-                <w:sz w:val="20"/>
-                <w:szCs w:val="20"/>
-                <w:lang w:eastAsia="es-CL"/>
-              </w:rPr>
-              <w:t xml:space="preserve">para cumplir con tu objetivo. </w:t>
-            </w:r>
-          </w:p>
-          <w:p>
-            <w:pPr>
-              <w:jc w:val="both"/>
-              <w:rPr>
-                <w:rFonts w:ascii="Calibri" w:hAnsi="Calibri" w:cs="Arial"/>
-                <w:i/>
-                <w:color w:val="FF0000"/>
-                <w:sz w:val="18"/>
-                <w:szCs w:val="20"/>
-                <w:lang w:eastAsia="es-CL"/>
-              </w:rPr>
-            </w:pPr>
-            <w:r>
-              <w:rPr>
-                <w:rFonts w:ascii="Calibri" w:hAnsi="Calibri" w:cs="Arial"/>
-                <w:i/>
-                <w:color w:val="548DD4"/>
-                <w:sz w:val="20"/>
-                <w:szCs w:val="20"/>
-                <w:lang w:eastAsia="es-CL"/>
-              </w:rPr>
-              <w:t>Cuando el proyecto a desarrollar es grupal, es necesario incorporar la definición de las funciones, tareas y responsabilidades asociadas a cada integrante del equipo.</w:t>
+              <w:pStyle w:val="NormalWeb"/>
+              <w:spacing w:before="0" w:beforeAutospacing="0" w:after="160" w:afterAutospacing="0"/>
+              <w:jc w:val="both"/>
+              <w:rPr>
+                <w:color w:val="000000"/>
+              </w:rPr>
+            </w:pPr>
+            <w:r>
+              <w:rPr>
+                <w:rFonts w:ascii="Calibri" w:hAnsi="Calibri" w:cs="Calibri"/>
+                <w:color w:val="000000"/>
+                <w:sz w:val="20"/>
+                <w:szCs w:val="20"/>
+              </w:rPr>
+              <w:t>Para abordar el problema identificado, se utilizará una metodología tradicional en el desarrollo de software, siguiendo las etapas clásicas del ciclo de vida: análisis, diseño, desarrollo, pruebas, implementación y mantenimiento. Este enfoque permite mantener un control estructurado y secuencial de las fases del proyecto, asegurando que cada una se complete antes de avanzar a la siguiente, lo que se ajusta a las características y objetivos del sistema CAPSI.</w:t>
+            </w:r>
+          </w:p>
+          <w:p>
+            <w:pPr>
+              <w:pStyle w:val="NormalWeb"/>
+              <w:spacing w:before="0" w:beforeAutospacing="0" w:after="160" w:afterAutospacing="0"/>
+              <w:jc w:val="both"/>
+              <w:rPr>
+                <w:color w:val="000000"/>
+              </w:rPr>
+            </w:pPr>
+            <w:r>
+              <w:rPr>
+                <w:rFonts w:ascii="Calibri" w:hAnsi="Calibri" w:cs="Calibri"/>
+                <w:color w:val="000000"/>
+                <w:sz w:val="20"/>
+                <w:szCs w:val="20"/>
+              </w:rPr>
+              <w:t xml:space="preserve">El proceso comenzará con el levantamiento y análisis de requerimientos, considerando las necesidades del servicio de psicología y los usuarios finales (psicólogos, estudiantes en práctica e investigadores). Posteriormente, se elaborará el diseño de la solución, que incluye el modelado de datos, definición de la arquitectura del sistema, diagramas de flujo y prototipos de interfaz. Una vez validado este diseño, se procederá a la etapa de desarrollo, donde se implementará la solución tecnológica tanto en </w:t>
+            </w:r>
+            <w:proofErr w:type="spellStart"/>
+            <w:r>
+              <w:rPr>
+                <w:rFonts w:ascii="Calibri" w:hAnsi="Calibri" w:cs="Calibri"/>
+                <w:color w:val="000000"/>
+                <w:sz w:val="20"/>
+                <w:szCs w:val="20"/>
+              </w:rPr>
+              <w:t>frontend</w:t>
+            </w:r>
+            <w:proofErr w:type="spellEnd"/>
+            <w:r>
+              <w:rPr>
+                <w:rFonts w:ascii="Calibri" w:hAnsi="Calibri" w:cs="Calibri"/>
+                <w:color w:val="000000"/>
+                <w:sz w:val="20"/>
+                <w:szCs w:val="20"/>
+              </w:rPr>
+              <w:t xml:space="preserve"> como en </w:t>
+            </w:r>
+            <w:proofErr w:type="spellStart"/>
+            <w:r>
+              <w:rPr>
+                <w:rFonts w:ascii="Calibri" w:hAnsi="Calibri" w:cs="Calibri"/>
+                <w:color w:val="000000"/>
+                <w:sz w:val="20"/>
+                <w:szCs w:val="20"/>
+              </w:rPr>
+              <w:t>backend</w:t>
+            </w:r>
+            <w:proofErr w:type="spellEnd"/>
+            <w:r>
+              <w:rPr>
+                <w:rFonts w:ascii="Calibri" w:hAnsi="Calibri" w:cs="Calibri"/>
+                <w:color w:val="000000"/>
+                <w:sz w:val="20"/>
+                <w:szCs w:val="20"/>
+              </w:rPr>
+              <w:t>, junto con la infraestructura en la nube.</w:t>
+            </w:r>
+          </w:p>
+          <w:p>
+            <w:pPr>
+              <w:pStyle w:val="NormalWeb"/>
+              <w:spacing w:before="0" w:beforeAutospacing="0" w:after="160" w:afterAutospacing="0"/>
+              <w:jc w:val="both"/>
+              <w:rPr>
+                <w:color w:val="000000"/>
+              </w:rPr>
+            </w:pPr>
+            <w:r>
+              <w:rPr>
+                <w:rFonts w:ascii="Calibri" w:hAnsi="Calibri" w:cs="Calibri"/>
+                <w:color w:val="000000"/>
+                <w:sz w:val="20"/>
+                <w:szCs w:val="20"/>
+              </w:rPr>
+              <w:t>Tras la construcción, se realizará la fase de pruebas, destinadas a verificar la calidad, seguridad y correcto funcionamiento del sistema, considerando tanto pruebas unitarias como de integración. Finalmente, se llevará a cabo la implementación en el entorno productivo y la documentación del sistema, dejando también previsto un plan básico de mantenimiento correctivo y evolutivo.</w:t>
+            </w:r>
+          </w:p>
+          <w:p>
+            <w:pPr>
+              <w:pStyle w:val="NormalWeb"/>
+              <w:spacing w:before="0" w:beforeAutospacing="0" w:after="160" w:afterAutospacing="0"/>
+              <w:jc w:val="both"/>
+              <w:rPr>
+                <w:color w:val="000000"/>
+              </w:rPr>
+            </w:pPr>
+            <w:r>
+              <w:rPr>
+                <w:rFonts w:ascii="Calibri" w:hAnsi="Calibri" w:cs="Calibri"/>
+                <w:color w:val="000000"/>
+                <w:sz w:val="20"/>
+                <w:szCs w:val="20"/>
+              </w:rPr>
+              <w:t>Respecto a la organización del equipo, las funciones y responsabilidades se distribuyen de la siguiente forma:</w:t>
+            </w:r>
+          </w:p>
+          <w:p>
+            <w:pPr>
+              <w:rPr>
+                <w:color w:val="000000"/>
+              </w:rPr>
+            </w:pPr>
+          </w:p>
+          <w:p>
+            <w:pPr>
+              <w:pStyle w:val="NormalWeb"/>
+              <w:spacing w:before="0" w:beforeAutospacing="0" w:after="160" w:afterAutospacing="0"/>
+              <w:jc w:val="both"/>
+              <w:rPr>
+                <w:color w:val="000000"/>
+              </w:rPr>
+            </w:pPr>
+            <w:r>
+              <w:rPr>
+                <w:rFonts w:ascii="Calibri" w:hAnsi="Calibri" w:cs="Calibri"/>
+                <w:color w:val="000000"/>
+                <w:sz w:val="20"/>
+                <w:szCs w:val="20"/>
+              </w:rPr>
+              <w:t>Nicolás Ávalos (Jefe de Proyecto y Líder Técnico): Encargado de la gestión global del proyecto, coordinación del equipo, definición de la arquitectura técnica y toma de decisiones estratégicas. Supervisa el cumplimiento de plazos y asegura la calidad de la solución.</w:t>
+            </w:r>
+          </w:p>
+          <w:p>
+            <w:pPr>
+              <w:pStyle w:val="NormalWeb"/>
+              <w:spacing w:before="0" w:beforeAutospacing="0" w:after="160" w:afterAutospacing="0"/>
+              <w:jc w:val="both"/>
+              <w:rPr>
+                <w:color w:val="000000"/>
+              </w:rPr>
+            </w:pPr>
+            <w:r>
+              <w:rPr>
+                <w:rFonts w:ascii="Calibri" w:hAnsi="Calibri" w:cs="Calibri"/>
+                <w:color w:val="000000"/>
+                <w:sz w:val="20"/>
+                <w:szCs w:val="20"/>
+              </w:rPr>
+              <w:t xml:space="preserve">José Morales (Desarrollador </w:t>
+            </w:r>
+            <w:proofErr w:type="spellStart"/>
+            <w:r>
+              <w:rPr>
+                <w:rFonts w:ascii="Calibri" w:hAnsi="Calibri" w:cs="Calibri"/>
+                <w:color w:val="000000"/>
+                <w:sz w:val="20"/>
+                <w:szCs w:val="20"/>
+              </w:rPr>
+              <w:t>Fullstack</w:t>
+            </w:r>
+            <w:proofErr w:type="spellEnd"/>
+            <w:r>
+              <w:rPr>
+                <w:rFonts w:ascii="Calibri" w:hAnsi="Calibri" w:cs="Calibri"/>
+                <w:color w:val="000000"/>
+                <w:sz w:val="20"/>
+                <w:szCs w:val="20"/>
+              </w:rPr>
+              <w:t xml:space="preserve">): Responsable del desarrollo de funcionalidades en </w:t>
+            </w:r>
+            <w:proofErr w:type="spellStart"/>
+            <w:r>
+              <w:rPr>
+                <w:rFonts w:ascii="Calibri" w:hAnsi="Calibri" w:cs="Calibri"/>
+                <w:color w:val="000000"/>
+                <w:sz w:val="20"/>
+                <w:szCs w:val="20"/>
+              </w:rPr>
+              <w:t>frontend</w:t>
+            </w:r>
+            <w:proofErr w:type="spellEnd"/>
+            <w:r>
+              <w:rPr>
+                <w:rFonts w:ascii="Calibri" w:hAnsi="Calibri" w:cs="Calibri"/>
+                <w:color w:val="000000"/>
+                <w:sz w:val="20"/>
+                <w:szCs w:val="20"/>
+              </w:rPr>
+              <w:t xml:space="preserve"> y </w:t>
+            </w:r>
+            <w:proofErr w:type="spellStart"/>
+            <w:r>
+              <w:rPr>
+                <w:rFonts w:ascii="Calibri" w:hAnsi="Calibri" w:cs="Calibri"/>
+                <w:color w:val="000000"/>
+                <w:sz w:val="20"/>
+                <w:szCs w:val="20"/>
+              </w:rPr>
+              <w:t>backend</w:t>
+            </w:r>
+            <w:proofErr w:type="spellEnd"/>
+            <w:r>
+              <w:rPr>
+                <w:rFonts w:ascii="Calibri" w:hAnsi="Calibri" w:cs="Calibri"/>
+                <w:color w:val="000000"/>
+                <w:sz w:val="20"/>
+                <w:szCs w:val="20"/>
+              </w:rPr>
+              <w:t>, implementación de la lógica de negocio, pruebas unitarias y apoyo en la integración de la base de datos.</w:t>
+            </w:r>
+          </w:p>
+          <w:p>
+            <w:pPr>
+              <w:rPr>
+                <w:color w:val="000000"/>
+              </w:rPr>
+            </w:pPr>
+          </w:p>
+          <w:p>
+            <w:pPr>
+              <w:pStyle w:val="NormalWeb"/>
+              <w:spacing w:before="0" w:beforeAutospacing="0" w:after="160" w:afterAutospacing="0"/>
+              <w:jc w:val="both"/>
+              <w:rPr>
+                <w:color w:val="000000"/>
+              </w:rPr>
+            </w:pPr>
+            <w:r>
+              <w:rPr>
+                <w:rFonts w:ascii="Calibri" w:hAnsi="Calibri" w:cs="Calibri"/>
+                <w:color w:val="000000"/>
+                <w:sz w:val="20"/>
+                <w:szCs w:val="20"/>
+              </w:rPr>
+              <w:t xml:space="preserve">Maximiliano Tapia (Desarrollador </w:t>
+            </w:r>
+            <w:proofErr w:type="spellStart"/>
+            <w:r>
+              <w:rPr>
+                <w:rFonts w:ascii="Calibri" w:hAnsi="Calibri" w:cs="Calibri"/>
+                <w:color w:val="000000"/>
+                <w:sz w:val="20"/>
+                <w:szCs w:val="20"/>
+              </w:rPr>
+              <w:t>Fullstack</w:t>
+            </w:r>
+            <w:proofErr w:type="spellEnd"/>
+            <w:r>
+              <w:rPr>
+                <w:rFonts w:ascii="Calibri" w:hAnsi="Calibri" w:cs="Calibri"/>
+                <w:color w:val="000000"/>
+                <w:sz w:val="20"/>
+                <w:szCs w:val="20"/>
+              </w:rPr>
+              <w:t xml:space="preserve">): Encargado del desarrollo en </w:t>
+            </w:r>
+            <w:proofErr w:type="spellStart"/>
+            <w:r>
+              <w:rPr>
+                <w:rFonts w:ascii="Calibri" w:hAnsi="Calibri" w:cs="Calibri"/>
+                <w:color w:val="000000"/>
+                <w:sz w:val="20"/>
+                <w:szCs w:val="20"/>
+              </w:rPr>
+              <w:t>frontend</w:t>
+            </w:r>
+            <w:proofErr w:type="spellEnd"/>
+            <w:r>
+              <w:rPr>
+                <w:rFonts w:ascii="Calibri" w:hAnsi="Calibri" w:cs="Calibri"/>
+                <w:color w:val="000000"/>
+                <w:sz w:val="20"/>
+                <w:szCs w:val="20"/>
+              </w:rPr>
+              <w:t xml:space="preserve"> y </w:t>
+            </w:r>
+            <w:proofErr w:type="spellStart"/>
+            <w:r>
+              <w:rPr>
+                <w:rFonts w:ascii="Calibri" w:hAnsi="Calibri" w:cs="Calibri"/>
+                <w:color w:val="000000"/>
+                <w:sz w:val="20"/>
+                <w:szCs w:val="20"/>
+              </w:rPr>
+              <w:t>backend</w:t>
+            </w:r>
+            <w:proofErr w:type="spellEnd"/>
+            <w:r>
+              <w:rPr>
+                <w:rFonts w:ascii="Calibri" w:hAnsi="Calibri" w:cs="Calibri"/>
+                <w:color w:val="000000"/>
+                <w:sz w:val="20"/>
+                <w:szCs w:val="20"/>
+              </w:rPr>
+              <w:t>, integración de servicios en la nube, pruebas de sistema y documentación técnica del software</w:t>
+            </w:r>
+          </w:p>
+          <w:p>
+            <w:pPr>
+              <w:pStyle w:val="NormalWeb"/>
+              <w:spacing w:before="0" w:beforeAutospacing="0" w:after="160" w:afterAutospacing="0"/>
+              <w:jc w:val="both"/>
+              <w:rPr>
+                <w:color w:val="000000"/>
+              </w:rPr>
+            </w:pPr>
+            <w:r>
+              <w:rPr>
+                <w:rFonts w:ascii="Calibri" w:hAnsi="Calibri" w:cs="Calibri"/>
+                <w:color w:val="000000"/>
+                <w:sz w:val="20"/>
+                <w:szCs w:val="20"/>
+              </w:rPr>
+              <w:t>De esta manera, el equipo trabajará de forma coordinada bajo un marco tradicional, asegurando que el proyecto avance de manera ordenada, cumpliendo con los requerimientos planteados y con los objetivos establecidos para el sistema CAPSI</w:t>
             </w:r>
           </w:p>
         </w:tc>
@@ -3815,6 +3881,7 @@
                 <w:sz w:val="28"/>
                 <w:szCs w:val="28"/>
               </w:rPr>
+              <w:lastRenderedPageBreak/>
               <w:t>6</w:t>
             </w:r>
             <w:r>
@@ -5520,6 +5587,7 @@
                 <w:sz w:val="28"/>
                 <w:szCs w:val="28"/>
               </w:rPr>
+              <w:lastRenderedPageBreak/>
               <w:t>8</w:t>
             </w:r>
             <w:r>
@@ -7210,7 +7278,7 @@
 </file>
 
 <file path=word/endnotes.xml><?xml version="1.0" encoding="utf-8"?>
-<w:endnotes xmlns:wpc="http://schemas.microsoft.com/office/word/2010/wordprocessingCanvas" xmlns:cx="http://schemas.microsoft.com/office/drawing/2014/chartex" xmlns:mc="http://schemas.openxmlformats.org/markup-compatibility/2006" xmlns:o="urn:schemas-microsoft-com:office:office" xmlns:r="http://schemas.openxmlformats.org/officeDocument/2006/relationships" xmlns:m="http://schemas.openxmlformats.org/officeDocument/2006/math" xmlns:v="urn:schemas-microsoft-com:vml" xmlns:wp14="http://schemas.microsoft.com/office/word/2010/wordprocessingDrawing" xmlns:wp="http://schemas.openxmlformats.org/drawingml/2006/wordprocessingDrawing" xmlns:w10="urn:schemas-microsoft-com:office:word" xmlns:w="http://schemas.openxmlformats.org/wordprocessingml/2006/main" xmlns:w14="http://schemas.microsoft.com/office/word/2010/wordml" xmlns:w15="http://schemas.microsoft.com/office/word/2012/wordml" xmlns:w16se="http://schemas.microsoft.com/office/word/2015/wordml/symex" xmlns:wpg="http://schemas.microsoft.com/office/word/2010/wordprocessingGroup" xmlns:wpi="http://schemas.microsoft.com/office/word/2010/wordprocessingInk" xmlns:wne="http://schemas.microsoft.com/office/word/2006/wordml" xmlns:wps="http://schemas.microsoft.com/office/word/2010/wordprocessingShape" mc:Ignorable="w14 w15 w16se wp14">
+<w:endnotes xmlns:wpc="http://schemas.microsoft.com/office/word/2010/wordprocessingCanvas" xmlns:cx="http://schemas.microsoft.com/office/drawing/2014/chartex" xmlns:cx1="http://schemas.microsoft.com/office/drawing/2015/9/8/chartex" xmlns:cx2="http://schemas.microsoft.com/office/drawing/2015/10/21/chartex" xmlns:cx3="http://schemas.microsoft.com/office/drawing/2016/5/9/chartex" xmlns:cx4="http://schemas.microsoft.com/office/drawing/2016/5/10/chartex" xmlns:cx5="http://schemas.microsoft.com/office/drawing/2016/5/11/chartex" xmlns:cx6="http://schemas.microsoft.com/office/drawing/2016/5/12/chartex" xmlns:cx7="http://schemas.microsoft.com/office/drawing/2016/5/13/chartex" xmlns:cx8="http://schemas.microsoft.com/office/drawing/2016/5/14/chartex" xmlns:mc="http://schemas.openxmlformats.org/markup-compatibility/2006" xmlns:aink="http://schemas.microsoft.com/office/drawing/2016/ink" xmlns:am3d="http://schemas.microsoft.com/office/drawing/2017/model3d" xmlns:o="urn:schemas-microsoft-com:office:office" xmlns:oel="http://schemas.microsoft.com/office/2019/extlst" xmlns:r="http://schemas.openxmlformats.org/officeDocument/2006/relationships" xmlns:m="http://schemas.openxmlformats.org/officeDocument/2006/math" xmlns:v="urn:schemas-microsoft-com:vml" xmlns:wp14="http://schemas.microsoft.com/office/word/2010/wordprocessingDrawing" xmlns:wp="http://schemas.openxmlformats.org/drawingml/2006/wordprocessingDrawing" xmlns:w10="urn:schemas-microsoft-com:office:word" xmlns:w="http://schemas.openxmlformats.org/wordprocessingml/2006/main" xmlns:w14="http://schemas.microsoft.com/office/word/2010/wordml" xmlns:w15="http://schemas.microsoft.com/office/word/2012/wordml" xmlns:w16cex="http://schemas.microsoft.com/office/word/2018/wordml/cex" xmlns:w16cid="http://schemas.microsoft.com/office/word/2016/wordml/cid" xmlns:w16="http://schemas.microsoft.com/office/word/2018/wordml" xmlns:w16du="http://schemas.microsoft.com/office/word/2023/wordml/word16du" xmlns:w16sdtdh="http://schemas.microsoft.com/office/word/2020/wordml/sdtdatahash" xmlns:w16sdtfl="http://schemas.microsoft.com/office/word/2024/wordml/sdtformatlock" xmlns:w16se="http://schemas.microsoft.com/office/word/2015/wordml/symex" xmlns:wpg="http://schemas.microsoft.com/office/word/2010/wordprocessingGroup" xmlns:wpi="http://schemas.microsoft.com/office/word/2010/wordprocessingInk" xmlns:wne="http://schemas.microsoft.com/office/word/2006/wordml" xmlns:wps="http://schemas.microsoft.com/office/word/2010/wordprocessingShape" mc:Ignorable="w14 w15 w16se w16cid w16 w16cex w16sdtdh w16sdtfl w16du wp14">
   <w:endnote w:type="separator" w:id="-1">
     <w:p>
       <w:pPr>
@@ -7235,7 +7303,7 @@
 </file>
 
 <file path=word/footnotes.xml><?xml version="1.0" encoding="utf-8"?>
-<w:footnotes xmlns:wpc="http://schemas.microsoft.com/office/word/2010/wordprocessingCanvas" xmlns:cx="http://schemas.microsoft.com/office/drawing/2014/chartex" xmlns:mc="http://schemas.openxmlformats.org/markup-compatibility/2006" xmlns:o="urn:schemas-microsoft-com:office:office" xmlns:r="http://schemas.openxmlformats.org/officeDocument/2006/relationships" xmlns:m="http://schemas.openxmlformats.org/officeDocument/2006/math" xmlns:v="urn:schemas-microsoft-com:vml" xmlns:wp14="http://schemas.microsoft.com/office/word/2010/wordprocessingDrawing" xmlns:wp="http://schemas.openxmlformats.org/drawingml/2006/wordprocessingDrawing" xmlns:w10="urn:schemas-microsoft-com:office:word" xmlns:w="http://schemas.openxmlformats.org/wordprocessingml/2006/main" xmlns:w14="http://schemas.microsoft.com/office/word/2010/wordml" xmlns:w15="http://schemas.microsoft.com/office/word/2012/wordml" xmlns:w16se="http://schemas.microsoft.com/office/word/2015/wordml/symex" xmlns:wpg="http://schemas.microsoft.com/office/word/2010/wordprocessingGroup" xmlns:wpi="http://schemas.microsoft.com/office/word/2010/wordprocessingInk" xmlns:wne="http://schemas.microsoft.com/office/word/2006/wordml" xmlns:wps="http://schemas.microsoft.com/office/word/2010/wordprocessingShape" mc:Ignorable="w14 w15 w16se wp14">
+<w:footnotes xmlns:wpc="http://schemas.microsoft.com/office/word/2010/wordprocessingCanvas" xmlns:cx="http://schemas.microsoft.com/office/drawing/2014/chartex" xmlns:cx1="http://schemas.microsoft.com/office/drawing/2015/9/8/chartex" xmlns:cx2="http://schemas.microsoft.com/office/drawing/2015/10/21/chartex" xmlns:cx3="http://schemas.microsoft.com/office/drawing/2016/5/9/chartex" xmlns:cx4="http://schemas.microsoft.com/office/drawing/2016/5/10/chartex" xmlns:cx5="http://schemas.microsoft.com/office/drawing/2016/5/11/chartex" xmlns:cx6="http://schemas.microsoft.com/office/drawing/2016/5/12/chartex" xmlns:cx7="http://schemas.microsoft.com/office/drawing/2016/5/13/chartex" xmlns:cx8="http://schemas.microsoft.com/office/drawing/2016/5/14/chartex" xmlns:mc="http://schemas.openxmlformats.org/markup-compatibility/2006" xmlns:aink="http://schemas.microsoft.com/office/drawing/2016/ink" xmlns:am3d="http://schemas.microsoft.com/office/drawing/2017/model3d" xmlns:o="urn:schemas-microsoft-com:office:office" xmlns:oel="http://schemas.microsoft.com/office/2019/extlst" xmlns:r="http://schemas.openxmlformats.org/officeDocument/2006/relationships" xmlns:m="http://schemas.openxmlformats.org/officeDocument/2006/math" xmlns:v="urn:schemas-microsoft-com:vml" xmlns:wp14="http://schemas.microsoft.com/office/word/2010/wordprocessingDrawing" xmlns:wp="http://schemas.openxmlformats.org/drawingml/2006/wordprocessingDrawing" xmlns:w10="urn:schemas-microsoft-com:office:word" xmlns:w="http://schemas.openxmlformats.org/wordprocessingml/2006/main" xmlns:w14="http://schemas.microsoft.com/office/word/2010/wordml" xmlns:w15="http://schemas.microsoft.com/office/word/2012/wordml" xmlns:w16cex="http://schemas.microsoft.com/office/word/2018/wordml/cex" xmlns:w16cid="http://schemas.microsoft.com/office/word/2016/wordml/cid" xmlns:w16="http://schemas.microsoft.com/office/word/2018/wordml" xmlns:w16du="http://schemas.microsoft.com/office/word/2023/wordml/word16du" xmlns:w16sdtdh="http://schemas.microsoft.com/office/word/2020/wordml/sdtdatahash" xmlns:w16sdtfl="http://schemas.microsoft.com/office/word/2024/wordml/sdtformatlock" xmlns:w16se="http://schemas.microsoft.com/office/word/2015/wordml/symex" xmlns:wpg="http://schemas.microsoft.com/office/word/2010/wordprocessingGroup" xmlns:wpi="http://schemas.microsoft.com/office/word/2010/wordprocessingInk" xmlns:wne="http://schemas.microsoft.com/office/word/2006/wordml" xmlns:wps="http://schemas.microsoft.com/office/word/2010/wordprocessingShape" mc:Ignorable="w14 w15 w16se w16cid w16 w16cex w16sdtdh w16sdtfl w16du wp14">
   <w:footnote w:type="separator" w:id="-1">
     <w:p>
       <w:pPr>
@@ -7315,7 +7383,7 @@
 </file>
 
 <file path=word/header1.xml><?xml version="1.0" encoding="utf-8"?>
-<w:hdr xmlns:wpc="http://schemas.microsoft.com/office/word/2010/wordprocessingCanvas" xmlns:cx="http://schemas.microsoft.com/office/drawing/2014/chartex" xmlns:mc="http://schemas.openxmlformats.org/markup-compatibility/2006" xmlns:o="urn:schemas-microsoft-com:office:office" xmlns:r="http://schemas.openxmlformats.org/officeDocument/2006/relationships" xmlns:m="http://schemas.openxmlformats.org/officeDocument/2006/math" xmlns:v="urn:schemas-microsoft-com:vml" xmlns:wp14="http://schemas.microsoft.com/office/word/2010/wordprocessingDrawing" xmlns:wp="http://schemas.openxmlformats.org/drawingml/2006/wordprocessingDrawing" xmlns:w10="urn:schemas-microsoft-com:office:word" xmlns:w="http://schemas.openxmlformats.org/wordprocessingml/2006/main" xmlns:w14="http://schemas.microsoft.com/office/word/2010/wordml" xmlns:w15="http://schemas.microsoft.com/office/word/2012/wordml" xmlns:w16se="http://schemas.microsoft.com/office/word/2015/wordml/symex" xmlns:wpg="http://schemas.microsoft.com/office/word/2010/wordprocessingGroup" xmlns:wpi="http://schemas.microsoft.com/office/word/2010/wordprocessingInk" xmlns:wne="http://schemas.microsoft.com/office/word/2006/wordml" xmlns:wps="http://schemas.microsoft.com/office/word/2010/wordprocessingShape" mc:Ignorable="w14 w15 w16se wp14">
+<w:hdr xmlns:wpc="http://schemas.microsoft.com/office/word/2010/wordprocessingCanvas" xmlns:cx="http://schemas.microsoft.com/office/drawing/2014/chartex" xmlns:cx1="http://schemas.microsoft.com/office/drawing/2015/9/8/chartex" xmlns:cx2="http://schemas.microsoft.com/office/drawing/2015/10/21/chartex" xmlns:cx3="http://schemas.microsoft.com/office/drawing/2016/5/9/chartex" xmlns:cx4="http://schemas.microsoft.com/office/drawing/2016/5/10/chartex" xmlns:cx5="http://schemas.microsoft.com/office/drawing/2016/5/11/chartex" xmlns:cx6="http://schemas.microsoft.com/office/drawing/2016/5/12/chartex" xmlns:cx7="http://schemas.microsoft.com/office/drawing/2016/5/13/chartex" xmlns:cx8="http://schemas.microsoft.com/office/drawing/2016/5/14/chartex" xmlns:mc="http://schemas.openxmlformats.org/markup-compatibility/2006" xmlns:aink="http://schemas.microsoft.com/office/drawing/2016/ink" xmlns:am3d="http://schemas.microsoft.com/office/drawing/2017/model3d" xmlns:o="urn:schemas-microsoft-com:office:office" xmlns:oel="http://schemas.microsoft.com/office/2019/extlst" xmlns:r="http://schemas.openxmlformats.org/officeDocument/2006/relationships" xmlns:m="http://schemas.openxmlformats.org/officeDocument/2006/math" xmlns:v="urn:schemas-microsoft-com:vml" xmlns:wp14="http://schemas.microsoft.com/office/word/2010/wordprocessingDrawing" xmlns:wp="http://schemas.openxmlformats.org/drawingml/2006/wordprocessingDrawing" xmlns:w10="urn:schemas-microsoft-com:office:word" xmlns:w="http://schemas.openxmlformats.org/wordprocessingml/2006/main" xmlns:w14="http://schemas.microsoft.com/office/word/2010/wordml" xmlns:w15="http://schemas.microsoft.com/office/word/2012/wordml" xmlns:w16cex="http://schemas.microsoft.com/office/word/2018/wordml/cex" xmlns:w16cid="http://schemas.microsoft.com/office/word/2016/wordml/cid" xmlns:w16="http://schemas.microsoft.com/office/word/2018/wordml" xmlns:w16du="http://schemas.microsoft.com/office/word/2023/wordml/word16du" xmlns:w16sdtdh="http://schemas.microsoft.com/office/word/2020/wordml/sdtdatahash" xmlns:w16sdtfl="http://schemas.microsoft.com/office/word/2024/wordml/sdtformatlock" xmlns:w16se="http://schemas.microsoft.com/office/word/2015/wordml/symex" xmlns:wpg="http://schemas.microsoft.com/office/word/2010/wordprocessingGroup" xmlns:wpi="http://schemas.microsoft.com/office/word/2010/wordprocessingInk" xmlns:wne="http://schemas.microsoft.com/office/word/2006/wordml" xmlns:wps="http://schemas.microsoft.com/office/word/2010/wordprocessingShape" mc:Ignorable="w14 w15 w16se w16cid w16 w16cex w16sdtdh w16sdtfl w16du wp14">
   <w:tbl>
     <w:tblPr>
       <w:tblStyle w:val="Tablaconcuadrcula1"/>
@@ -7500,7 +7568,7 @@
 </file>
 
 <file path=word/numbering.xml><?xml version="1.0" encoding="utf-8"?>
-<w:numbering xmlns:wpc="http://schemas.microsoft.com/office/word/2010/wordprocessingCanvas" xmlns:cx="http://schemas.microsoft.com/office/drawing/2014/chartex" xmlns:mc="http://schemas.openxmlformats.org/markup-compatibility/2006" xmlns:o="urn:schemas-microsoft-com:office:office" xmlns:r="http://schemas.openxmlformats.org/officeDocument/2006/relationships" xmlns:m="http://schemas.openxmlformats.org/officeDocument/2006/math" xmlns:v="urn:schemas-microsoft-com:vml" xmlns:wp14="http://schemas.microsoft.com/office/word/2010/wordprocessingDrawing" xmlns:wp="http://schemas.openxmlformats.org/drawingml/2006/wordprocessingDrawing" xmlns:w10="urn:schemas-microsoft-com:office:word" xmlns:w="http://schemas.openxmlformats.org/wordprocessingml/2006/main" xmlns:w14="http://schemas.microsoft.com/office/word/2010/wordml" xmlns:w15="http://schemas.microsoft.com/office/word/2012/wordml" xmlns:w16se="http://schemas.microsoft.com/office/word/2015/wordml/symex" xmlns:wpg="http://schemas.microsoft.com/office/word/2010/wordprocessingGroup" xmlns:wpi="http://schemas.microsoft.com/office/word/2010/wordprocessingInk" xmlns:wne="http://schemas.microsoft.com/office/word/2006/wordml" xmlns:wps="http://schemas.microsoft.com/office/word/2010/wordprocessingShape" mc:Ignorable="w14 w15 w16se wp14">
+<w:numbering xmlns:wpc="http://schemas.microsoft.com/office/word/2010/wordprocessingCanvas" xmlns:cx="http://schemas.microsoft.com/office/drawing/2014/chartex" xmlns:cx1="http://schemas.microsoft.com/office/drawing/2015/9/8/chartex" xmlns:cx2="http://schemas.microsoft.com/office/drawing/2015/10/21/chartex" xmlns:cx3="http://schemas.microsoft.com/office/drawing/2016/5/9/chartex" xmlns:cx4="http://schemas.microsoft.com/office/drawing/2016/5/10/chartex" xmlns:cx5="http://schemas.microsoft.com/office/drawing/2016/5/11/chartex" xmlns:cx6="http://schemas.microsoft.com/office/drawing/2016/5/12/chartex" xmlns:cx7="http://schemas.microsoft.com/office/drawing/2016/5/13/chartex" xmlns:cx8="http://schemas.microsoft.com/office/drawing/2016/5/14/chartex" xmlns:mc="http://schemas.openxmlformats.org/markup-compatibility/2006" xmlns:aink="http://schemas.microsoft.com/office/drawing/2016/ink" xmlns:am3d="http://schemas.microsoft.com/office/drawing/2017/model3d" xmlns:o="urn:schemas-microsoft-com:office:office" xmlns:oel="http://schemas.microsoft.com/office/2019/extlst" xmlns:r="http://schemas.openxmlformats.org/officeDocument/2006/relationships" xmlns:m="http://schemas.openxmlformats.org/officeDocument/2006/math" xmlns:v="urn:schemas-microsoft-com:vml" xmlns:wp14="http://schemas.microsoft.com/office/word/2010/wordprocessingDrawing" xmlns:wp="http://schemas.openxmlformats.org/drawingml/2006/wordprocessingDrawing" xmlns:w10="urn:schemas-microsoft-com:office:word" xmlns:w="http://schemas.openxmlformats.org/wordprocessingml/2006/main" xmlns:w14="http://schemas.microsoft.com/office/word/2010/wordml" xmlns:w15="http://schemas.microsoft.com/office/word/2012/wordml" xmlns:w16cex="http://schemas.microsoft.com/office/word/2018/wordml/cex" xmlns:w16cid="http://schemas.microsoft.com/office/word/2016/wordml/cid" xmlns:w16="http://schemas.microsoft.com/office/word/2018/wordml" xmlns:w16du="http://schemas.microsoft.com/office/word/2023/wordml/word16du" xmlns:w16sdtdh="http://schemas.microsoft.com/office/word/2020/wordml/sdtdatahash" xmlns:w16sdtfl="http://schemas.microsoft.com/office/word/2024/wordml/sdtformatlock" xmlns:w16se="http://schemas.microsoft.com/office/word/2015/wordml/symex" xmlns:wpg="http://schemas.microsoft.com/office/word/2010/wordprocessingGroup" xmlns:wpi="http://schemas.microsoft.com/office/word/2010/wordprocessingInk" xmlns:wne="http://schemas.microsoft.com/office/word/2006/wordml" xmlns:wps="http://schemas.microsoft.com/office/word/2010/wordprocessingShape" mc:Ignorable="w14 w15 w16se w16cid w16 w16cex w16sdtdh w16sdtfl w16du wp14">
   <w:abstractNum w:abstractNumId="0" w15:restartNumberingAfterBreak="0">
     <w:nsid w:val="129E5F86"/>
     <w:multiLevelType w:val="hybridMultilevel"/>
@@ -7591,6 +7659,155 @@
     </w:lvl>
   </w:abstractNum>
   <w:abstractNum w:abstractNumId="1" w15:restartNumberingAfterBreak="0">
+    <w:nsid w:val="20E06E5C"/>
+    <w:multiLevelType w:val="multilevel"/>
+    <w:tmpl w:val="0A50E620"/>
+    <w:lvl w:ilvl="0">
+      <w:start w:val="1"/>
+      <w:numFmt w:val="bullet"/>
+      <w:lvlText w:val=""/>
+      <w:lvlJc w:val="left"/>
+      <w:pPr>
+        <w:tabs>
+          <w:tab w:val="num" w:pos="720"/>
+        </w:tabs>
+        <w:ind w:left="720" w:hanging="360"/>
+      </w:pPr>
+      <w:rPr>
+        <w:rFonts w:ascii="Symbol" w:hAnsi="Symbol" w:hint="default"/>
+        <w:sz w:val="20"/>
+      </w:rPr>
+    </w:lvl>
+    <w:lvl w:ilvl="1" w:tentative="1">
+      <w:start w:val="1"/>
+      <w:numFmt w:val="bullet"/>
+      <w:lvlText w:val="o"/>
+      <w:lvlJc w:val="left"/>
+      <w:pPr>
+        <w:tabs>
+          <w:tab w:val="num" w:pos="1440"/>
+        </w:tabs>
+        <w:ind w:left="1440" w:hanging="360"/>
+      </w:pPr>
+      <w:rPr>
+        <w:rFonts w:ascii="Courier New" w:hAnsi="Courier New" w:hint="default"/>
+        <w:sz w:val="20"/>
+      </w:rPr>
+    </w:lvl>
+    <w:lvl w:ilvl="2" w:tentative="1">
+      <w:start w:val="1"/>
+      <w:numFmt w:val="bullet"/>
+      <w:lvlText w:val=""/>
+      <w:lvlJc w:val="left"/>
+      <w:pPr>
+        <w:tabs>
+          <w:tab w:val="num" w:pos="2160"/>
+        </w:tabs>
+        <w:ind w:left="2160" w:hanging="360"/>
+      </w:pPr>
+      <w:rPr>
+        <w:rFonts w:ascii="Wingdings" w:hAnsi="Wingdings" w:hint="default"/>
+        <w:sz w:val="20"/>
+      </w:rPr>
+    </w:lvl>
+    <w:lvl w:ilvl="3" w:tentative="1">
+      <w:start w:val="1"/>
+      <w:numFmt w:val="bullet"/>
+      <w:lvlText w:val=""/>
+      <w:lvlJc w:val="left"/>
+      <w:pPr>
+        <w:tabs>
+          <w:tab w:val="num" w:pos="2880"/>
+        </w:tabs>
+        <w:ind w:left="2880" w:hanging="360"/>
+      </w:pPr>
+      <w:rPr>
+        <w:rFonts w:ascii="Wingdings" w:hAnsi="Wingdings" w:hint="default"/>
+        <w:sz w:val="20"/>
+      </w:rPr>
+    </w:lvl>
+    <w:lvl w:ilvl="4" w:tentative="1">
+      <w:start w:val="1"/>
+      <w:numFmt w:val="bullet"/>
+      <w:lvlText w:val=""/>
+      <w:lvlJc w:val="left"/>
+      <w:pPr>
+        <w:tabs>
+          <w:tab w:val="num" w:pos="3600"/>
+        </w:tabs>
+        <w:ind w:left="3600" w:hanging="360"/>
+      </w:pPr>
+      <w:rPr>
+        <w:rFonts w:ascii="Wingdings" w:hAnsi="Wingdings" w:hint="default"/>
+        <w:sz w:val="20"/>
+      </w:rPr>
+    </w:lvl>
+    <w:lvl w:ilvl="5" w:tentative="1">
+      <w:start w:val="1"/>
+      <w:numFmt w:val="bullet"/>
+      <w:lvlText w:val=""/>
+      <w:lvlJc w:val="left"/>
+      <w:pPr>
+        <w:tabs>
+          <w:tab w:val="num" w:pos="4320"/>
+        </w:tabs>
+        <w:ind w:left="4320" w:hanging="360"/>
+      </w:pPr>
+      <w:rPr>
+        <w:rFonts w:ascii="Wingdings" w:hAnsi="Wingdings" w:hint="default"/>
+        <w:sz w:val="20"/>
+      </w:rPr>
+    </w:lvl>
+    <w:lvl w:ilvl="6" w:tentative="1">
+      <w:start w:val="1"/>
+      <w:numFmt w:val="bullet"/>
+      <w:lvlText w:val=""/>
+      <w:lvlJc w:val="left"/>
+      <w:pPr>
+        <w:tabs>
+          <w:tab w:val="num" w:pos="5040"/>
+        </w:tabs>
+        <w:ind w:left="5040" w:hanging="360"/>
+      </w:pPr>
+      <w:rPr>
+        <w:rFonts w:ascii="Wingdings" w:hAnsi="Wingdings" w:hint="default"/>
+        <w:sz w:val="20"/>
+      </w:rPr>
+    </w:lvl>
+    <w:lvl w:ilvl="7" w:tentative="1">
+      <w:start w:val="1"/>
+      <w:numFmt w:val="bullet"/>
+      <w:lvlText w:val=""/>
+      <w:lvlJc w:val="left"/>
+      <w:pPr>
+        <w:tabs>
+          <w:tab w:val="num" w:pos="5760"/>
+        </w:tabs>
+        <w:ind w:left="5760" w:hanging="360"/>
+      </w:pPr>
+      <w:rPr>
+        <w:rFonts w:ascii="Wingdings" w:hAnsi="Wingdings" w:hint="default"/>
+        <w:sz w:val="20"/>
+      </w:rPr>
+    </w:lvl>
+    <w:lvl w:ilvl="8" w:tentative="1">
+      <w:start w:val="1"/>
+      <w:numFmt w:val="bullet"/>
+      <w:lvlText w:val=""/>
+      <w:lvlJc w:val="left"/>
+      <w:pPr>
+        <w:tabs>
+          <w:tab w:val="num" w:pos="6480"/>
+        </w:tabs>
+        <w:ind w:left="6480" w:hanging="360"/>
+      </w:pPr>
+      <w:rPr>
+        <w:rFonts w:ascii="Wingdings" w:hAnsi="Wingdings" w:hint="default"/>
+        <w:sz w:val="20"/>
+      </w:rPr>
+    </w:lvl>
+  </w:abstractNum>
+  <w:abstractNum w:abstractNumId="2" w15:restartNumberingAfterBreak="0">
     <w:nsid w:val="2FFD4C7F"/>
     <w:multiLevelType w:val="multilevel"/>
     <w:tmpl w:val="CAF0F936"/>
@@ -7711,7 +7928,901 @@
       </w:rPr>
     </w:lvl>
   </w:abstractNum>
-  <w:abstractNum w:abstractNumId="2" w15:restartNumberingAfterBreak="0">
+  <w:abstractNum w:abstractNumId="3" w15:restartNumberingAfterBreak="0">
+    <w:nsid w:val="30DD3DD6"/>
+    <w:multiLevelType w:val="multilevel"/>
+    <w:tmpl w:val="E0FA8A9A"/>
+    <w:lvl w:ilvl="0">
+      <w:start w:val="1"/>
+      <w:numFmt w:val="bullet"/>
+      <w:lvlText w:val=""/>
+      <w:lvlJc w:val="left"/>
+      <w:pPr>
+        <w:tabs>
+          <w:tab w:val="num" w:pos="720"/>
+        </w:tabs>
+        <w:ind w:left="720" w:hanging="360"/>
+      </w:pPr>
+      <w:rPr>
+        <w:rFonts w:ascii="Symbol" w:hAnsi="Symbol" w:hint="default"/>
+        <w:sz w:val="20"/>
+      </w:rPr>
+    </w:lvl>
+    <w:lvl w:ilvl="1" w:tentative="1">
+      <w:start w:val="1"/>
+      <w:numFmt w:val="bullet"/>
+      <w:lvlText w:val="o"/>
+      <w:lvlJc w:val="left"/>
+      <w:pPr>
+        <w:tabs>
+          <w:tab w:val="num" w:pos="1440"/>
+        </w:tabs>
+        <w:ind w:left="1440" w:hanging="360"/>
+      </w:pPr>
+      <w:rPr>
+        <w:rFonts w:ascii="Courier New" w:hAnsi="Courier New" w:hint="default"/>
+        <w:sz w:val="20"/>
+      </w:rPr>
+    </w:lvl>
+    <w:lvl w:ilvl="2" w:tentative="1">
+      <w:start w:val="1"/>
+      <w:numFmt w:val="bullet"/>
+      <w:lvlText w:val=""/>
+      <w:lvlJc w:val="left"/>
+      <w:pPr>
+        <w:tabs>
+          <w:tab w:val="num" w:pos="2160"/>
+        </w:tabs>
+        <w:ind w:left="2160" w:hanging="360"/>
+      </w:pPr>
+      <w:rPr>
+        <w:rFonts w:ascii="Wingdings" w:hAnsi="Wingdings" w:hint="default"/>
+        <w:sz w:val="20"/>
+      </w:rPr>
+    </w:lvl>
+    <w:lvl w:ilvl="3" w:tentative="1">
+      <w:start w:val="1"/>
+      <w:numFmt w:val="bullet"/>
+      <w:lvlText w:val=""/>
+      <w:lvlJc w:val="left"/>
+      <w:pPr>
+        <w:tabs>
+          <w:tab w:val="num" w:pos="2880"/>
+        </w:tabs>
+        <w:ind w:left="2880" w:hanging="360"/>
+      </w:pPr>
+      <w:rPr>
+        <w:rFonts w:ascii="Wingdings" w:hAnsi="Wingdings" w:hint="default"/>
+        <w:sz w:val="20"/>
+      </w:rPr>
+    </w:lvl>
+    <w:lvl w:ilvl="4" w:tentative="1">
+      <w:start w:val="1"/>
+      <w:numFmt w:val="bullet"/>
+      <w:lvlText w:val=""/>
+      <w:lvlJc w:val="left"/>
+      <w:pPr>
+        <w:tabs>
+          <w:tab w:val="num" w:pos="3600"/>
+        </w:tabs>
+        <w:ind w:left="3600" w:hanging="360"/>
+      </w:pPr>
+      <w:rPr>
+        <w:rFonts w:ascii="Wingdings" w:hAnsi="Wingdings" w:hint="default"/>
+        <w:sz w:val="20"/>
+      </w:rPr>
+    </w:lvl>
+    <w:lvl w:ilvl="5" w:tentative="1">
+      <w:start w:val="1"/>
+      <w:numFmt w:val="bullet"/>
+      <w:lvlText w:val=""/>
+      <w:lvlJc w:val="left"/>
+      <w:pPr>
+        <w:tabs>
+          <w:tab w:val="num" w:pos="4320"/>
+        </w:tabs>
+        <w:ind w:left="4320" w:hanging="360"/>
+      </w:pPr>
+      <w:rPr>
+        <w:rFonts w:ascii="Wingdings" w:hAnsi="Wingdings" w:hint="default"/>
+        <w:sz w:val="20"/>
+      </w:rPr>
+    </w:lvl>
+    <w:lvl w:ilvl="6" w:tentative="1">
+      <w:start w:val="1"/>
+      <w:numFmt w:val="bullet"/>
+      <w:lvlText w:val=""/>
+      <w:lvlJc w:val="left"/>
+      <w:pPr>
+        <w:tabs>
+          <w:tab w:val="num" w:pos="5040"/>
+        </w:tabs>
+        <w:ind w:left="5040" w:hanging="360"/>
+      </w:pPr>
+      <w:rPr>
+        <w:rFonts w:ascii="Wingdings" w:hAnsi="Wingdings" w:hint="default"/>
+        <w:sz w:val="20"/>
+      </w:rPr>
+    </w:lvl>
+    <w:lvl w:ilvl="7" w:tentative="1">
+      <w:start w:val="1"/>
+      <w:numFmt w:val="bullet"/>
+      <w:lvlText w:val=""/>
+      <w:lvlJc w:val="left"/>
+      <w:pPr>
+        <w:tabs>
+          <w:tab w:val="num" w:pos="5760"/>
+        </w:tabs>
+        <w:ind w:left="5760" w:hanging="360"/>
+      </w:pPr>
+      <w:rPr>
+        <w:rFonts w:ascii="Wingdings" w:hAnsi="Wingdings" w:hint="default"/>
+        <w:sz w:val="20"/>
+      </w:rPr>
+    </w:lvl>
+    <w:lvl w:ilvl="8" w:tentative="1">
+      <w:start w:val="1"/>
+      <w:numFmt w:val="bullet"/>
+      <w:lvlText w:val=""/>
+      <w:lvlJc w:val="left"/>
+      <w:pPr>
+        <w:tabs>
+          <w:tab w:val="num" w:pos="6480"/>
+        </w:tabs>
+        <w:ind w:left="6480" w:hanging="360"/>
+      </w:pPr>
+      <w:rPr>
+        <w:rFonts w:ascii="Wingdings" w:hAnsi="Wingdings" w:hint="default"/>
+        <w:sz w:val="20"/>
+      </w:rPr>
+    </w:lvl>
+  </w:abstractNum>
+  <w:abstractNum w:abstractNumId="4" w15:restartNumberingAfterBreak="0">
+    <w:nsid w:val="43B24BC6"/>
+    <w:multiLevelType w:val="multilevel"/>
+    <w:tmpl w:val="5204BA9C"/>
+    <w:lvl w:ilvl="0">
+      <w:start w:val="1"/>
+      <w:numFmt w:val="bullet"/>
+      <w:lvlText w:val=""/>
+      <w:lvlJc w:val="left"/>
+      <w:pPr>
+        <w:tabs>
+          <w:tab w:val="num" w:pos="720"/>
+        </w:tabs>
+        <w:ind w:left="720" w:hanging="360"/>
+      </w:pPr>
+      <w:rPr>
+        <w:rFonts w:ascii="Symbol" w:hAnsi="Symbol" w:hint="default"/>
+        <w:sz w:val="20"/>
+      </w:rPr>
+    </w:lvl>
+    <w:lvl w:ilvl="1" w:tentative="1">
+      <w:start w:val="1"/>
+      <w:numFmt w:val="bullet"/>
+      <w:lvlText w:val="o"/>
+      <w:lvlJc w:val="left"/>
+      <w:pPr>
+        <w:tabs>
+          <w:tab w:val="num" w:pos="1440"/>
+        </w:tabs>
+        <w:ind w:left="1440" w:hanging="360"/>
+      </w:pPr>
+      <w:rPr>
+        <w:rFonts w:ascii="Courier New" w:hAnsi="Courier New" w:hint="default"/>
+        <w:sz w:val="20"/>
+      </w:rPr>
+    </w:lvl>
+    <w:lvl w:ilvl="2" w:tentative="1">
+      <w:start w:val="1"/>
+      <w:numFmt w:val="bullet"/>
+      <w:lvlText w:val=""/>
+      <w:lvlJc w:val="left"/>
+      <w:pPr>
+        <w:tabs>
+          <w:tab w:val="num" w:pos="2160"/>
+        </w:tabs>
+        <w:ind w:left="2160" w:hanging="360"/>
+      </w:pPr>
+      <w:rPr>
+        <w:rFonts w:ascii="Wingdings" w:hAnsi="Wingdings" w:hint="default"/>
+        <w:sz w:val="20"/>
+      </w:rPr>
+    </w:lvl>
+    <w:lvl w:ilvl="3" w:tentative="1">
+      <w:start w:val="1"/>
+      <w:numFmt w:val="bullet"/>
+      <w:lvlText w:val=""/>
+      <w:lvlJc w:val="left"/>
+      <w:pPr>
+        <w:tabs>
+          <w:tab w:val="num" w:pos="2880"/>
+        </w:tabs>
+        <w:ind w:left="2880" w:hanging="360"/>
+      </w:pPr>
+      <w:rPr>
+        <w:rFonts w:ascii="Wingdings" w:hAnsi="Wingdings" w:hint="default"/>
+        <w:sz w:val="20"/>
+      </w:rPr>
+    </w:lvl>
+    <w:lvl w:ilvl="4" w:tentative="1">
+      <w:start w:val="1"/>
+      <w:numFmt w:val="bullet"/>
+      <w:lvlText w:val=""/>
+      <w:lvlJc w:val="left"/>
+      <w:pPr>
+        <w:tabs>
+          <w:tab w:val="num" w:pos="3600"/>
+        </w:tabs>
+        <w:ind w:left="3600" w:hanging="360"/>
+      </w:pPr>
+      <w:rPr>
+        <w:rFonts w:ascii="Wingdings" w:hAnsi="Wingdings" w:hint="default"/>
+        <w:sz w:val="20"/>
+      </w:rPr>
+    </w:lvl>
+    <w:lvl w:ilvl="5" w:tentative="1">
+      <w:start w:val="1"/>
+      <w:numFmt w:val="bullet"/>
+      <w:lvlText w:val=""/>
+      <w:lvlJc w:val="left"/>
+      <w:pPr>
+        <w:tabs>
+          <w:tab w:val="num" w:pos="4320"/>
+        </w:tabs>
+        <w:ind w:left="4320" w:hanging="360"/>
+      </w:pPr>
+      <w:rPr>
+        <w:rFonts w:ascii="Wingdings" w:hAnsi="Wingdings" w:hint="default"/>
+        <w:sz w:val="20"/>
+      </w:rPr>
+    </w:lvl>
+    <w:lvl w:ilvl="6" w:tentative="1">
+      <w:start w:val="1"/>
+      <w:numFmt w:val="bullet"/>
+      <w:lvlText w:val=""/>
+      <w:lvlJc w:val="left"/>
+      <w:pPr>
+        <w:tabs>
+          <w:tab w:val="num" w:pos="5040"/>
+        </w:tabs>
+        <w:ind w:left="5040" w:hanging="360"/>
+      </w:pPr>
+      <w:rPr>
+        <w:rFonts w:ascii="Wingdings" w:hAnsi="Wingdings" w:hint="default"/>
+        <w:sz w:val="20"/>
+      </w:rPr>
+    </w:lvl>
+    <w:lvl w:ilvl="7" w:tentative="1">
+      <w:start w:val="1"/>
+      <w:numFmt w:val="bullet"/>
+      <w:lvlText w:val=""/>
+      <w:lvlJc w:val="left"/>
+      <w:pPr>
+        <w:tabs>
+          <w:tab w:val="num" w:pos="5760"/>
+        </w:tabs>
+        <w:ind w:left="5760" w:hanging="360"/>
+      </w:pPr>
+      <w:rPr>
+        <w:rFonts w:ascii="Wingdings" w:hAnsi="Wingdings" w:hint="default"/>
+        <w:sz w:val="20"/>
+      </w:rPr>
+    </w:lvl>
+    <w:lvl w:ilvl="8" w:tentative="1">
+      <w:start w:val="1"/>
+      <w:numFmt w:val="bullet"/>
+      <w:lvlText w:val=""/>
+      <w:lvlJc w:val="left"/>
+      <w:pPr>
+        <w:tabs>
+          <w:tab w:val="num" w:pos="6480"/>
+        </w:tabs>
+        <w:ind w:left="6480" w:hanging="360"/>
+      </w:pPr>
+      <w:rPr>
+        <w:rFonts w:ascii="Wingdings" w:hAnsi="Wingdings" w:hint="default"/>
+        <w:sz w:val="20"/>
+      </w:rPr>
+    </w:lvl>
+  </w:abstractNum>
+  <w:abstractNum w:abstractNumId="5" w15:restartNumberingAfterBreak="0">
+    <w:nsid w:val="4716688E"/>
+    <w:multiLevelType w:val="multilevel"/>
+    <w:tmpl w:val="CEA4F570"/>
+    <w:lvl w:ilvl="0">
+      <w:start w:val="1"/>
+      <w:numFmt w:val="bullet"/>
+      <w:lvlText w:val=""/>
+      <w:lvlJc w:val="left"/>
+      <w:pPr>
+        <w:tabs>
+          <w:tab w:val="num" w:pos="720"/>
+        </w:tabs>
+        <w:ind w:left="720" w:hanging="360"/>
+      </w:pPr>
+      <w:rPr>
+        <w:rFonts w:ascii="Symbol" w:hAnsi="Symbol" w:hint="default"/>
+        <w:sz w:val="20"/>
+      </w:rPr>
+    </w:lvl>
+    <w:lvl w:ilvl="1" w:tentative="1">
+      <w:start w:val="1"/>
+      <w:numFmt w:val="bullet"/>
+      <w:lvlText w:val="o"/>
+      <w:lvlJc w:val="left"/>
+      <w:pPr>
+        <w:tabs>
+          <w:tab w:val="num" w:pos="1440"/>
+        </w:tabs>
+        <w:ind w:left="1440" w:hanging="360"/>
+      </w:pPr>
+      <w:rPr>
+        <w:rFonts w:ascii="Courier New" w:hAnsi="Courier New" w:hint="default"/>
+        <w:sz w:val="20"/>
+      </w:rPr>
+    </w:lvl>
+    <w:lvl w:ilvl="2" w:tentative="1">
+      <w:start w:val="1"/>
+      <w:numFmt w:val="bullet"/>
+      <w:lvlText w:val=""/>
+      <w:lvlJc w:val="left"/>
+      <w:pPr>
+        <w:tabs>
+          <w:tab w:val="num" w:pos="2160"/>
+        </w:tabs>
+        <w:ind w:left="2160" w:hanging="360"/>
+      </w:pPr>
+      <w:rPr>
+        <w:rFonts w:ascii="Wingdings" w:hAnsi="Wingdings" w:hint="default"/>
+        <w:sz w:val="20"/>
+      </w:rPr>
+    </w:lvl>
+    <w:lvl w:ilvl="3" w:tentative="1">
+      <w:start w:val="1"/>
+      <w:numFmt w:val="bullet"/>
+      <w:lvlText w:val=""/>
+      <w:lvlJc w:val="left"/>
+      <w:pPr>
+        <w:tabs>
+          <w:tab w:val="num" w:pos="2880"/>
+        </w:tabs>
+        <w:ind w:left="2880" w:hanging="360"/>
+      </w:pPr>
+      <w:rPr>
+        <w:rFonts w:ascii="Wingdings" w:hAnsi="Wingdings" w:hint="default"/>
+        <w:sz w:val="20"/>
+      </w:rPr>
+    </w:lvl>
+    <w:lvl w:ilvl="4" w:tentative="1">
+      <w:start w:val="1"/>
+      <w:numFmt w:val="bullet"/>
+      <w:lvlText w:val=""/>
+      <w:lvlJc w:val="left"/>
+      <w:pPr>
+        <w:tabs>
+          <w:tab w:val="num" w:pos="3600"/>
+        </w:tabs>
+        <w:ind w:left="3600" w:hanging="360"/>
+      </w:pPr>
+      <w:rPr>
+        <w:rFonts w:ascii="Wingdings" w:hAnsi="Wingdings" w:hint="default"/>
+        <w:sz w:val="20"/>
+      </w:rPr>
+    </w:lvl>
+    <w:lvl w:ilvl="5" w:tentative="1">
+      <w:start w:val="1"/>
+      <w:numFmt w:val="bullet"/>
+      <w:lvlText w:val=""/>
+      <w:lvlJc w:val="left"/>
+      <w:pPr>
+        <w:tabs>
+          <w:tab w:val="num" w:pos="4320"/>
+        </w:tabs>
+        <w:ind w:left="4320" w:hanging="360"/>
+      </w:pPr>
+      <w:rPr>
+        <w:rFonts w:ascii="Wingdings" w:hAnsi="Wingdings" w:hint="default"/>
+        <w:sz w:val="20"/>
+      </w:rPr>
+    </w:lvl>
+    <w:lvl w:ilvl="6" w:tentative="1">
+      <w:start w:val="1"/>
+      <w:numFmt w:val="bullet"/>
+      <w:lvlText w:val=""/>
+      <w:lvlJc w:val="left"/>
+      <w:pPr>
+        <w:tabs>
+          <w:tab w:val="num" w:pos="5040"/>
+        </w:tabs>
+        <w:ind w:left="5040" w:hanging="360"/>
+      </w:pPr>
+      <w:rPr>
+        <w:rFonts w:ascii="Wingdings" w:hAnsi="Wingdings" w:hint="default"/>
+        <w:sz w:val="20"/>
+      </w:rPr>
+    </w:lvl>
+    <w:lvl w:ilvl="7" w:tentative="1">
+      <w:start w:val="1"/>
+      <w:numFmt w:val="bullet"/>
+      <w:lvlText w:val=""/>
+      <w:lvlJc w:val="left"/>
+      <w:pPr>
+        <w:tabs>
+          <w:tab w:val="num" w:pos="5760"/>
+        </w:tabs>
+        <w:ind w:left="5760" w:hanging="360"/>
+      </w:pPr>
+      <w:rPr>
+        <w:rFonts w:ascii="Wingdings" w:hAnsi="Wingdings" w:hint="default"/>
+        <w:sz w:val="20"/>
+      </w:rPr>
+    </w:lvl>
+    <w:lvl w:ilvl="8" w:tentative="1">
+      <w:start w:val="1"/>
+      <w:numFmt w:val="bullet"/>
+      <w:lvlText w:val=""/>
+      <w:lvlJc w:val="left"/>
+      <w:pPr>
+        <w:tabs>
+          <w:tab w:val="num" w:pos="6480"/>
+        </w:tabs>
+        <w:ind w:left="6480" w:hanging="360"/>
+      </w:pPr>
+      <w:rPr>
+        <w:rFonts w:ascii="Wingdings" w:hAnsi="Wingdings" w:hint="default"/>
+        <w:sz w:val="20"/>
+      </w:rPr>
+    </w:lvl>
+  </w:abstractNum>
+  <w:abstractNum w:abstractNumId="6" w15:restartNumberingAfterBreak="0">
+    <w:nsid w:val="4B925C42"/>
+    <w:multiLevelType w:val="multilevel"/>
+    <w:tmpl w:val="226276E6"/>
+    <w:lvl w:ilvl="0">
+      <w:start w:val="1"/>
+      <w:numFmt w:val="bullet"/>
+      <w:lvlText w:val=""/>
+      <w:lvlJc w:val="left"/>
+      <w:pPr>
+        <w:tabs>
+          <w:tab w:val="num" w:pos="720"/>
+        </w:tabs>
+        <w:ind w:left="720" w:hanging="360"/>
+      </w:pPr>
+      <w:rPr>
+        <w:rFonts w:ascii="Symbol" w:hAnsi="Symbol" w:hint="default"/>
+        <w:sz w:val="20"/>
+      </w:rPr>
+    </w:lvl>
+    <w:lvl w:ilvl="1" w:tentative="1">
+      <w:start w:val="1"/>
+      <w:numFmt w:val="bullet"/>
+      <w:lvlText w:val="o"/>
+      <w:lvlJc w:val="left"/>
+      <w:pPr>
+        <w:tabs>
+          <w:tab w:val="num" w:pos="1440"/>
+        </w:tabs>
+        <w:ind w:left="1440" w:hanging="360"/>
+      </w:pPr>
+      <w:rPr>
+        <w:rFonts w:ascii="Courier New" w:hAnsi="Courier New" w:hint="default"/>
+        <w:sz w:val="20"/>
+      </w:rPr>
+    </w:lvl>
+    <w:lvl w:ilvl="2" w:tentative="1">
+      <w:start w:val="1"/>
+      <w:numFmt w:val="bullet"/>
+      <w:lvlText w:val=""/>
+      <w:lvlJc w:val="left"/>
+      <w:pPr>
+        <w:tabs>
+          <w:tab w:val="num" w:pos="2160"/>
+        </w:tabs>
+        <w:ind w:left="2160" w:hanging="360"/>
+      </w:pPr>
+      <w:rPr>
+        <w:rFonts w:ascii="Wingdings" w:hAnsi="Wingdings" w:hint="default"/>
+        <w:sz w:val="20"/>
+      </w:rPr>
+    </w:lvl>
+    <w:lvl w:ilvl="3" w:tentative="1">
+      <w:start w:val="1"/>
+      <w:numFmt w:val="bullet"/>
+      <w:lvlText w:val=""/>
+      <w:lvlJc w:val="left"/>
+      <w:pPr>
+        <w:tabs>
+          <w:tab w:val="num" w:pos="2880"/>
+        </w:tabs>
+        <w:ind w:left="2880" w:hanging="360"/>
+      </w:pPr>
+      <w:rPr>
+        <w:rFonts w:ascii="Wingdings" w:hAnsi="Wingdings" w:hint="default"/>
+        <w:sz w:val="20"/>
+      </w:rPr>
+    </w:lvl>
+    <w:lvl w:ilvl="4" w:tentative="1">
+      <w:start w:val="1"/>
+      <w:numFmt w:val="bullet"/>
+      <w:lvlText w:val=""/>
+      <w:lvlJc w:val="left"/>
+      <w:pPr>
+        <w:tabs>
+          <w:tab w:val="num" w:pos="3600"/>
+        </w:tabs>
+        <w:ind w:left="3600" w:hanging="360"/>
+      </w:pPr>
+      <w:rPr>
+        <w:rFonts w:ascii="Wingdings" w:hAnsi="Wingdings" w:hint="default"/>
+        <w:sz w:val="20"/>
+      </w:rPr>
+    </w:lvl>
+    <w:lvl w:ilvl="5" w:tentative="1">
+      <w:start w:val="1"/>
+      <w:numFmt w:val="bullet"/>
+      <w:lvlText w:val=""/>
+      <w:lvlJc w:val="left"/>
+      <w:pPr>
+        <w:tabs>
+          <w:tab w:val="num" w:pos="4320"/>
+        </w:tabs>
+        <w:ind w:left="4320" w:hanging="360"/>
+      </w:pPr>
+      <w:rPr>
+        <w:rFonts w:ascii="Wingdings" w:hAnsi="Wingdings" w:hint="default"/>
+        <w:sz w:val="20"/>
+      </w:rPr>
+    </w:lvl>
+    <w:lvl w:ilvl="6" w:tentative="1">
+      <w:start w:val="1"/>
+      <w:numFmt w:val="bullet"/>
+      <w:lvlText w:val=""/>
+      <w:lvlJc w:val="left"/>
+      <w:pPr>
+        <w:tabs>
+          <w:tab w:val="num" w:pos="5040"/>
+        </w:tabs>
+        <w:ind w:left="5040" w:hanging="360"/>
+      </w:pPr>
+      <w:rPr>
+        <w:rFonts w:ascii="Wingdings" w:hAnsi="Wingdings" w:hint="default"/>
+        <w:sz w:val="20"/>
+      </w:rPr>
+    </w:lvl>
+    <w:lvl w:ilvl="7" w:tentative="1">
+      <w:start w:val="1"/>
+      <w:numFmt w:val="bullet"/>
+      <w:lvlText w:val=""/>
+      <w:lvlJc w:val="left"/>
+      <w:pPr>
+        <w:tabs>
+          <w:tab w:val="num" w:pos="5760"/>
+        </w:tabs>
+        <w:ind w:left="5760" w:hanging="360"/>
+      </w:pPr>
+      <w:rPr>
+        <w:rFonts w:ascii="Wingdings" w:hAnsi="Wingdings" w:hint="default"/>
+        <w:sz w:val="20"/>
+      </w:rPr>
+    </w:lvl>
+    <w:lvl w:ilvl="8" w:tentative="1">
+      <w:start w:val="1"/>
+      <w:numFmt w:val="bullet"/>
+      <w:lvlText w:val=""/>
+      <w:lvlJc w:val="left"/>
+      <w:pPr>
+        <w:tabs>
+          <w:tab w:val="num" w:pos="6480"/>
+        </w:tabs>
+        <w:ind w:left="6480" w:hanging="360"/>
+      </w:pPr>
+      <w:rPr>
+        <w:rFonts w:ascii="Wingdings" w:hAnsi="Wingdings" w:hint="default"/>
+        <w:sz w:val="20"/>
+      </w:rPr>
+    </w:lvl>
+  </w:abstractNum>
+  <w:abstractNum w:abstractNumId="7" w15:restartNumberingAfterBreak="0">
+    <w:nsid w:val="616A7020"/>
+    <w:multiLevelType w:val="multilevel"/>
+    <w:tmpl w:val="B75835D0"/>
+    <w:lvl w:ilvl="0">
+      <w:start w:val="1"/>
+      <w:numFmt w:val="bullet"/>
+      <w:lvlText w:val=""/>
+      <w:lvlJc w:val="left"/>
+      <w:pPr>
+        <w:tabs>
+          <w:tab w:val="num" w:pos="720"/>
+        </w:tabs>
+        <w:ind w:left="720" w:hanging="360"/>
+      </w:pPr>
+      <w:rPr>
+        <w:rFonts w:ascii="Symbol" w:hAnsi="Symbol" w:hint="default"/>
+        <w:sz w:val="20"/>
+      </w:rPr>
+    </w:lvl>
+    <w:lvl w:ilvl="1" w:tentative="1">
+      <w:start w:val="1"/>
+      <w:numFmt w:val="bullet"/>
+      <w:lvlText w:val="o"/>
+      <w:lvlJc w:val="left"/>
+      <w:pPr>
+        <w:tabs>
+          <w:tab w:val="num" w:pos="1440"/>
+        </w:tabs>
+        <w:ind w:left="1440" w:hanging="360"/>
+      </w:pPr>
+      <w:rPr>
+        <w:rFonts w:ascii="Courier New" w:hAnsi="Courier New" w:hint="default"/>
+        <w:sz w:val="20"/>
+      </w:rPr>
+    </w:lvl>
+    <w:lvl w:ilvl="2" w:tentative="1">
+      <w:start w:val="1"/>
+      <w:numFmt w:val="bullet"/>
+      <w:lvlText w:val=""/>
+      <w:lvlJc w:val="left"/>
+      <w:pPr>
+        <w:tabs>
+          <w:tab w:val="num" w:pos="2160"/>
+        </w:tabs>
+        <w:ind w:left="2160" w:hanging="360"/>
+      </w:pPr>
+      <w:rPr>
+        <w:rFonts w:ascii="Wingdings" w:hAnsi="Wingdings" w:hint="default"/>
+        <w:sz w:val="20"/>
+      </w:rPr>
+    </w:lvl>
+    <w:lvl w:ilvl="3" w:tentative="1">
+      <w:start w:val="1"/>
+      <w:numFmt w:val="bullet"/>
+      <w:lvlText w:val=""/>
+      <w:lvlJc w:val="left"/>
+      <w:pPr>
+        <w:tabs>
+          <w:tab w:val="num" w:pos="2880"/>
+        </w:tabs>
+        <w:ind w:left="2880" w:hanging="360"/>
+      </w:pPr>
+      <w:rPr>
+        <w:rFonts w:ascii="Wingdings" w:hAnsi="Wingdings" w:hint="default"/>
+        <w:sz w:val="20"/>
+      </w:rPr>
+    </w:lvl>
+    <w:lvl w:ilvl="4" w:tentative="1">
+      <w:start w:val="1"/>
+      <w:numFmt w:val="bullet"/>
+      <w:lvlText w:val=""/>
+      <w:lvlJc w:val="left"/>
+      <w:pPr>
+        <w:tabs>
+          <w:tab w:val="num" w:pos="3600"/>
+        </w:tabs>
+        <w:ind w:left="3600" w:hanging="360"/>
+      </w:pPr>
+      <w:rPr>
+        <w:rFonts w:ascii="Wingdings" w:hAnsi="Wingdings" w:hint="default"/>
+        <w:sz w:val="20"/>
+      </w:rPr>
+    </w:lvl>
+    <w:lvl w:ilvl="5" w:tentative="1">
+      <w:start w:val="1"/>
+      <w:numFmt w:val="bullet"/>
+      <w:lvlText w:val=""/>
+      <w:lvlJc w:val="left"/>
+      <w:pPr>
+        <w:tabs>
+          <w:tab w:val="num" w:pos="4320"/>
+        </w:tabs>
+        <w:ind w:left="4320" w:hanging="360"/>
+      </w:pPr>
+      <w:rPr>
+        <w:rFonts w:ascii="Wingdings" w:hAnsi="Wingdings" w:hint="default"/>
+        <w:sz w:val="20"/>
+      </w:rPr>
+    </w:lvl>
+    <w:lvl w:ilvl="6" w:tentative="1">
+      <w:start w:val="1"/>
+      <w:numFmt w:val="bullet"/>
+      <w:lvlText w:val=""/>
+      <w:lvlJc w:val="left"/>
+      <w:pPr>
+        <w:tabs>
+          <w:tab w:val="num" w:pos="5040"/>
+        </w:tabs>
+        <w:ind w:left="5040" w:hanging="360"/>
+      </w:pPr>
+      <w:rPr>
+        <w:rFonts w:ascii="Wingdings" w:hAnsi="Wingdings" w:hint="default"/>
+        <w:sz w:val="20"/>
+      </w:rPr>
+    </w:lvl>
+    <w:lvl w:ilvl="7" w:tentative="1">
+      <w:start w:val="1"/>
+      <w:numFmt w:val="bullet"/>
+      <w:lvlText w:val=""/>
+      <w:lvlJc w:val="left"/>
+      <w:pPr>
+        <w:tabs>
+          <w:tab w:val="num" w:pos="5760"/>
+        </w:tabs>
+        <w:ind w:left="5760" w:hanging="360"/>
+      </w:pPr>
+      <w:rPr>
+        <w:rFonts w:ascii="Wingdings" w:hAnsi="Wingdings" w:hint="default"/>
+        <w:sz w:val="20"/>
+      </w:rPr>
+    </w:lvl>
+    <w:lvl w:ilvl="8" w:tentative="1">
+      <w:start w:val="1"/>
+      <w:numFmt w:val="bullet"/>
+      <w:lvlText w:val=""/>
+      <w:lvlJc w:val="left"/>
+      <w:pPr>
+        <w:tabs>
+          <w:tab w:val="num" w:pos="6480"/>
+        </w:tabs>
+        <w:ind w:left="6480" w:hanging="360"/>
+      </w:pPr>
+      <w:rPr>
+        <w:rFonts w:ascii="Wingdings" w:hAnsi="Wingdings" w:hint="default"/>
+        <w:sz w:val="20"/>
+      </w:rPr>
+    </w:lvl>
+  </w:abstractNum>
+  <w:abstractNum w:abstractNumId="8" w15:restartNumberingAfterBreak="0">
+    <w:nsid w:val="6B277B95"/>
+    <w:multiLevelType w:val="multilevel"/>
+    <w:tmpl w:val="AE10311C"/>
+    <w:lvl w:ilvl="0">
+      <w:start w:val="1"/>
+      <w:numFmt w:val="bullet"/>
+      <w:lvlText w:val=""/>
+      <w:lvlJc w:val="left"/>
+      <w:pPr>
+        <w:tabs>
+          <w:tab w:val="num" w:pos="720"/>
+        </w:tabs>
+        <w:ind w:left="720" w:hanging="360"/>
+      </w:pPr>
+      <w:rPr>
+        <w:rFonts w:ascii="Symbol" w:hAnsi="Symbol" w:hint="default"/>
+        <w:sz w:val="20"/>
+      </w:rPr>
+    </w:lvl>
+    <w:lvl w:ilvl="1" w:tentative="1">
+      <w:start w:val="1"/>
+      <w:numFmt w:val="bullet"/>
+      <w:lvlText w:val="o"/>
+      <w:lvlJc w:val="left"/>
+      <w:pPr>
+        <w:tabs>
+          <w:tab w:val="num" w:pos="1440"/>
+        </w:tabs>
+        <w:ind w:left="1440" w:hanging="360"/>
+      </w:pPr>
+      <w:rPr>
+        <w:rFonts w:ascii="Courier New" w:hAnsi="Courier New" w:hint="default"/>
+        <w:sz w:val="20"/>
+      </w:rPr>
+    </w:lvl>
+    <w:lvl w:ilvl="2" w:tentative="1">
+      <w:start w:val="1"/>
+      <w:numFmt w:val="bullet"/>
+      <w:lvlText w:val=""/>
+      <w:lvlJc w:val="left"/>
+      <w:pPr>
+        <w:tabs>
+          <w:tab w:val="num" w:pos="2160"/>
+        </w:tabs>
+        <w:ind w:left="2160" w:hanging="360"/>
+      </w:pPr>
+      <w:rPr>
+        <w:rFonts w:ascii="Wingdings" w:hAnsi="Wingdings" w:hint="default"/>
+        <w:sz w:val="20"/>
+      </w:rPr>
+    </w:lvl>
+    <w:lvl w:ilvl="3" w:tentative="1">
+      <w:start w:val="1"/>
+      <w:numFmt w:val="bullet"/>
+      <w:lvlText w:val=""/>
+      <w:lvlJc w:val="left"/>
+      <w:pPr>
+        <w:tabs>
+          <w:tab w:val="num" w:pos="2880"/>
+        </w:tabs>
+        <w:ind w:left="2880" w:hanging="360"/>
+      </w:pPr>
+      <w:rPr>
+        <w:rFonts w:ascii="Wingdings" w:hAnsi="Wingdings" w:hint="default"/>
+        <w:sz w:val="20"/>
+      </w:rPr>
+    </w:lvl>
+    <w:lvl w:ilvl="4" w:tentative="1">
+      <w:start w:val="1"/>
+      <w:numFmt w:val="bullet"/>
+      <w:lvlText w:val=""/>
+      <w:lvlJc w:val="left"/>
+      <w:pPr>
+        <w:tabs>
+          <w:tab w:val="num" w:pos="3600"/>
+        </w:tabs>
+        <w:ind w:left="3600" w:hanging="360"/>
+      </w:pPr>
+      <w:rPr>
+        <w:rFonts w:ascii="Wingdings" w:hAnsi="Wingdings" w:hint="default"/>
+        <w:sz w:val="20"/>
+      </w:rPr>
+    </w:lvl>
+    <w:lvl w:ilvl="5" w:tentative="1">
+      <w:start w:val="1"/>
+      <w:numFmt w:val="bullet"/>
+      <w:lvlText w:val=""/>
+      <w:lvlJc w:val="left"/>
+      <w:pPr>
+        <w:tabs>
+          <w:tab w:val="num" w:pos="4320"/>
+        </w:tabs>
+        <w:ind w:left="4320" w:hanging="360"/>
+      </w:pPr>
+      <w:rPr>
+        <w:rFonts w:ascii="Wingdings" w:hAnsi="Wingdings" w:hint="default"/>
+        <w:sz w:val="20"/>
+      </w:rPr>
+    </w:lvl>
+    <w:lvl w:ilvl="6" w:tentative="1">
+      <w:start w:val="1"/>
+      <w:numFmt w:val="bullet"/>
+      <w:lvlText w:val=""/>
+      <w:lvlJc w:val="left"/>
+      <w:pPr>
+        <w:tabs>
+          <w:tab w:val="num" w:pos="5040"/>
+        </w:tabs>
+        <w:ind w:left="5040" w:hanging="360"/>
+      </w:pPr>
+      <w:rPr>
+        <w:rFonts w:ascii="Wingdings" w:hAnsi="Wingdings" w:hint="default"/>
+        <w:sz w:val="20"/>
+      </w:rPr>
+    </w:lvl>
+    <w:lvl w:ilvl="7" w:tentative="1">
+      <w:start w:val="1"/>
+      <w:numFmt w:val="bullet"/>
+      <w:lvlText w:val=""/>
+      <w:lvlJc w:val="left"/>
+      <w:pPr>
+        <w:tabs>
+          <w:tab w:val="num" w:pos="5760"/>
+        </w:tabs>
+        <w:ind w:left="5760" w:hanging="360"/>
+      </w:pPr>
+      <w:rPr>
+        <w:rFonts w:ascii="Wingdings" w:hAnsi="Wingdings" w:hint="default"/>
+        <w:sz w:val="20"/>
+      </w:rPr>
+    </w:lvl>
+    <w:lvl w:ilvl="8" w:tentative="1">
+      <w:start w:val="1"/>
+      <w:numFmt w:val="bullet"/>
+      <w:lvlText w:val=""/>
+      <w:lvlJc w:val="left"/>
+      <w:pPr>
+        <w:tabs>
+          <w:tab w:val="num" w:pos="6480"/>
+        </w:tabs>
+        <w:ind w:left="6480" w:hanging="360"/>
+      </w:pPr>
+      <w:rPr>
+        <w:rFonts w:ascii="Wingdings" w:hAnsi="Wingdings" w:hint="default"/>
+        <w:sz w:val="20"/>
+      </w:rPr>
+    </w:lvl>
+  </w:abstractNum>
+  <w:abstractNum w:abstractNumId="9" w15:restartNumberingAfterBreak="0">
     <w:nsid w:val="6BDB0362"/>
     <w:multiLevelType w:val="hybridMultilevel"/>
     <w:tmpl w:val="8106327E"/>
@@ -7800,7 +8911,7 @@
       </w:pPr>
     </w:lvl>
   </w:abstractNum>
-  <w:abstractNum w:abstractNumId="3" w15:restartNumberingAfterBreak="0">
+  <w:abstractNum w:abstractNumId="10" w15:restartNumberingAfterBreak="0">
     <w:nsid w:val="6F5F64B1"/>
     <w:multiLevelType w:val="hybridMultilevel"/>
     <w:tmpl w:val="999C60C0"/>
@@ -7889,23 +9000,44 @@
       </w:pPr>
     </w:lvl>
   </w:abstractNum>
-  <w:num w:numId="1">
+  <w:num w:numId="1" w16cid:durableId="1802338143">
+    <w:abstractNumId w:val="9"/>
+  </w:num>
+  <w:num w:numId="2" w16cid:durableId="453134751">
+    <w:abstractNumId w:val="10"/>
+  </w:num>
+  <w:num w:numId="3" w16cid:durableId="1990597271">
+    <w:abstractNumId w:val="0"/>
+  </w:num>
+  <w:num w:numId="4" w16cid:durableId="1174026772">
     <w:abstractNumId w:val="2"/>
   </w:num>
-  <w:num w:numId="2">
+  <w:num w:numId="5" w16cid:durableId="1684090766">
     <w:abstractNumId w:val="3"/>
   </w:num>
-  <w:num w:numId="3">
-    <w:abstractNumId w:val="0"/>
+  <w:num w:numId="6" w16cid:durableId="1142698573">
+    <w:abstractNumId w:val="4"/>
   </w:num>
-  <w:num w:numId="4">
+  <w:num w:numId="7" w16cid:durableId="1990013044">
+    <w:abstractNumId w:val="6"/>
+  </w:num>
+  <w:num w:numId="8" w16cid:durableId="945117462">
+    <w:abstractNumId w:val="5"/>
+  </w:num>
+  <w:num w:numId="9" w16cid:durableId="823860739">
+    <w:abstractNumId w:val="8"/>
+  </w:num>
+  <w:num w:numId="10" w16cid:durableId="1949195430">
     <w:abstractNumId w:val="1"/>
+  </w:num>
+  <w:num w:numId="11" w16cid:durableId="1735347872">
+    <w:abstractNumId w:val="7"/>
   </w:num>
 </w:numbering>
 </file>
 
 <file path=word/styles.xml><?xml version="1.0" encoding="utf-8"?>
-<w:styles xmlns:mc="http://schemas.openxmlformats.org/markup-compatibility/2006" xmlns:r="http://schemas.openxmlformats.org/officeDocument/2006/relationships" xmlns:w="http://schemas.openxmlformats.org/wordprocessingml/2006/main" xmlns:w14="http://schemas.microsoft.com/office/word/2010/wordml" xmlns:w15="http://schemas.microsoft.com/office/word/2012/wordml" xmlns:w16se="http://schemas.microsoft.com/office/word/2015/wordml/symex" mc:Ignorable="w14 w15 w16se">
+<w:styles xmlns:mc="http://schemas.openxmlformats.org/markup-compatibility/2006" xmlns:r="http://schemas.openxmlformats.org/officeDocument/2006/relationships" xmlns:w="http://schemas.openxmlformats.org/wordprocessingml/2006/main" xmlns:w14="http://schemas.microsoft.com/office/word/2010/wordml" xmlns:w15="http://schemas.microsoft.com/office/word/2012/wordml" xmlns:w16cex="http://schemas.microsoft.com/office/word/2018/wordml/cex" xmlns:w16cid="http://schemas.microsoft.com/office/word/2016/wordml/cid" xmlns:w16="http://schemas.microsoft.com/office/word/2018/wordml" xmlns:w16du="http://schemas.microsoft.com/office/word/2023/wordml/word16du" xmlns:w16sdtdh="http://schemas.microsoft.com/office/word/2020/wordml/sdtdatahash" xmlns:w16sdtfl="http://schemas.microsoft.com/office/word/2024/wordml/sdtformatlock" xmlns:w16se="http://schemas.microsoft.com/office/word/2015/wordml/symex" mc:Ignorable="w14 w15 w16se w16cid w16 w16cex w16sdtdh w16sdtfl w16du">
   <w:docDefaults>
     <w:rPrDefault>
       <w:rPr>
@@ -7917,7 +9049,7 @@
     </w:rPrDefault>
     <w:pPrDefault/>
   </w:docDefaults>
-  <w:latentStyles w:defLockedState="0" w:defUIPriority="99" w:defSemiHidden="0" w:defUnhideWhenUsed="0" w:defQFormat="0" w:count="371">
+  <w:latentStyles w:defLockedState="0" w:defUIPriority="99" w:defSemiHidden="0" w:defUnhideWhenUsed="0" w:defQFormat="0" w:count="376">
     <w:lsdException w:name="Normal" w:uiPriority="0" w:qFormat="1"/>
     <w:lsdException w:name="heading 1" w:uiPriority="9" w:qFormat="1"/>
     <w:lsdException w:name="heading 2" w:semiHidden="1" w:uiPriority="9" w:unhideWhenUsed="1" w:qFormat="1"/>
@@ -8289,6 +9421,11 @@
     <w:lsdException w:name="List Table 5 Dark Accent 6" w:uiPriority="50"/>
     <w:lsdException w:name="List Table 6 Colorful Accent 6" w:uiPriority="51"/>
     <w:lsdException w:name="List Table 7 Colorful Accent 6" w:uiPriority="52"/>
+    <w:lsdException w:name="Mention" w:semiHidden="1" w:unhideWhenUsed="1"/>
+    <w:lsdException w:name="Smart Hyperlink" w:semiHidden="1" w:unhideWhenUsed="1"/>
+    <w:lsdException w:name="Hashtag" w:semiHidden="1" w:unhideWhenUsed="1"/>
+    <w:lsdException w:name="Unresolved Mention" w:semiHidden="1" w:unhideWhenUsed="1"/>
+    <w:lsdException w:name="Smart Link" w:semiHidden="1" w:unhideWhenUsed="1"/>
   </w:latentStyles>
   <w:style w:type="paragraph" w:default="1" w:styleId="Normal">
     <w:name w:val="Normal"/>
@@ -8612,6 +9749,22 @@
       <w:szCs w:val="20"/>
     </w:rPr>
   </w:style>
+  <w:style w:type="paragraph" w:styleId="NormalWeb">
+    <w:name w:val="Normal (Web)"/>
+    <w:basedOn w:val="Normal"/>
+    <w:uiPriority w:val="99"/>
+    <w:unhideWhenUsed/>
+    <w:rsid w:val="0053674E"/>
+    <w:pPr>
+      <w:spacing w:before="100" w:beforeAutospacing="1" w:after="100" w:afterAutospacing="1" w:line="240" w:lineRule="auto"/>
+    </w:pPr>
+    <w:rPr>
+      <w:rFonts w:ascii="Times New Roman" w:eastAsia="Times New Roman" w:hAnsi="Times New Roman" w:cs="Times New Roman"/>
+      <w:sz w:val="24"/>
+      <w:szCs w:val="24"/>
+      <w:lang w:eastAsia="es-MX"/>
+    </w:rPr>
+  </w:style>
 </w:styles>
 </file>
 
@@ -8911,6 +10064,21 @@
 </file>
 
 <file path=customXml/item1.xml><?xml version="1.0" encoding="utf-8"?>
+<p:properties xmlns:p="http://schemas.microsoft.com/office/2006/metadata/properties" xmlns:xsi="http://www.w3.org/2001/XMLSchema-instance" xmlns:pc="http://schemas.microsoft.com/office/infopath/2007/PartnerControls">
+  <documentManagement/>
+</p:properties>
+</file>
+
+<file path=customXml/item2.xml><?xml version="1.0" encoding="utf-8"?>
+<?mso-contentType ?>
+<FormTemplates xmlns="http://schemas.microsoft.com/sharepoint/v3/contenttype/forms">
+  <Display>DocumentLibraryForm</Display>
+  <Edit>DocumentLibraryForm</Edit>
+  <New>DocumentLibraryForm</New>
+</FormTemplates>
+</file>
+
+<file path=customXml/item3.xml><?xml version="1.0" encoding="utf-8"?>
 <ct:contentTypeSchema xmlns:ct="http://schemas.microsoft.com/office/2006/metadata/contentType" xmlns:ma="http://schemas.microsoft.com/office/2006/metadata/properties/metaAttributes" ct:_="" ma:_="" ma:contentTypeName="Documento" ma:contentTypeID="0x010100E96778489EE7714D8BD12CC105EB918B" ma:contentTypeVersion="2" ma:contentTypeDescription="Crear nuevo documento." ma:contentTypeScope="" ma:versionID="416c5c7ae9b5d54d83875cd3c65194e3">
   <xsd:schema xmlns:xsd="http://www.w3.org/2001/XMLSchema" xmlns:xs="http://www.w3.org/2001/XMLSchema" xmlns:p="http://schemas.microsoft.com/office/2006/metadata/properties" xmlns:ns2="126e8a1c-9ea9-435a-ac89-d06c80d62e30" targetNamespace="http://schemas.microsoft.com/office/2006/metadata/properties" ma:root="true" ma:fieldsID="70a237c842677bd850644f8595079f5e" ns2:_="">
     <xsd:import namespace="126e8a1c-9ea9-435a-ac89-d06c80d62e30"/>
@@ -9042,22 +10210,24 @@
 </ct:contentTypeSchema>
 </file>
 
-<file path=customXml/item2.xml><?xml version="1.0" encoding="utf-8"?>
-<?mso-contentType ?>
-<FormTemplates xmlns="http://schemas.microsoft.com/sharepoint/v3/contenttype/forms">
-  <Display>DocumentLibraryForm</Display>
-  <Edit>DocumentLibraryForm</Edit>
-  <New>DocumentLibraryForm</New>
-</FormTemplates>
+<file path=customXml/itemProps1.xml><?xml version="1.0" encoding="utf-8"?>
+<ds:datastoreItem xmlns:ds="http://schemas.openxmlformats.org/officeDocument/2006/customXml" ds:itemID="{38174882-579A-45DC-A704-C035A9357F73}">
+  <ds:schemaRefs>
+    <ds:schemaRef ds:uri="http://schemas.microsoft.com/office/2006/metadata/properties"/>
+    <ds:schemaRef ds:uri="http://schemas.microsoft.com/office/infopath/2007/PartnerControls"/>
+  </ds:schemaRefs>
+</ds:datastoreItem>
 </file>
 
-<file path=customXml/item3.xml><?xml version="1.0" encoding="utf-8"?>
-<p:properties xmlns:p="http://schemas.microsoft.com/office/2006/metadata/properties" xmlns:xsi="http://www.w3.org/2001/XMLSchema-instance" xmlns:pc="http://schemas.microsoft.com/office/infopath/2007/PartnerControls">
-  <documentManagement/>
-</p:properties>
+<file path=customXml/itemProps2.xml><?xml version="1.0" encoding="utf-8"?>
+<ds:datastoreItem xmlns:ds="http://schemas.openxmlformats.org/officeDocument/2006/customXml" ds:itemID="{F3E3E2F7-59E7-4722-B872-D023DC9D1CC1}">
+  <ds:schemaRefs>
+    <ds:schemaRef ds:uri="http://schemas.microsoft.com/sharepoint/v3/contenttype/forms"/>
+  </ds:schemaRefs>
+</ds:datastoreItem>
 </file>
 
-<file path=customXml/itemProps1.xml><?xml version="1.0" encoding="utf-8"?>
+<file path=customXml/itemProps3.xml><?xml version="1.0" encoding="utf-8"?>
 <ds:datastoreItem xmlns:ds="http://schemas.openxmlformats.org/officeDocument/2006/customXml" ds:itemID="{7C9B9CFF-B258-43B4-948A-968A031773F5}">
   <ds:schemaRefs>
     <ds:schemaRef ds:uri="http://schemas.microsoft.com/office/2006/metadata/contentType"/>
@@ -9073,28 +10243,4 @@
     <ds:schemaRef ds:uri="http://schemas.microsoft.com/internal/obd"/>
   </ds:schemaRefs>
 </ds:datastoreItem>
-</file>
-
-<file path=customXml/itemProps2.xml><?xml version="1.0" encoding="utf-8"?>
-<ds:datastoreItem xmlns:ds="http://schemas.openxmlformats.org/officeDocument/2006/customXml" ds:itemID="{F3E3E2F7-59E7-4722-B872-D023DC9D1CC1}">
-  <ds:schemaRefs>
-    <ds:schemaRef ds:uri="http://schemas.microsoft.com/sharepoint/v3/contenttype/forms"/>
-  </ds:schemaRefs>
-</ds:datastoreItem>
-</file>
-
-<file path=customXml/itemProps3.xml><?xml version="1.0" encoding="utf-8"?>
-<ds:datastoreItem xmlns:ds="http://schemas.openxmlformats.org/officeDocument/2006/customXml" ds:itemID="{38174882-579A-45DC-A704-C035A9357F73}">
-  <ds:schemaRefs>
-    <ds:schemaRef ds:uri="http://purl.org/dc/elements/1.1/"/>
-    <ds:schemaRef ds:uri="126e8a1c-9ea9-435a-ac89-d06c80d62e30"/>
-    <ds:schemaRef ds:uri="http://purl.org/dc/dcmitype/"/>
-    <ds:schemaRef ds:uri="http://schemas.microsoft.com/office/2006/documentManagement/types"/>
-    <ds:schemaRef ds:uri="http://www.w3.org/XML/1998/namespace"/>
-    <ds:schemaRef ds:uri="http://schemas.microsoft.com/office/2006/metadata/properties"/>
-    <ds:schemaRef ds:uri="http://schemas.microsoft.com/office/infopath/2007/PartnerControls"/>
-    <ds:schemaRef ds:uri="http://schemas.openxmlformats.org/package/2006/metadata/core-properties"/>
-    <ds:schemaRef ds:uri="http://purl.org/dc/terms/"/>
-  </ds:schemaRefs>
-</ds:datastoreItem>
 </file>